--- a/doc/詩/唐朝/杜牧/杜牧-江南春.docx
+++ b/doc/詩/唐朝/杜牧/杜牧-江南春.docx
@@ -1,6 +1,6 @@
 
 <file path=word/document.xml><?xml version="1.0" encoding="utf-8"?>
-<w:document xmlns:wpc="http://schemas.microsoft.com/office/word/2010/wordprocessingCanvas" xmlns:cx="http://schemas.microsoft.com/office/drawing/2014/chartex" xmlns:cx1="http://schemas.microsoft.com/office/drawing/2015/9/8/chartex" xmlns:cx2="http://schemas.microsoft.com/office/drawing/2015/10/21/chartex" xmlns:cx3="http://schemas.microsoft.com/office/drawing/2016/5/9/chartex" xmlns:cx4="http://schemas.microsoft.com/office/drawing/2016/5/10/chartex" xmlns:cx5="http://schemas.microsoft.com/office/drawing/2016/5/11/chartex" xmlns:cx6="http://schemas.microsoft.com/office/drawing/2016/5/12/chartex" xmlns:cx7="http://schemas.microsoft.com/office/drawing/2016/5/13/chartex" xmlns:cx8="http://schemas.microsoft.com/office/drawing/2016/5/14/chartex" xmlns:mc="http://schemas.openxmlformats.org/markup-compatibility/2006" xmlns:aink="http://schemas.microsoft.com/office/drawing/2016/ink" xmlns:am3d="http://schemas.microsoft.com/office/drawing/2017/model3d" xmlns:o="urn:schemas-microsoft-com:office:office" xmlns:r="http://schemas.openxmlformats.org/officeDocument/2006/relationships" xmlns:m="http://schemas.openxmlformats.org/officeDocument/2006/math" xmlns:v="urn:schemas-microsoft-com:vml" xmlns:wp14="http://schemas.microsoft.com/office/word/2010/wordprocessingDrawing" xmlns:wp="http://schemas.openxmlformats.org/drawingml/2006/wordprocessingDrawing" xmlns:w10="urn:schemas-microsoft-com:office:word" xmlns:w="http://schemas.openxmlformats.org/wordprocessingml/2006/main" xmlns:w14="http://schemas.microsoft.com/office/word/2010/wordml" xmlns:w15="http://schemas.microsoft.com/office/word/2012/wordml" xmlns:w16cid="http://schemas.microsoft.com/office/word/2016/wordml/cid" xmlns:w16se="http://schemas.microsoft.com/office/word/2015/wordml/symex" xmlns:wpg="http://schemas.microsoft.com/office/word/2010/wordprocessingGroup" xmlns:wpi="http://schemas.microsoft.com/office/word/2010/wordprocessingInk" xmlns:wne="http://schemas.microsoft.com/office/word/2006/wordml" xmlns:wps="http://schemas.microsoft.com/office/word/2010/wordprocessingShape" mc:Ignorable="w14 w15 w16se w16cid wp14">
+<w:document xmlns:wpc="http://schemas.microsoft.com/office/word/2010/wordprocessingCanvas" xmlns:cx="http://schemas.microsoft.com/office/drawing/2014/chartex" xmlns:cx1="http://schemas.microsoft.com/office/drawing/2015/9/8/chartex" xmlns:cx2="http://schemas.microsoft.com/office/drawing/2015/10/21/chartex" xmlns:cx3="http://schemas.microsoft.com/office/drawing/2016/5/9/chartex" xmlns:cx4="http://schemas.microsoft.com/office/drawing/2016/5/10/chartex" xmlns:cx5="http://schemas.microsoft.com/office/drawing/2016/5/11/chartex" xmlns:cx6="http://schemas.microsoft.com/office/drawing/2016/5/12/chartex" xmlns:cx7="http://schemas.microsoft.com/office/drawing/2016/5/13/chartex" xmlns:cx8="http://schemas.microsoft.com/office/drawing/2016/5/14/chartex" xmlns:mc="http://schemas.openxmlformats.org/markup-compatibility/2006" xmlns:aink="http://schemas.microsoft.com/office/drawing/2016/ink" xmlns:am3d="http://schemas.microsoft.com/office/drawing/2017/model3d" xmlns:o="urn:schemas-microsoft-com:office:office" xmlns:oel="http://schemas.microsoft.com/office/2019/extlst" xmlns:r="http://schemas.openxmlformats.org/officeDocument/2006/relationships" xmlns:m="http://schemas.openxmlformats.org/officeDocument/2006/math" xmlns:v="urn:schemas-microsoft-com:vml" xmlns:wp14="http://schemas.microsoft.com/office/word/2010/wordprocessingDrawing" xmlns:wp="http://schemas.openxmlformats.org/drawingml/2006/wordprocessingDrawing" xmlns:w10="urn:schemas-microsoft-com:office:word" xmlns:w="http://schemas.openxmlformats.org/wordprocessingml/2006/main" xmlns:w14="http://schemas.microsoft.com/office/word/2010/wordml" xmlns:w15="http://schemas.microsoft.com/office/word/2012/wordml" xmlns:w16cex="http://schemas.microsoft.com/office/word/2018/wordml/cex" xmlns:w16cid="http://schemas.microsoft.com/office/word/2016/wordml/cid" xmlns:w16="http://schemas.microsoft.com/office/word/2018/wordml" xmlns:w16sdtdh="http://schemas.microsoft.com/office/word/2020/wordml/sdtdatahash" xmlns:w16se="http://schemas.microsoft.com/office/word/2015/wordml/symex" xmlns:wpg="http://schemas.microsoft.com/office/word/2010/wordprocessingGroup" xmlns:wpi="http://schemas.microsoft.com/office/word/2010/wordprocessingInk" xmlns:wne="http://schemas.microsoft.com/office/word/2006/wordml" xmlns:wps="http://schemas.microsoft.com/office/word/2010/wordprocessingShape" mc:Ignorable="w14 w15 w16se w16cid w16 w16cex w16sdtdh wp14">
   <w:body>
     <w:p>
       <w:pPr>
@@ -63,6 +63,7 @@
           <w:szCs w:val="30"/>
         </w:rPr>
       </w:pPr>
+      <w:proofErr w:type="gramStart"/>
       <w:r>
         <w:rPr>
           <w:rFonts w:hint="eastAsia"/>
@@ -70,7 +71,37 @@
           <w:sz w:val="30"/>
           <w:szCs w:val="30"/>
         </w:rPr>
-        <w:t>千里鶯啼綠映紅，水村山郭酒旗風。南朝四百八十寺，多少樓臺煙雨中。</w:t>
+        <w:t>千里鶯啼綠映紅</w:t>
+      </w:r>
+      <w:proofErr w:type="gramEnd"/>
+      <w:r>
+        <w:rPr>
+          <w:rFonts w:hint="eastAsia"/>
+          <w:color w:val="0F0F0F"/>
+          <w:sz w:val="30"/>
+          <w:szCs w:val="30"/>
+        </w:rPr>
+        <w:t>，水村山</w:t>
+      </w:r>
+      <w:proofErr w:type="gramStart"/>
+      <w:r>
+        <w:rPr>
+          <w:rFonts w:hint="eastAsia"/>
+          <w:color w:val="0F0F0F"/>
+          <w:sz w:val="30"/>
+          <w:szCs w:val="30"/>
+        </w:rPr>
+        <w:t>郭酒旗風</w:t>
+      </w:r>
+      <w:proofErr w:type="gramEnd"/>
+      <w:r>
+        <w:rPr>
+          <w:rFonts w:hint="eastAsia"/>
+          <w:color w:val="0F0F0F"/>
+          <w:sz w:val="30"/>
+          <w:szCs w:val="30"/>
+        </w:rPr>
+        <w:t>。南朝四百八十寺，多少樓臺煙雨中。</w:t>
       </w:r>
     </w:p>
     <w:p>
@@ -142,7 +173,23 @@
           <w:rFonts w:hint="eastAsia"/>
           <w:szCs w:val="28"/>
         </w:rPr>
-        <w:t>鶯啼：指鶯歌燕舞，黃鶯鳴唱，燕子飛舞。形容春光明媚。也作「燕舞鶯啼」。如：「春神報到，百花綻放，四處鶯歌燕舞，景色迷人。」</w:t>
+        <w:t>鶯啼：指鶯歌燕舞，黃鶯鳴唱，燕子飛舞。形容春光明媚。也作「</w:t>
+      </w:r>
+      <w:proofErr w:type="gramStart"/>
+      <w:r>
+        <w:rPr>
+          <w:rFonts w:hint="eastAsia"/>
+          <w:szCs w:val="28"/>
+        </w:rPr>
+        <w:t>燕舞鶯</w:t>
+      </w:r>
+      <w:proofErr w:type="gramEnd"/>
+      <w:r>
+        <w:rPr>
+          <w:rFonts w:hint="eastAsia"/>
+          <w:szCs w:val="28"/>
+        </w:rPr>
+        <w:t>啼」。如：「春神報到，百花綻放，四處鶯歌燕舞，景色迷人。」</w:t>
       </w:r>
     </w:p>
     <w:p>
@@ -158,12 +205,37 @@
           <w:szCs w:val="28"/>
         </w:rPr>
       </w:pPr>
-      <w:r>
-        <w:rPr>
-          <w:rFonts w:hint="eastAsia"/>
-          <w:szCs w:val="28"/>
-        </w:rPr>
-        <w:t>郭：外城。此處指城鎮。酒旗：一種掛在門前以作爲酒店標記的小旗。</w:t>
+      <w:proofErr w:type="gramStart"/>
+      <w:r>
+        <w:rPr>
+          <w:rFonts w:hint="eastAsia"/>
+          <w:szCs w:val="28"/>
+        </w:rPr>
+        <w:t>郭</w:t>
+      </w:r>
+      <w:proofErr w:type="gramEnd"/>
+      <w:r>
+        <w:rPr>
+          <w:rFonts w:hint="eastAsia"/>
+          <w:szCs w:val="28"/>
+        </w:rPr>
+        <w:t>：外城。此處指城鎮。</w:t>
+      </w:r>
+      <w:proofErr w:type="gramStart"/>
+      <w:r>
+        <w:rPr>
+          <w:rFonts w:hint="eastAsia"/>
+          <w:szCs w:val="28"/>
+        </w:rPr>
+        <w:t>酒旗</w:t>
+      </w:r>
+      <w:proofErr w:type="gramEnd"/>
+      <w:r>
+        <w:rPr>
+          <w:rFonts w:hint="eastAsia"/>
+          <w:szCs w:val="28"/>
+        </w:rPr>
+        <w:t>：一種掛在門前以作爲酒店標記的小旗。</w:t>
       </w:r>
     </w:p>
     <w:p>
@@ -184,13 +256,135 @@
           <w:rFonts w:hint="eastAsia"/>
           <w:szCs w:val="28"/>
         </w:rPr>
-        <w:t>南朝：指先後與北朝對峙</w:t>
-      </w:r>
-      <w:r>
-        <w:rPr>
-          <w:szCs w:val="28"/>
-        </w:rPr>
-        <w:t>的宋、齊、樑、陳政權。四百八十寺：南朝皇帝和大官僚好佛，在京城（今南京市）大建佛寺。據《南史·循吏·郭祖深傳》說：“都下佛寺五百餘所”。這裏說四百八十寺，是虛數。</w:t>
+        <w:t>南朝：指先後與</w:t>
+      </w:r>
+      <w:r>
+        <w:rPr>
+          <w:rFonts w:hint="eastAsia"/>
+          <w:szCs w:val="28"/>
+          <w:u w:val="single"/>
+        </w:rPr>
+        <w:t>北朝</w:t>
+      </w:r>
+      <w:r>
+        <w:rPr>
+          <w:rFonts w:hint="eastAsia"/>
+          <w:szCs w:val="28"/>
+        </w:rPr>
+        <w:t>對峙</w:t>
+      </w:r>
+      <w:r>
+        <w:rPr>
+          <w:szCs w:val="28"/>
+        </w:rPr>
+        <w:t>的</w:t>
+      </w:r>
+      <w:r>
+        <w:rPr>
+          <w:szCs w:val="28"/>
+          <w:u w:val="single"/>
+        </w:rPr>
+        <w:t>宋</w:t>
+      </w:r>
+      <w:r>
+        <w:rPr>
+          <w:szCs w:val="28"/>
+        </w:rPr>
+        <w:t>、</w:t>
+      </w:r>
+      <w:r>
+        <w:rPr>
+          <w:szCs w:val="28"/>
+          <w:u w:val="single"/>
+        </w:rPr>
+        <w:t>齊</w:t>
+      </w:r>
+      <w:r>
+        <w:rPr>
+          <w:szCs w:val="28"/>
+        </w:rPr>
+        <w:t>、</w:t>
+      </w:r>
+      <w:r>
+        <w:rPr>
+          <w:rFonts w:hint="eastAsia"/>
+          <w:szCs w:val="28"/>
+          <w:u w:val="single"/>
+        </w:rPr>
+        <w:t>梁</w:t>
+      </w:r>
+      <w:r>
+        <w:rPr>
+          <w:szCs w:val="28"/>
+        </w:rPr>
+        <w:t>、</w:t>
+      </w:r>
+      <w:r>
+        <w:rPr>
+          <w:szCs w:val="28"/>
+          <w:u w:val="single"/>
+        </w:rPr>
+        <w:t>陳</w:t>
+      </w:r>
+      <w:r>
+        <w:rPr>
+          <w:szCs w:val="28"/>
+        </w:rPr>
+        <w:t>政權。四百八十寺：</w:t>
+      </w:r>
+      <w:r>
+        <w:rPr>
+          <w:szCs w:val="28"/>
+          <w:u w:val="single"/>
+        </w:rPr>
+        <w:t>南朝</w:t>
+      </w:r>
+      <w:r>
+        <w:rPr>
+          <w:szCs w:val="28"/>
+        </w:rPr>
+        <w:t>皇帝和大</w:t>
+      </w:r>
+      <w:proofErr w:type="gramStart"/>
+      <w:r>
+        <w:rPr>
+          <w:szCs w:val="28"/>
+        </w:rPr>
+        <w:t>官僚好佛</w:t>
+      </w:r>
+      <w:proofErr w:type="gramEnd"/>
+      <w:r>
+        <w:rPr>
+          <w:szCs w:val="28"/>
+        </w:rPr>
+        <w:t>，在京城（今</w:t>
+      </w:r>
+      <w:r>
+        <w:rPr>
+          <w:szCs w:val="28"/>
+          <w:u w:val="single"/>
+        </w:rPr>
+        <w:t>南京市</w:t>
+      </w:r>
+      <w:r>
+        <w:rPr>
+          <w:szCs w:val="28"/>
+        </w:rPr>
+        <w:t>）大建佛寺。據《南史·循吏·郭祖深傳》說：“都下佛寺五百餘所”。這</w:t>
+      </w:r>
+      <w:proofErr w:type="gramStart"/>
+      <w:r>
+        <w:rPr>
+          <w:szCs w:val="28"/>
+        </w:rPr>
+        <w:t>裏</w:t>
+      </w:r>
+      <w:proofErr w:type="gramEnd"/>
+      <w:r>
+        <w:rPr>
+          <w:szCs w:val="28"/>
+        </w:rPr>
+        <w:t>說四百八十寺，是虛數。</w:t>
       </w:r>
     </w:p>
     <w:p>
@@ -211,7 +405,39 @@
           <w:rFonts w:hint="eastAsia"/>
           <w:szCs w:val="28"/>
         </w:rPr>
-        <w:t>樓臺：樓閣亭臺。此處指寺院建築。煙雨：細雨濛濛，如煙如霧。</w:t>
+        <w:t>樓臺：樓閣亭</w:t>
+      </w:r>
+      <w:proofErr w:type="gramStart"/>
+      <w:r>
+        <w:rPr>
+          <w:rFonts w:hint="eastAsia"/>
+          <w:szCs w:val="28"/>
+        </w:rPr>
+        <w:t>臺</w:t>
+      </w:r>
+      <w:proofErr w:type="gramEnd"/>
+      <w:r>
+        <w:rPr>
+          <w:rFonts w:hint="eastAsia"/>
+          <w:szCs w:val="28"/>
+        </w:rPr>
+        <w:t>。此處指寺院建築。煙雨：細雨濛濛，</w:t>
+      </w:r>
+      <w:proofErr w:type="gramStart"/>
+      <w:r>
+        <w:rPr>
+          <w:rFonts w:hint="eastAsia"/>
+          <w:szCs w:val="28"/>
+        </w:rPr>
+        <w:t>如煙如霧</w:t>
+      </w:r>
+      <w:proofErr w:type="gramEnd"/>
+      <w:r>
+        <w:rPr>
+          <w:rFonts w:hint="eastAsia"/>
+          <w:szCs w:val="28"/>
+        </w:rPr>
+        <w:t>。</w:t>
       </w:r>
     </w:p>
     <w:p>
@@ -282,7 +508,69 @@
           <w:rFonts w:hint="eastAsia"/>
           <w:szCs w:val="28"/>
         </w:rPr>
-        <w:t>遼闊的江南，到處鶯歌燕舞，綠樹映襯紅花，在臨水的村莊，依山的城郭，隨處可見迎風招展的酒旗。南朝修建了許許多多的廟宇，遺留到至今的有四百八十座寺廟，有多少亭臺樓閣都滄桑矗立在朦朧的煙雨之中？</w:t>
+        <w:t>遼闊的</w:t>
+      </w:r>
+      <w:r>
+        <w:rPr>
+          <w:rFonts w:hint="eastAsia"/>
+          <w:szCs w:val="28"/>
+          <w:u w:val="single"/>
+        </w:rPr>
+        <w:t>江南</w:t>
+      </w:r>
+      <w:r>
+        <w:rPr>
+          <w:rFonts w:hint="eastAsia"/>
+          <w:szCs w:val="28"/>
+        </w:rPr>
+        <w:t>，到處鶯歌燕舞，綠樹映襯紅花，在臨水的村莊，依山的城郭，隨處可見迎風招展</w:t>
+      </w:r>
+      <w:proofErr w:type="gramStart"/>
+      <w:r>
+        <w:rPr>
+          <w:rFonts w:hint="eastAsia"/>
+          <w:szCs w:val="28"/>
+        </w:rPr>
+        <w:t>的酒旗</w:t>
+      </w:r>
+      <w:proofErr w:type="gramEnd"/>
+      <w:r>
+        <w:rPr>
+          <w:rFonts w:hint="eastAsia"/>
+          <w:szCs w:val="28"/>
+        </w:rPr>
+        <w:t>。</w:t>
+      </w:r>
+      <w:r>
+        <w:rPr>
+          <w:rFonts w:hint="eastAsia"/>
+          <w:szCs w:val="28"/>
+          <w:u w:val="single"/>
+        </w:rPr>
+        <w:t>南朝</w:t>
+      </w:r>
+      <w:r>
+        <w:rPr>
+          <w:rFonts w:hint="eastAsia"/>
+          <w:szCs w:val="28"/>
+        </w:rPr>
+        <w:t>修建了許許多多的廟宇，遺留到至今的有四百八十座寺廟，有多少亭</w:t>
+      </w:r>
+      <w:proofErr w:type="gramStart"/>
+      <w:r>
+        <w:rPr>
+          <w:rFonts w:hint="eastAsia"/>
+          <w:szCs w:val="28"/>
+        </w:rPr>
+        <w:t>臺</w:t>
+      </w:r>
+      <w:proofErr w:type="gramEnd"/>
+      <w:r>
+        <w:rPr>
+          <w:rFonts w:hint="eastAsia"/>
+          <w:szCs w:val="28"/>
+        </w:rPr>
+        <w:t>樓閣都滄桑矗立在朦朧的煙雨之中？</w:t>
       </w:r>
     </w:p>
     <w:p>
@@ -370,7 +658,22 @@
           <w:rFonts w:hint="eastAsia"/>
           <w:szCs w:val="28"/>
         </w:rPr>
-        <w:t>生活的晚唐時代，</w:t>
+        <w:t>生活的</w:t>
+      </w:r>
+      <w:r>
+        <w:rPr>
+          <w:rFonts w:hint="eastAsia"/>
+          <w:szCs w:val="28"/>
+          <w:u w:val="single"/>
+        </w:rPr>
+        <w:t>晚唐</w:t>
+      </w:r>
+      <w:r>
+        <w:rPr>
+          <w:rFonts w:hint="eastAsia"/>
+          <w:szCs w:val="28"/>
+        </w:rPr>
+        <w:t>時代，</w:t>
       </w:r>
       <w:r>
         <w:rPr>
@@ -405,6 +708,7 @@
         <w:t>、</w:t>
       </w:r>
       <w:hyperlink r:id="rId21" w:history="1">
+        <w:proofErr w:type="gramStart"/>
         <w:r>
           <w:rPr>
             <w:rStyle w:val="a7"/>
@@ -413,6 +717,7 @@
           </w:rPr>
           <w:t>牛李黨爭</w:t>
         </w:r>
+        <w:proofErr w:type="gramEnd"/>
       </w:hyperlink>
       <w:r>
         <w:rPr>
@@ -425,7 +730,14 @@
           <w:rFonts w:hint="eastAsia"/>
           <w:szCs w:val="28"/>
         </w:rPr>
-        <w:t>着這個巨人的身體。</w:t>
+        <w:t>著</w:t>
+      </w:r>
+      <w:r>
+        <w:rPr>
+          <w:rFonts w:hint="eastAsia"/>
+          <w:szCs w:val="28"/>
+        </w:rPr>
+        <w:t>這個巨人的身體。</w:t>
       </w:r>
     </w:p>
     <w:p>
@@ -443,6 +755,7 @@
         </w:rPr>
         <w:t>而另一方面，</w:t>
       </w:r>
+      <w:proofErr w:type="gramStart"/>
       <w:r>
         <w:rPr>
           <w:rFonts w:hint="eastAsia"/>
@@ -456,7 +769,23 @@
           <w:rFonts w:hint="eastAsia"/>
           <w:szCs w:val="28"/>
         </w:rPr>
-        <w:t>當政後，醉心於自己平</w:t>
+        <w:t>當政</w:t>
+      </w:r>
+      <w:proofErr w:type="gramEnd"/>
+      <w:r>
+        <w:rPr>
+          <w:rFonts w:hint="eastAsia"/>
+          <w:szCs w:val="28"/>
+        </w:rPr>
+        <w:t>後，醉心於自己</w:t>
+      </w:r>
+      <w:proofErr w:type="gramStart"/>
+      <w:r>
+        <w:rPr>
+          <w:rFonts w:hint="eastAsia"/>
+          <w:szCs w:val="28"/>
+        </w:rPr>
+        <w:t>平</w:t>
       </w:r>
       <w:r>
         <w:rPr>
@@ -466,12 +795,29 @@
         </w:rPr>
         <w:t>淮西</w:t>
       </w:r>
-      <w:r>
-        <w:rPr>
-          <w:rFonts w:hint="eastAsia"/>
-          <w:szCs w:val="28"/>
-        </w:rPr>
-        <w:t>等一點點成就，飄飄然的做起了長生不老的春秋大夢，一心事佛，</w:t>
+      <w:proofErr w:type="gramEnd"/>
+      <w:r>
+        <w:rPr>
+          <w:rFonts w:hint="eastAsia"/>
+          <w:szCs w:val="28"/>
+        </w:rPr>
+        <w:t>等一點點成就，飄飄然的做起了長生不老的春秋大夢，</w:t>
+      </w:r>
+      <w:proofErr w:type="gramStart"/>
+      <w:r>
+        <w:rPr>
+          <w:rFonts w:hint="eastAsia"/>
+          <w:szCs w:val="28"/>
+        </w:rPr>
+        <w:t>一</w:t>
+      </w:r>
+      <w:proofErr w:type="gramEnd"/>
+      <w:r>
+        <w:rPr>
+          <w:rFonts w:hint="eastAsia"/>
+          <w:szCs w:val="28"/>
+        </w:rPr>
+        <w:t>心事佛，</w:t>
       </w:r>
       <w:r>
         <w:rPr>
@@ -488,6 +834,7 @@
         </w:rPr>
         <w:t>上《諫佛骨表》、險些丟了性命。</w:t>
       </w:r>
+      <w:proofErr w:type="gramStart"/>
       <w:r>
         <w:rPr>
           <w:rFonts w:hint="eastAsia"/>
@@ -501,7 +848,15 @@
           <w:rFonts w:hint="eastAsia"/>
           <w:szCs w:val="28"/>
         </w:rPr>
-        <w:t>被太監殺死後，後繼的</w:t>
+        <w:t>被</w:t>
+      </w:r>
+      <w:proofErr w:type="gramEnd"/>
+      <w:r>
+        <w:rPr>
+          <w:rFonts w:hint="eastAsia"/>
+          <w:szCs w:val="28"/>
+        </w:rPr>
+        <w:t>太監殺死後，後繼的</w:t>
       </w:r>
       <w:r>
         <w:rPr>
@@ -518,6 +873,7 @@
         </w:rPr>
         <w:t>、</w:t>
       </w:r>
+      <w:proofErr w:type="gramStart"/>
       <w:r>
         <w:rPr>
           <w:rFonts w:hint="eastAsia"/>
@@ -526,6 +882,7 @@
         </w:rPr>
         <w:t>敬宗</w:t>
       </w:r>
+      <w:proofErr w:type="gramEnd"/>
       <w:r>
         <w:rPr>
           <w:rFonts w:hint="eastAsia"/>
@@ -611,27 +968,83 @@
         <w:rPr>
           <w:szCs w:val="28"/>
         </w:rPr>
-        <w:t>)，不禁想起當年南朝、尤其是</w:t>
-      </w:r>
-      <w:r>
-        <w:rPr>
-          <w:rFonts w:hint="eastAsia"/>
+        <w:t>)，不禁想起當年</w:t>
+      </w:r>
+      <w:r>
+        <w:rPr>
           <w:szCs w:val="28"/>
           <w:u w:val="single"/>
         </w:rPr>
+        <w:t>南朝</w:t>
+      </w:r>
+      <w:r>
+        <w:rPr>
+          <w:szCs w:val="28"/>
+        </w:rPr>
+        <w:t>、尤其是</w:t>
+      </w:r>
+      <w:r>
+        <w:rPr>
+          <w:rFonts w:hint="eastAsia"/>
+          <w:szCs w:val="28"/>
+          <w:u w:val="single"/>
+        </w:rPr>
         <w:t>梁</w:t>
       </w:r>
-      <w:r>
-        <w:rPr>
-          <w:szCs w:val="28"/>
-        </w:rPr>
-        <w:t>朝事佛的虔誠，到頭來是一場空，不僅沒有求得長生，反而誤國害民。既是詠史懷古，也是對</w:t>
-      </w:r>
+      <w:proofErr w:type="gramStart"/>
       <w:r>
         <w:rPr>
           <w:szCs w:val="28"/>
           <w:u w:val="single"/>
         </w:rPr>
+        <w:t>朝</w:t>
+      </w:r>
+      <w:r>
+        <w:rPr>
+          <w:szCs w:val="28"/>
+        </w:rPr>
+        <w:t>事佛</w:t>
+      </w:r>
+      <w:proofErr w:type="gramEnd"/>
+      <w:r>
+        <w:rPr>
+          <w:szCs w:val="28"/>
+        </w:rPr>
+        <w:t>的虔誠，到頭來是一場空，不僅沒有求得長生，反而</w:t>
+      </w:r>
+      <w:proofErr w:type="gramStart"/>
+      <w:r>
+        <w:rPr>
+          <w:szCs w:val="28"/>
+        </w:rPr>
+        <w:t>誤國害民</w:t>
+      </w:r>
+      <w:proofErr w:type="gramEnd"/>
+      <w:r>
+        <w:rPr>
+          <w:szCs w:val="28"/>
+        </w:rPr>
+        <w:t>。</w:t>
+      </w:r>
+      <w:proofErr w:type="gramStart"/>
+      <w:r>
+        <w:rPr>
+          <w:szCs w:val="28"/>
+        </w:rPr>
+        <w:t>既是詠史</w:t>
+      </w:r>
+      <w:proofErr w:type="gramEnd"/>
+      <w:r>
+        <w:rPr>
+          <w:szCs w:val="28"/>
+        </w:rPr>
+        <w:t>懷古，也是對</w:t>
+      </w:r>
+      <w:r>
+        <w:rPr>
+          <w:szCs w:val="28"/>
+          <w:u w:val="single"/>
+        </w:rPr>
         <w:t>唐</w:t>
       </w:r>
       <w:r>
@@ -651,7 +1064,21 @@
         <w:rPr>
           <w:szCs w:val="28"/>
         </w:rPr>
-        <w:t>發動會昌滅佛，從一定程度上緩和了矛盾。</w:t>
+        <w:t>發動</w:t>
+      </w:r>
+      <w:proofErr w:type="gramStart"/>
+      <w:r>
+        <w:rPr>
+          <w:szCs w:val="28"/>
+        </w:rPr>
+        <w:t>會昌滅佛</w:t>
+      </w:r>
+      <w:proofErr w:type="gramEnd"/>
+      <w:r>
+        <w:rPr>
+          <w:szCs w:val="28"/>
+        </w:rPr>
+        <w:t>，從一定程度上緩和了矛盾。</w:t>
       </w:r>
     </w:p>
     <w:p>
@@ -688,7 +1115,22 @@
           <w:rFonts w:hint="eastAsia"/>
           <w:szCs w:val="28"/>
         </w:rPr>
-        <w:t>於整個江南特有的景色，故題爲《江南春》。</w:t>
+        <w:t>於整個</w:t>
+      </w:r>
+      <w:r>
+        <w:rPr>
+          <w:rFonts w:hint="eastAsia"/>
+          <w:szCs w:val="28"/>
+          <w:u w:val="single"/>
+        </w:rPr>
+        <w:t>江南</w:t>
+      </w:r>
+      <w:r>
+        <w:rPr>
+          <w:rFonts w:hint="eastAsia"/>
+          <w:szCs w:val="28"/>
+        </w:rPr>
+        <w:t>特有的景色，故題爲《江南春》。</w:t>
       </w:r>
     </w:p>
     <w:p>
@@ -699,12 +1141,153 @@
           <w:szCs w:val="28"/>
         </w:rPr>
       </w:pPr>
-      <w:r>
-        <w:rPr>
-          <w:rFonts w:hint="eastAsia"/>
-          <w:szCs w:val="28"/>
-        </w:rPr>
-        <w:t>首句“千里鶯啼綠映紅”，一開始就展現了江南大自然風光。“千里”是對廣闊的江南的概括。這裏到處是鶯啼，無邊的綠葉映襯着鮮豔的紅花。這種有聲有色、生機勃勃的景色自然是江南特有的。次句“水村山郭酒旗風”寫了江南獨特的地形風貌，臨水有村莊，依山有城郭，在春天的和風中，酒旗在輕輕地招展。這是多麼明麗的江南啊！</w:t>
+      <w:proofErr w:type="gramStart"/>
+      <w:r>
+        <w:rPr>
+          <w:rFonts w:hint="eastAsia"/>
+          <w:szCs w:val="28"/>
+        </w:rPr>
+        <w:t>首句“千里鶯啼綠映紅</w:t>
+      </w:r>
+      <w:proofErr w:type="gramEnd"/>
+      <w:r>
+        <w:rPr>
+          <w:rFonts w:hint="eastAsia"/>
+          <w:szCs w:val="28"/>
+        </w:rPr>
+        <w:t>”，一開始就展現了</w:t>
+      </w:r>
+      <w:r>
+        <w:rPr>
+          <w:rFonts w:hint="eastAsia"/>
+          <w:szCs w:val="28"/>
+          <w:u w:val="single"/>
+        </w:rPr>
+        <w:t>江南</w:t>
+      </w:r>
+      <w:r>
+        <w:rPr>
+          <w:rFonts w:hint="eastAsia"/>
+          <w:szCs w:val="28"/>
+        </w:rPr>
+        <w:t>大自然風光。“千里”是對廣闊的江南的概括。這</w:t>
+      </w:r>
+      <w:proofErr w:type="gramStart"/>
+      <w:r>
+        <w:rPr>
+          <w:rFonts w:hint="eastAsia"/>
+          <w:szCs w:val="28"/>
+        </w:rPr>
+        <w:t>裏到處是鶯啼</w:t>
+      </w:r>
+      <w:proofErr w:type="gramEnd"/>
+      <w:r>
+        <w:rPr>
+          <w:rFonts w:hint="eastAsia"/>
+          <w:szCs w:val="28"/>
+        </w:rPr>
+        <w:t>，無邊的綠葉映襯</w:t>
+      </w:r>
+      <w:r>
+        <w:rPr>
+          <w:rFonts w:hint="eastAsia"/>
+          <w:szCs w:val="28"/>
+        </w:rPr>
+        <w:t>著</w:t>
+      </w:r>
+      <w:r>
+        <w:rPr>
+          <w:rFonts w:hint="eastAsia"/>
+          <w:szCs w:val="28"/>
+        </w:rPr>
+        <w:t>鮮豔的紅花。這種有聲有色、生機勃勃的景色自然是江南特有的。</w:t>
+      </w:r>
+      <w:proofErr w:type="gramStart"/>
+      <w:r>
+        <w:rPr>
+          <w:rFonts w:hint="eastAsia"/>
+          <w:szCs w:val="28"/>
+        </w:rPr>
+        <w:t>次句</w:t>
+      </w:r>
+      <w:proofErr w:type="gramEnd"/>
+      <w:r>
+        <w:rPr>
+          <w:rFonts w:hint="eastAsia"/>
+          <w:szCs w:val="28"/>
+        </w:rPr>
+        <w:t>“水村山</w:t>
+      </w:r>
+      <w:proofErr w:type="gramStart"/>
+      <w:r>
+        <w:rPr>
+          <w:rFonts w:hint="eastAsia"/>
+          <w:szCs w:val="28"/>
+        </w:rPr>
+        <w:t>郭酒旗風</w:t>
+      </w:r>
+      <w:proofErr w:type="gramEnd"/>
+      <w:r>
+        <w:rPr>
+          <w:rFonts w:hint="eastAsia"/>
+          <w:szCs w:val="28"/>
+        </w:rPr>
+        <w:t>”寫了</w:t>
+      </w:r>
+      <w:r>
+        <w:rPr>
+          <w:rFonts w:hint="eastAsia"/>
+          <w:szCs w:val="28"/>
+          <w:u w:val="single"/>
+        </w:rPr>
+        <w:t>江南</w:t>
+      </w:r>
+      <w:r>
+        <w:rPr>
+          <w:rFonts w:hint="eastAsia"/>
+          <w:szCs w:val="28"/>
+        </w:rPr>
+        <w:t>獨特的地形風貌，臨水有村莊，依山有城郭，在春天的和風中，</w:t>
+      </w:r>
+      <w:proofErr w:type="gramStart"/>
+      <w:r>
+        <w:rPr>
+          <w:rFonts w:hint="eastAsia"/>
+          <w:szCs w:val="28"/>
+        </w:rPr>
+        <w:t>酒旗在</w:t>
+      </w:r>
+      <w:proofErr w:type="gramEnd"/>
+      <w:r>
+        <w:rPr>
+          <w:rFonts w:hint="eastAsia"/>
+          <w:szCs w:val="28"/>
+        </w:rPr>
+        <w:t>輕輕地招展。這是多麼明麗的</w:t>
+      </w:r>
+      <w:proofErr w:type="gramStart"/>
+      <w:r>
+        <w:rPr>
+          <w:rFonts w:hint="eastAsia"/>
+          <w:szCs w:val="28"/>
+          <w:u w:val="single"/>
+        </w:rPr>
+        <w:t>江南</w:t>
+      </w:r>
+      <w:r>
+        <w:rPr>
+          <w:rFonts w:hint="eastAsia"/>
+          <w:szCs w:val="28"/>
+        </w:rPr>
+        <w:t>啊</w:t>
+      </w:r>
+      <w:proofErr w:type="gramEnd"/>
+      <w:r>
+        <w:rPr>
+          <w:rFonts w:hint="eastAsia"/>
+          <w:szCs w:val="28"/>
+        </w:rPr>
+        <w:t>！</w:t>
       </w:r>
     </w:p>
     <w:p>
@@ -741,7 +1324,54 @@
           <w:rFonts w:hint="eastAsia"/>
           <w:szCs w:val="28"/>
         </w:rPr>
-        <w:t>二句寫的是晴景，三四句寫的是雨景。“南朝四百八十寺，多少樓臺煙雨中。”在春天的微雨中，則另有一番風光。在山明水秀之處，還有南朝遺留下來的</w:t>
+        <w:t>二句寫的</w:t>
+      </w:r>
+      <w:proofErr w:type="gramStart"/>
+      <w:r>
+        <w:rPr>
+          <w:rFonts w:hint="eastAsia"/>
+          <w:szCs w:val="28"/>
+        </w:rPr>
+        <w:t>是晴景</w:t>
+      </w:r>
+      <w:proofErr w:type="gramEnd"/>
+      <w:r>
+        <w:rPr>
+          <w:rFonts w:hint="eastAsia"/>
+          <w:szCs w:val="28"/>
+        </w:rPr>
+        <w:t>，三四句寫的</w:t>
+      </w:r>
+      <w:proofErr w:type="gramStart"/>
+      <w:r>
+        <w:rPr>
+          <w:rFonts w:hint="eastAsia"/>
+          <w:szCs w:val="28"/>
+        </w:rPr>
+        <w:t>是雨景</w:t>
+      </w:r>
+      <w:proofErr w:type="gramEnd"/>
+      <w:r>
+        <w:rPr>
+          <w:rFonts w:hint="eastAsia"/>
+          <w:szCs w:val="28"/>
+        </w:rPr>
+        <w:t>。“南朝四百八十寺，多少樓臺煙雨中。”在春天的微雨中，則另有一番風光。在山明水秀之處，還有</w:t>
+      </w:r>
+      <w:r>
+        <w:rPr>
+          <w:rFonts w:hint="eastAsia"/>
+          <w:szCs w:val="28"/>
+          <w:u w:val="single"/>
+        </w:rPr>
+        <w:t>南朝</w:t>
+      </w:r>
+      <w:r>
+        <w:rPr>
+          <w:rFonts w:hint="eastAsia"/>
+          <w:szCs w:val="28"/>
+        </w:rPr>
+        <w:t>遺留下來的</w:t>
       </w:r>
       <w:r>
         <w:rPr>
@@ -749,7 +1379,36 @@
           <w:szCs w:val="28"/>
         </w:rPr>
         <w:lastRenderedPageBreak/>
-        <w:t>數以百計的佛寺。這些金碧輝煌、屋宇重重的佛寺，被迷濛的煙雨籠罩着，若隱若現，似有似無，給江南的春天更增添了朦朧迷離的色彩。“四百八十”是虛數，不是實指，突出佛寺之多，諷刺了皇帝依賴佛教。</w:t>
+        <w:t>數以百計的佛寺。這些金碧輝煌、屋宇重重的佛寺，被迷濛的煙雨籠罩</w:t>
+      </w:r>
+      <w:r>
+        <w:rPr>
+          <w:rFonts w:hint="eastAsia"/>
+          <w:szCs w:val="28"/>
+        </w:rPr>
+        <w:t>著</w:t>
+      </w:r>
+      <w:r>
+        <w:rPr>
+          <w:rFonts w:hint="eastAsia"/>
+          <w:szCs w:val="28"/>
+        </w:rPr>
+        <w:t>，若隱若現，似有似無，給</w:t>
+      </w:r>
+      <w:r>
+        <w:rPr>
+          <w:rFonts w:hint="eastAsia"/>
+          <w:szCs w:val="28"/>
+          <w:u w:val="single"/>
+        </w:rPr>
+        <w:t>江南</w:t>
+      </w:r>
+      <w:r>
+        <w:rPr>
+          <w:rFonts w:hint="eastAsia"/>
+          <w:szCs w:val="28"/>
+        </w:rPr>
+        <w:t>的春天更增添了朦朧迷離的色彩。“四百八十”是虛數，不是實指，突出佛寺之多，諷刺了皇帝依賴佛教。</w:t>
       </w:r>
     </w:p>
     <w:p>
@@ -767,12 +1426,99 @@
         </w:rPr>
         <w:t xml:space="preserve">　　</w:t>
       </w:r>
-      <w:r>
-        <w:rPr>
-          <w:rFonts w:hint="eastAsia"/>
-          <w:szCs w:val="28"/>
-        </w:rPr>
-        <w:t>全詩以高度概括的筆法，勾勒了江南地區的風物，描繪了江南明麗而迷濛的春景。色彩鮮明，情味雋永。一首七言絕句，能展現出這樣一幅廣闊的畫卷，真可謂“尺幅千里”了。</w:t>
+      <w:proofErr w:type="gramStart"/>
+      <w:r>
+        <w:rPr>
+          <w:rFonts w:hint="eastAsia"/>
+          <w:szCs w:val="28"/>
+        </w:rPr>
+        <w:t>全詩以</w:t>
+      </w:r>
+      <w:proofErr w:type="gramEnd"/>
+      <w:r>
+        <w:rPr>
+          <w:rFonts w:hint="eastAsia"/>
+          <w:szCs w:val="28"/>
+        </w:rPr>
+        <w:t>高度概括的筆法，勾勒了</w:t>
+      </w:r>
+      <w:r>
+        <w:rPr>
+          <w:rFonts w:hint="eastAsia"/>
+          <w:szCs w:val="28"/>
+          <w:u w:val="single"/>
+        </w:rPr>
+        <w:t>江南</w:t>
+      </w:r>
+      <w:r>
+        <w:rPr>
+          <w:rFonts w:hint="eastAsia"/>
+          <w:szCs w:val="28"/>
+        </w:rPr>
+        <w:t>地區的風物，描繪了</w:t>
+      </w:r>
+      <w:r>
+        <w:rPr>
+          <w:rFonts w:hint="eastAsia"/>
+          <w:szCs w:val="28"/>
+          <w:u w:val="single"/>
+        </w:rPr>
+        <w:t>江南</w:t>
+      </w:r>
+      <w:r>
+        <w:rPr>
+          <w:rFonts w:hint="eastAsia"/>
+          <w:szCs w:val="28"/>
+        </w:rPr>
+        <w:t>明麗而迷濛</w:t>
+      </w:r>
+      <w:proofErr w:type="gramStart"/>
+      <w:r>
+        <w:rPr>
+          <w:rFonts w:hint="eastAsia"/>
+          <w:szCs w:val="28"/>
+        </w:rPr>
+        <w:t>的春景</w:t>
+      </w:r>
+      <w:proofErr w:type="gramEnd"/>
+      <w:r>
+        <w:rPr>
+          <w:rFonts w:hint="eastAsia"/>
+          <w:szCs w:val="28"/>
+        </w:rPr>
+        <w:t>。色彩鮮明，</w:t>
+      </w:r>
+      <w:proofErr w:type="gramStart"/>
+      <w:r>
+        <w:rPr>
+          <w:rFonts w:hint="eastAsia"/>
+          <w:szCs w:val="28"/>
+        </w:rPr>
+        <w:t>情味雋永</w:t>
+      </w:r>
+      <w:proofErr w:type="gramEnd"/>
+      <w:r>
+        <w:rPr>
+          <w:rFonts w:hint="eastAsia"/>
+          <w:szCs w:val="28"/>
+        </w:rPr>
+        <w:t>。一首七言絕句，能展現出這樣一幅廣闊</w:t>
+      </w:r>
+      <w:proofErr w:type="gramStart"/>
+      <w:r>
+        <w:rPr>
+          <w:rFonts w:hint="eastAsia"/>
+          <w:szCs w:val="28"/>
+        </w:rPr>
+        <w:t>的畫卷</w:t>
+      </w:r>
+      <w:proofErr w:type="gramEnd"/>
+      <w:r>
+        <w:rPr>
+          <w:rFonts w:hint="eastAsia"/>
+          <w:szCs w:val="28"/>
+        </w:rPr>
+        <w:t>，真可謂“尺幅千里”了。</w:t>
       </w:r>
     </w:p>
     <w:p>
@@ -820,13 +1566,16 @@
         </w:rPr>
         <w:t>(</w:t>
       </w:r>
-      <w:r>
-        <w:rPr>
+      <w:proofErr w:type="gramStart"/>
+      <w:r>
+        <w:rPr>
+          <w:color w:val="FF0000"/>
           <w:sz w:val="16"/>
           <w:szCs w:val="16"/>
         </w:rPr>
         <w:t>ㄓˋ</w:t>
       </w:r>
+      <w:proofErr w:type="gramEnd"/>
       <w:r>
         <w:rPr>
           <w:szCs w:val="28"/>
@@ -970,8 +1719,6 @@
         </w:rPr>
         <w:t>：</w:t>
       </w:r>
-      <w:bookmarkStart w:id="0" w:name="_GoBack"/>
-      <w:bookmarkEnd w:id="0"/>
     </w:p>
     <w:p>
       <w:pPr>
@@ -991,7 +1738,23 @@
           <w:rFonts w:hint="eastAsia"/>
           <w:szCs w:val="28"/>
         </w:rPr>
-        <w:t>映照烘托。【例】這棟建築紅牆碧瓦，互相映襯，煞是好看。</w:t>
+        <w:t>映照烘托。【例】這棟建築紅</w:t>
+      </w:r>
+      <w:proofErr w:type="gramStart"/>
+      <w:r>
+        <w:rPr>
+          <w:rFonts w:hint="eastAsia"/>
+          <w:szCs w:val="28"/>
+        </w:rPr>
+        <w:t>牆碧瓦，</w:t>
+      </w:r>
+      <w:proofErr w:type="gramEnd"/>
+      <w:r>
+        <w:rPr>
+          <w:rFonts w:hint="eastAsia"/>
+          <w:szCs w:val="28"/>
+        </w:rPr>
+        <w:t>互相映襯，煞是好看。</w:t>
       </w:r>
     </w:p>
     <w:p>
@@ -1012,7 +1775,23 @@
           <w:rFonts w:hint="eastAsia"/>
           <w:szCs w:val="28"/>
         </w:rPr>
-        <w:t>將兩種不同的，特別是相反的觀念或事實，對列比較，從而使語氣增強、意義更為明顯的修辭法。如吳勝雄〈負荷〉一文中「只因為這是生命中最沉重也是最甜蜜的負荷」，用「沉重」和「甜蜜」兩個相反的觀念，突顯出對家庭的熱愛與強烈的責任感。</w:t>
+        <w:t>將兩種不同的，特別是相反的觀念或事實，對列比較，從而使語氣增強、意義更為明顯的修辭法。如吳勝雄〈負荷〉</w:t>
+      </w:r>
+      <w:proofErr w:type="gramStart"/>
+      <w:r>
+        <w:rPr>
+          <w:rFonts w:hint="eastAsia"/>
+          <w:szCs w:val="28"/>
+        </w:rPr>
+        <w:t>一</w:t>
+      </w:r>
+      <w:proofErr w:type="gramEnd"/>
+      <w:r>
+        <w:rPr>
+          <w:rFonts w:hint="eastAsia"/>
+          <w:szCs w:val="28"/>
+        </w:rPr>
+        <w:t>文中「只因為這是生命中最沉重也是最甜蜜的負荷」，用「沉重」和「甜蜜」兩個相反的觀念，突顯出對家庭的熱愛與強烈的責任感。</w:t>
       </w:r>
     </w:p>
     <w:p>
@@ -1130,14 +1909,17 @@
         </w:rPr>
         <w:t>(</w:t>
       </w:r>
-      <w:r>
-        <w:rPr>
-          <w:rFonts w:hint="eastAsia"/>
+      <w:proofErr w:type="gramStart"/>
+      <w:r>
+        <w:rPr>
+          <w:rFonts w:hint="eastAsia"/>
+          <w:color w:val="FF0000"/>
           <w:sz w:val="16"/>
           <w:szCs w:val="16"/>
         </w:rPr>
         <w:t>ㄈㄢˊ</w:t>
       </w:r>
+      <w:proofErr w:type="gramEnd"/>
       <w:r>
         <w:rPr>
           <w:rFonts w:hint="eastAsia"/>
@@ -1165,7 +1947,37 @@
           <w:rFonts w:hint="eastAsia"/>
           <w:szCs w:val="28"/>
         </w:rPr>
-        <w:t>指的是唐朝安史之亂以後，外地將領擁兵自重，在軍事、財政、人事方面不受中央政府控制的局面。</w:t>
+        <w:t>指的是</w:t>
+      </w:r>
+      <w:r>
+        <w:rPr>
+          <w:rFonts w:hint="eastAsia"/>
+          <w:szCs w:val="28"/>
+          <w:u w:val="single"/>
+        </w:rPr>
+        <w:t>唐朝</w:t>
+      </w:r>
+      <w:r>
+        <w:rPr>
+          <w:rFonts w:hint="eastAsia"/>
+          <w:szCs w:val="28"/>
+        </w:rPr>
+        <w:t xml:space="preserve"> </w:t>
+      </w:r>
+      <w:r>
+        <w:rPr>
+          <w:rFonts w:hint="eastAsia"/>
+          <w:szCs w:val="28"/>
+          <w:u w:val="single"/>
+        </w:rPr>
+        <w:t>安史之亂</w:t>
+      </w:r>
+      <w:r>
+        <w:rPr>
+          <w:rFonts w:hint="eastAsia"/>
+          <w:szCs w:val="28"/>
+        </w:rPr>
+        <w:t>以後，外地將領擁兵自重，在軍事、財政、人事方面不受中央政府控制的局面。</w:t>
       </w:r>
     </w:p>
     <w:p>
@@ -1193,13 +2005,80 @@
           <w:rFonts w:hint="eastAsia"/>
           <w:szCs w:val="28"/>
         </w:rPr>
-        <w:t>是歷代王朝在宮廷內侍奉皇帝及其家屬的奴僕。安史之亂後，宦官勢力膨脹，有的甚至封王爵，位列三公</w:t>
-      </w:r>
-      <w:r>
-        <w:rPr>
-          <w:szCs w:val="28"/>
-        </w:rPr>
-        <w:t xml:space="preserve"> 。部分宦官還染指軍權。肅宗時，設觀軍容使，專以宦官中的掌權者充任，作為監視出征將帥的最高軍職。</w:t>
+        <w:t>是歷代王朝在宮廷內侍奉皇帝及其家屬的奴僕。</w:t>
+      </w:r>
+      <w:r>
+        <w:rPr>
+          <w:rFonts w:hint="eastAsia"/>
+          <w:szCs w:val="28"/>
+          <w:u w:val="single"/>
+        </w:rPr>
+        <w:t>安史之亂</w:t>
+      </w:r>
+      <w:r>
+        <w:rPr>
+          <w:rFonts w:hint="eastAsia"/>
+          <w:szCs w:val="28"/>
+        </w:rPr>
+        <w:t>後，宦官勢力膨脹，有的甚至封王</w:t>
+      </w:r>
+      <w:proofErr w:type="gramStart"/>
+      <w:r>
+        <w:rPr>
+          <w:rFonts w:hint="eastAsia"/>
+          <w:szCs w:val="28"/>
+        </w:rPr>
+        <w:t>爵</w:t>
+      </w:r>
+      <w:proofErr w:type="gramEnd"/>
+      <w:r>
+        <w:rPr>
+          <w:rFonts w:hint="eastAsia"/>
+          <w:szCs w:val="28"/>
+        </w:rPr>
+        <w:t>，位列三公</w:t>
+      </w:r>
+      <w:r>
+        <w:rPr>
+          <w:szCs w:val="28"/>
+        </w:rPr>
+        <w:t xml:space="preserve"> 。部分宦官還染指軍權。</w:t>
+      </w:r>
+      <w:proofErr w:type="gramStart"/>
+      <w:r>
+        <w:rPr>
+          <w:szCs w:val="28"/>
+          <w:u w:val="single"/>
+        </w:rPr>
+        <w:t>肅</w:t>
+      </w:r>
+      <w:proofErr w:type="gramEnd"/>
+      <w:r>
+        <w:rPr>
+          <w:szCs w:val="28"/>
+          <w:u w:val="single"/>
+        </w:rPr>
+        <w:t>宗</w:t>
+      </w:r>
+      <w:r>
+        <w:rPr>
+          <w:szCs w:val="28"/>
+        </w:rPr>
+        <w:t>時，</w:t>
+      </w:r>
+      <w:proofErr w:type="gramStart"/>
+      <w:r>
+        <w:rPr>
+          <w:szCs w:val="28"/>
+        </w:rPr>
+        <w:t>設觀軍容</w:t>
+      </w:r>
+      <w:proofErr w:type="gramEnd"/>
+      <w:r>
+        <w:rPr>
+          <w:szCs w:val="28"/>
+        </w:rPr>
+        <w:t>使，專以宦官中的掌權者充任，作為監視出征將帥的最高軍職。</w:t>
       </w:r>
     </w:p>
     <w:p>
@@ -1234,8 +2113,17 @@
           <w:rFonts w:hint="eastAsia"/>
           <w:szCs w:val="28"/>
         </w:rPr>
-        <w:t>暗中慢慢的侵占掩取</w:t>
-      </w:r>
+        <w:t>暗中慢慢的</w:t>
+      </w:r>
+      <w:proofErr w:type="gramStart"/>
+      <w:r>
+        <w:rPr>
+          <w:rFonts w:hint="eastAsia"/>
+          <w:szCs w:val="28"/>
+        </w:rPr>
+        <w:t>侵占掩取</w:t>
+      </w:r>
+      <w:proofErr w:type="gramEnd"/>
       <w:r>
         <w:rPr>
           <w:rFonts w:hint="eastAsia"/>
@@ -1279,14 +2167,17 @@
         </w:rPr>
         <w:t>(</w:t>
       </w:r>
-      <w:r>
-        <w:rPr>
-          <w:rFonts w:hint="eastAsia"/>
+      <w:proofErr w:type="gramStart"/>
+      <w:r>
+        <w:rPr>
+          <w:rFonts w:hint="eastAsia"/>
+          <w:color w:val="FF0000"/>
           <w:sz w:val="16"/>
           <w:szCs w:val="16"/>
         </w:rPr>
         <w:t>ㄒㄩㄝˋ</w:t>
       </w:r>
+      <w:proofErr w:type="gramEnd"/>
       <w:r>
         <w:rPr>
           <w:rFonts w:hint="eastAsia"/>
@@ -1331,14 +2222,37 @@
         </w:rPr>
         <w:t>(</w:t>
       </w:r>
-      <w:r>
-        <w:rPr>
-          <w:rFonts w:hint="eastAsia"/>
+      <w:proofErr w:type="gramStart"/>
+      <w:r>
+        <w:rPr>
+          <w:rFonts w:hint="eastAsia"/>
+          <w:color w:val="FF0000"/>
           <w:sz w:val="16"/>
           <w:szCs w:val="16"/>
         </w:rPr>
-        <w:t>ㄨㄟˇ ㄨㄢˇ</w:t>
-      </w:r>
+        <w:t>ㄨㄟˇ</w:t>
+      </w:r>
+      <w:proofErr w:type="gramEnd"/>
+      <w:r>
+        <w:rPr>
+          <w:rFonts w:hint="eastAsia"/>
+          <w:color w:val="FF0000"/>
+          <w:sz w:val="16"/>
+          <w:szCs w:val="16"/>
+        </w:rPr>
+        <w:t xml:space="preserve"> </w:t>
+      </w:r>
+      <w:proofErr w:type="gramStart"/>
+      <w:r>
+        <w:rPr>
+          <w:rFonts w:hint="eastAsia"/>
+          <w:color w:val="FF0000"/>
+          <w:sz w:val="16"/>
+          <w:szCs w:val="16"/>
+        </w:rPr>
+        <w:t>ㄨㄢˇ</w:t>
+      </w:r>
+      <w:proofErr w:type="gramEnd"/>
       <w:r>
         <w:rPr>
           <w:rFonts w:hint="eastAsia"/>
@@ -1500,6 +2414,7 @@
           <w:szCs w:val="28"/>
         </w:rPr>
       </w:pPr>
+      <w:proofErr w:type="gramStart"/>
       <w:r>
         <w:rPr>
           <w:rFonts w:hint="eastAsia"/>
@@ -1507,6 +2422,7 @@
         </w:rPr>
         <w:t>雋</w:t>
       </w:r>
+      <w:proofErr w:type="gramEnd"/>
       <w:r>
         <w:rPr>
           <w:rFonts w:hint="eastAsia"/>
@@ -1515,14 +2431,17 @@
         </w:rPr>
         <w:t>(</w:t>
       </w:r>
-      <w:r>
-        <w:rPr>
-          <w:rFonts w:hint="eastAsia"/>
+      <w:proofErr w:type="gramStart"/>
+      <w:r>
+        <w:rPr>
+          <w:rFonts w:hint="eastAsia"/>
+          <w:color w:val="FF0000"/>
           <w:sz w:val="16"/>
           <w:szCs w:val="16"/>
         </w:rPr>
         <w:t>ㄐㄩㄢˋ</w:t>
       </w:r>
+      <w:proofErr w:type="gramEnd"/>
       <w:r>
         <w:rPr>
           <w:rFonts w:hint="eastAsia"/>
@@ -1596,7 +2515,7 @@
 </file>
 
 <file path=word/endnotes.xml><?xml version="1.0" encoding="utf-8"?>
-<w:endnotes xmlns:wpc="http://schemas.microsoft.com/office/word/2010/wordprocessingCanvas" xmlns:cx="http://schemas.microsoft.com/office/drawing/2014/chartex" xmlns:cx1="http://schemas.microsoft.com/office/drawing/2015/9/8/chartex" xmlns:cx2="http://schemas.microsoft.com/office/drawing/2015/10/21/chartex" xmlns:cx3="http://schemas.microsoft.com/office/drawing/2016/5/9/chartex" xmlns:cx4="http://schemas.microsoft.com/office/drawing/2016/5/10/chartex" xmlns:cx5="http://schemas.microsoft.com/office/drawing/2016/5/11/chartex" xmlns:cx6="http://schemas.microsoft.com/office/drawing/2016/5/12/chartex" xmlns:cx7="http://schemas.microsoft.com/office/drawing/2016/5/13/chartex" xmlns:cx8="http://schemas.microsoft.com/office/drawing/2016/5/14/chartex" xmlns:mc="http://schemas.openxmlformats.org/markup-compatibility/2006" xmlns:aink="http://schemas.microsoft.com/office/drawing/2016/ink" xmlns:am3d="http://schemas.microsoft.com/office/drawing/2017/model3d" xmlns:o="urn:schemas-microsoft-com:office:office" xmlns:r="http://schemas.openxmlformats.org/officeDocument/2006/relationships" xmlns:m="http://schemas.openxmlformats.org/officeDocument/2006/math" xmlns:v="urn:schemas-microsoft-com:vml" xmlns:wp14="http://schemas.microsoft.com/office/word/2010/wordprocessingDrawing" xmlns:wp="http://schemas.openxmlformats.org/drawingml/2006/wordprocessingDrawing" xmlns:w10="urn:schemas-microsoft-com:office:word" xmlns:w="http://schemas.openxmlformats.org/wordprocessingml/2006/main" xmlns:w14="http://schemas.microsoft.com/office/word/2010/wordml" xmlns:w15="http://schemas.microsoft.com/office/word/2012/wordml" xmlns:w16cid="http://schemas.microsoft.com/office/word/2016/wordml/cid" xmlns:w16se="http://schemas.microsoft.com/office/word/2015/wordml/symex" xmlns:wpg="http://schemas.microsoft.com/office/word/2010/wordprocessingGroup" xmlns:wpi="http://schemas.microsoft.com/office/word/2010/wordprocessingInk" xmlns:wne="http://schemas.microsoft.com/office/word/2006/wordml" xmlns:wps="http://schemas.microsoft.com/office/word/2010/wordprocessingShape" mc:Ignorable="w14 w15 w16se w16cid wp14">
+<w:endnotes xmlns:wpc="http://schemas.microsoft.com/office/word/2010/wordprocessingCanvas" xmlns:cx="http://schemas.microsoft.com/office/drawing/2014/chartex" xmlns:cx1="http://schemas.microsoft.com/office/drawing/2015/9/8/chartex" xmlns:cx2="http://schemas.microsoft.com/office/drawing/2015/10/21/chartex" xmlns:cx3="http://schemas.microsoft.com/office/drawing/2016/5/9/chartex" xmlns:cx4="http://schemas.microsoft.com/office/drawing/2016/5/10/chartex" xmlns:cx5="http://schemas.microsoft.com/office/drawing/2016/5/11/chartex" xmlns:cx6="http://schemas.microsoft.com/office/drawing/2016/5/12/chartex" xmlns:cx7="http://schemas.microsoft.com/office/drawing/2016/5/13/chartex" xmlns:cx8="http://schemas.microsoft.com/office/drawing/2016/5/14/chartex" xmlns:mc="http://schemas.openxmlformats.org/markup-compatibility/2006" xmlns:aink="http://schemas.microsoft.com/office/drawing/2016/ink" xmlns:am3d="http://schemas.microsoft.com/office/drawing/2017/model3d" xmlns:o="urn:schemas-microsoft-com:office:office" xmlns:oel="http://schemas.microsoft.com/office/2019/extlst" xmlns:r="http://schemas.openxmlformats.org/officeDocument/2006/relationships" xmlns:m="http://schemas.openxmlformats.org/officeDocument/2006/math" xmlns:v="urn:schemas-microsoft-com:vml" xmlns:wp14="http://schemas.microsoft.com/office/word/2010/wordprocessingDrawing" xmlns:wp="http://schemas.openxmlformats.org/drawingml/2006/wordprocessingDrawing" xmlns:w10="urn:schemas-microsoft-com:office:word" xmlns:w="http://schemas.openxmlformats.org/wordprocessingml/2006/main" xmlns:w14="http://schemas.microsoft.com/office/word/2010/wordml" xmlns:w15="http://schemas.microsoft.com/office/word/2012/wordml" xmlns:w16cex="http://schemas.microsoft.com/office/word/2018/wordml/cex" xmlns:w16cid="http://schemas.microsoft.com/office/word/2016/wordml/cid" xmlns:w16="http://schemas.microsoft.com/office/word/2018/wordml" xmlns:w16sdtdh="http://schemas.microsoft.com/office/word/2020/wordml/sdtdatahash" xmlns:w16se="http://schemas.microsoft.com/office/word/2015/wordml/symex" xmlns:wpg="http://schemas.microsoft.com/office/word/2010/wordprocessingGroup" xmlns:wpi="http://schemas.microsoft.com/office/word/2010/wordprocessingInk" xmlns:wne="http://schemas.microsoft.com/office/word/2006/wordml" xmlns:wps="http://schemas.microsoft.com/office/word/2010/wordprocessingShape" mc:Ignorable="w14 w15 w16se w16cid w16 w16cex w16sdtdh wp14">
   <w:endnote w:type="separator" w:id="-1">
     <w:p>
       <w:pPr>
@@ -1621,7 +2540,7 @@
 </file>
 
 <file path=word/footer1.xml><?xml version="1.0" encoding="utf-8"?>
-<w:ftr xmlns:wpc="http://schemas.microsoft.com/office/word/2010/wordprocessingCanvas" xmlns:cx="http://schemas.microsoft.com/office/drawing/2014/chartex" xmlns:cx1="http://schemas.microsoft.com/office/drawing/2015/9/8/chartex" xmlns:cx2="http://schemas.microsoft.com/office/drawing/2015/10/21/chartex" xmlns:cx3="http://schemas.microsoft.com/office/drawing/2016/5/9/chartex" xmlns:cx4="http://schemas.microsoft.com/office/drawing/2016/5/10/chartex" xmlns:cx5="http://schemas.microsoft.com/office/drawing/2016/5/11/chartex" xmlns:cx6="http://schemas.microsoft.com/office/drawing/2016/5/12/chartex" xmlns:cx7="http://schemas.microsoft.com/office/drawing/2016/5/13/chartex" xmlns:cx8="http://schemas.microsoft.com/office/drawing/2016/5/14/chartex" xmlns:mc="http://schemas.openxmlformats.org/markup-compatibility/2006" xmlns:aink="http://schemas.microsoft.com/office/drawing/2016/ink" xmlns:am3d="http://schemas.microsoft.com/office/drawing/2017/model3d" xmlns:o="urn:schemas-microsoft-com:office:office" xmlns:r="http://schemas.openxmlformats.org/officeDocument/2006/relationships" xmlns:m="http://schemas.openxmlformats.org/officeDocument/2006/math" xmlns:v="urn:schemas-microsoft-com:vml" xmlns:wp14="http://schemas.microsoft.com/office/word/2010/wordprocessingDrawing" xmlns:wp="http://schemas.openxmlformats.org/drawingml/2006/wordprocessingDrawing" xmlns:w10="urn:schemas-microsoft-com:office:word" xmlns:w="http://schemas.openxmlformats.org/wordprocessingml/2006/main" xmlns:w14="http://schemas.microsoft.com/office/word/2010/wordml" xmlns:w15="http://schemas.microsoft.com/office/word/2012/wordml" xmlns:w16cid="http://schemas.microsoft.com/office/word/2016/wordml/cid" xmlns:w16se="http://schemas.microsoft.com/office/word/2015/wordml/symex" xmlns:wpg="http://schemas.microsoft.com/office/word/2010/wordprocessingGroup" xmlns:wpi="http://schemas.microsoft.com/office/word/2010/wordprocessingInk" xmlns:wne="http://schemas.microsoft.com/office/word/2006/wordml" xmlns:wps="http://schemas.microsoft.com/office/word/2010/wordprocessingShape" mc:Ignorable="w14 w15 w16se w16cid wp14">
+<w:ftr xmlns:wpc="http://schemas.microsoft.com/office/word/2010/wordprocessingCanvas" xmlns:cx="http://schemas.microsoft.com/office/drawing/2014/chartex" xmlns:cx1="http://schemas.microsoft.com/office/drawing/2015/9/8/chartex" xmlns:cx2="http://schemas.microsoft.com/office/drawing/2015/10/21/chartex" xmlns:cx3="http://schemas.microsoft.com/office/drawing/2016/5/9/chartex" xmlns:cx4="http://schemas.microsoft.com/office/drawing/2016/5/10/chartex" xmlns:cx5="http://schemas.microsoft.com/office/drawing/2016/5/11/chartex" xmlns:cx6="http://schemas.microsoft.com/office/drawing/2016/5/12/chartex" xmlns:cx7="http://schemas.microsoft.com/office/drawing/2016/5/13/chartex" xmlns:cx8="http://schemas.microsoft.com/office/drawing/2016/5/14/chartex" xmlns:mc="http://schemas.openxmlformats.org/markup-compatibility/2006" xmlns:aink="http://schemas.microsoft.com/office/drawing/2016/ink" xmlns:am3d="http://schemas.microsoft.com/office/drawing/2017/model3d" xmlns:o="urn:schemas-microsoft-com:office:office" xmlns:oel="http://schemas.microsoft.com/office/2019/extlst" xmlns:r="http://schemas.openxmlformats.org/officeDocument/2006/relationships" xmlns:m="http://schemas.openxmlformats.org/officeDocument/2006/math" xmlns:v="urn:schemas-microsoft-com:vml" xmlns:wp14="http://schemas.microsoft.com/office/word/2010/wordprocessingDrawing" xmlns:wp="http://schemas.openxmlformats.org/drawingml/2006/wordprocessingDrawing" xmlns:w10="urn:schemas-microsoft-com:office:word" xmlns:w="http://schemas.openxmlformats.org/wordprocessingml/2006/main" xmlns:w14="http://schemas.microsoft.com/office/word/2010/wordml" xmlns:w15="http://schemas.microsoft.com/office/word/2012/wordml" xmlns:w16cex="http://schemas.microsoft.com/office/word/2018/wordml/cex" xmlns:w16cid="http://schemas.microsoft.com/office/word/2016/wordml/cid" xmlns:w16="http://schemas.microsoft.com/office/word/2018/wordml" xmlns:w16sdtdh="http://schemas.microsoft.com/office/word/2020/wordml/sdtdatahash" xmlns:w16se="http://schemas.microsoft.com/office/word/2015/wordml/symex" xmlns:wpg="http://schemas.microsoft.com/office/word/2010/wordprocessingGroup" xmlns:wpi="http://schemas.microsoft.com/office/word/2010/wordprocessingInk" xmlns:wne="http://schemas.microsoft.com/office/word/2006/wordml" xmlns:wps="http://schemas.microsoft.com/office/word/2010/wordprocessingShape" mc:Ignorable="w14 w15 w16se w16cid w16 w16cex w16sdtdh wp14">
   <w:sdt>
     <w:sdtPr>
       <w:id w:val="89583811"/>
@@ -1672,7 +2591,7 @@
 </file>
 
 <file path=word/footnotes.xml><?xml version="1.0" encoding="utf-8"?>
-<w:footnotes xmlns:wpc="http://schemas.microsoft.com/office/word/2010/wordprocessingCanvas" xmlns:cx="http://schemas.microsoft.com/office/drawing/2014/chartex" xmlns:cx1="http://schemas.microsoft.com/office/drawing/2015/9/8/chartex" xmlns:cx2="http://schemas.microsoft.com/office/drawing/2015/10/21/chartex" xmlns:cx3="http://schemas.microsoft.com/office/drawing/2016/5/9/chartex" xmlns:cx4="http://schemas.microsoft.com/office/drawing/2016/5/10/chartex" xmlns:cx5="http://schemas.microsoft.com/office/drawing/2016/5/11/chartex" xmlns:cx6="http://schemas.microsoft.com/office/drawing/2016/5/12/chartex" xmlns:cx7="http://schemas.microsoft.com/office/drawing/2016/5/13/chartex" xmlns:cx8="http://schemas.microsoft.com/office/drawing/2016/5/14/chartex" xmlns:mc="http://schemas.openxmlformats.org/markup-compatibility/2006" xmlns:aink="http://schemas.microsoft.com/office/drawing/2016/ink" xmlns:am3d="http://schemas.microsoft.com/office/drawing/2017/model3d" xmlns:o="urn:schemas-microsoft-com:office:office" xmlns:r="http://schemas.openxmlformats.org/officeDocument/2006/relationships" xmlns:m="http://schemas.openxmlformats.org/officeDocument/2006/math" xmlns:v="urn:schemas-microsoft-com:vml" xmlns:wp14="http://schemas.microsoft.com/office/word/2010/wordprocessingDrawing" xmlns:wp="http://schemas.openxmlformats.org/drawingml/2006/wordprocessingDrawing" xmlns:w10="urn:schemas-microsoft-com:office:word" xmlns:w="http://schemas.openxmlformats.org/wordprocessingml/2006/main" xmlns:w14="http://schemas.microsoft.com/office/word/2010/wordml" xmlns:w15="http://schemas.microsoft.com/office/word/2012/wordml" xmlns:w16cid="http://schemas.microsoft.com/office/word/2016/wordml/cid" xmlns:w16se="http://schemas.microsoft.com/office/word/2015/wordml/symex" xmlns:wpg="http://schemas.microsoft.com/office/word/2010/wordprocessingGroup" xmlns:wpi="http://schemas.microsoft.com/office/word/2010/wordprocessingInk" xmlns:wne="http://schemas.microsoft.com/office/word/2006/wordml" xmlns:wps="http://schemas.microsoft.com/office/word/2010/wordprocessingShape" mc:Ignorable="w14 w15 w16se w16cid wp14">
+<w:footnotes xmlns:wpc="http://schemas.microsoft.com/office/word/2010/wordprocessingCanvas" xmlns:cx="http://schemas.microsoft.com/office/drawing/2014/chartex" xmlns:cx1="http://schemas.microsoft.com/office/drawing/2015/9/8/chartex" xmlns:cx2="http://schemas.microsoft.com/office/drawing/2015/10/21/chartex" xmlns:cx3="http://schemas.microsoft.com/office/drawing/2016/5/9/chartex" xmlns:cx4="http://schemas.microsoft.com/office/drawing/2016/5/10/chartex" xmlns:cx5="http://schemas.microsoft.com/office/drawing/2016/5/11/chartex" xmlns:cx6="http://schemas.microsoft.com/office/drawing/2016/5/12/chartex" xmlns:cx7="http://schemas.microsoft.com/office/drawing/2016/5/13/chartex" xmlns:cx8="http://schemas.microsoft.com/office/drawing/2016/5/14/chartex" xmlns:mc="http://schemas.openxmlformats.org/markup-compatibility/2006" xmlns:aink="http://schemas.microsoft.com/office/drawing/2016/ink" xmlns:am3d="http://schemas.microsoft.com/office/drawing/2017/model3d" xmlns:o="urn:schemas-microsoft-com:office:office" xmlns:oel="http://schemas.microsoft.com/office/2019/extlst" xmlns:r="http://schemas.openxmlformats.org/officeDocument/2006/relationships" xmlns:m="http://schemas.openxmlformats.org/officeDocument/2006/math" xmlns:v="urn:schemas-microsoft-com:vml" xmlns:wp14="http://schemas.microsoft.com/office/word/2010/wordprocessingDrawing" xmlns:wp="http://schemas.openxmlformats.org/drawingml/2006/wordprocessingDrawing" xmlns:w10="urn:schemas-microsoft-com:office:word" xmlns:w="http://schemas.openxmlformats.org/wordprocessingml/2006/main" xmlns:w14="http://schemas.microsoft.com/office/word/2010/wordml" xmlns:w15="http://schemas.microsoft.com/office/word/2012/wordml" xmlns:w16cex="http://schemas.microsoft.com/office/word/2018/wordml/cex" xmlns:w16cid="http://schemas.microsoft.com/office/word/2016/wordml/cid" xmlns:w16="http://schemas.microsoft.com/office/word/2018/wordml" xmlns:w16sdtdh="http://schemas.microsoft.com/office/word/2020/wordml/sdtdatahash" xmlns:w16se="http://schemas.microsoft.com/office/word/2015/wordml/symex" xmlns:wpg="http://schemas.microsoft.com/office/word/2010/wordprocessingGroup" xmlns:wpi="http://schemas.microsoft.com/office/word/2010/wordprocessingInk" xmlns:wne="http://schemas.microsoft.com/office/word/2006/wordml" xmlns:wps="http://schemas.microsoft.com/office/word/2010/wordprocessingShape" mc:Ignorable="w14 w15 w16se w16cid w16 w16cex w16sdtdh wp14">
   <w:footnote w:type="separator" w:id="-1">
     <w:p>
       <w:pPr>
@@ -1697,7 +2616,7 @@
 </file>
 
 <file path=word/numbering.xml><?xml version="1.0" encoding="utf-8"?>
-<w:numbering xmlns:wpc="http://schemas.microsoft.com/office/word/2010/wordprocessingCanvas" xmlns:cx="http://schemas.microsoft.com/office/drawing/2014/chartex" xmlns:cx1="http://schemas.microsoft.com/office/drawing/2015/9/8/chartex" xmlns:cx2="http://schemas.microsoft.com/office/drawing/2015/10/21/chartex" xmlns:cx3="http://schemas.microsoft.com/office/drawing/2016/5/9/chartex" xmlns:cx4="http://schemas.microsoft.com/office/drawing/2016/5/10/chartex" xmlns:cx5="http://schemas.microsoft.com/office/drawing/2016/5/11/chartex" xmlns:cx6="http://schemas.microsoft.com/office/drawing/2016/5/12/chartex" xmlns:cx7="http://schemas.microsoft.com/office/drawing/2016/5/13/chartex" xmlns:cx8="http://schemas.microsoft.com/office/drawing/2016/5/14/chartex" xmlns:mc="http://schemas.openxmlformats.org/markup-compatibility/2006" xmlns:aink="http://schemas.microsoft.com/office/drawing/2016/ink" xmlns:am3d="http://schemas.microsoft.com/office/drawing/2017/model3d" xmlns:o="urn:schemas-microsoft-com:office:office" xmlns:r="http://schemas.openxmlformats.org/officeDocument/2006/relationships" xmlns:m="http://schemas.openxmlformats.org/officeDocument/2006/math" xmlns:v="urn:schemas-microsoft-com:vml" xmlns:wp14="http://schemas.microsoft.com/office/word/2010/wordprocessingDrawing" xmlns:wp="http://schemas.openxmlformats.org/drawingml/2006/wordprocessingDrawing" xmlns:w10="urn:schemas-microsoft-com:office:word" xmlns:w="http://schemas.openxmlformats.org/wordprocessingml/2006/main" xmlns:w14="http://schemas.microsoft.com/office/word/2010/wordml" xmlns:w15="http://schemas.microsoft.com/office/word/2012/wordml" xmlns:w16cid="http://schemas.microsoft.com/office/word/2016/wordml/cid" xmlns:w16se="http://schemas.microsoft.com/office/word/2015/wordml/symex" xmlns:wpg="http://schemas.microsoft.com/office/word/2010/wordprocessingGroup" xmlns:wpi="http://schemas.microsoft.com/office/word/2010/wordprocessingInk" xmlns:wne="http://schemas.microsoft.com/office/word/2006/wordml" xmlns:wps="http://schemas.microsoft.com/office/word/2010/wordprocessingShape" mc:Ignorable="w14 w15 w16se w16cid wp14">
+<w:numbering xmlns:wpc="http://schemas.microsoft.com/office/word/2010/wordprocessingCanvas" xmlns:cx="http://schemas.microsoft.com/office/drawing/2014/chartex" xmlns:cx1="http://schemas.microsoft.com/office/drawing/2015/9/8/chartex" xmlns:cx2="http://schemas.microsoft.com/office/drawing/2015/10/21/chartex" xmlns:cx3="http://schemas.microsoft.com/office/drawing/2016/5/9/chartex" xmlns:cx4="http://schemas.microsoft.com/office/drawing/2016/5/10/chartex" xmlns:cx5="http://schemas.microsoft.com/office/drawing/2016/5/11/chartex" xmlns:cx6="http://schemas.microsoft.com/office/drawing/2016/5/12/chartex" xmlns:cx7="http://schemas.microsoft.com/office/drawing/2016/5/13/chartex" xmlns:cx8="http://schemas.microsoft.com/office/drawing/2016/5/14/chartex" xmlns:mc="http://schemas.openxmlformats.org/markup-compatibility/2006" xmlns:aink="http://schemas.microsoft.com/office/drawing/2016/ink" xmlns:am3d="http://schemas.microsoft.com/office/drawing/2017/model3d" xmlns:o="urn:schemas-microsoft-com:office:office" xmlns:oel="http://schemas.microsoft.com/office/2019/extlst" xmlns:r="http://schemas.openxmlformats.org/officeDocument/2006/relationships" xmlns:m="http://schemas.openxmlformats.org/officeDocument/2006/math" xmlns:v="urn:schemas-microsoft-com:vml" xmlns:wp14="http://schemas.microsoft.com/office/word/2010/wordprocessingDrawing" xmlns:wp="http://schemas.openxmlformats.org/drawingml/2006/wordprocessingDrawing" xmlns:w10="urn:schemas-microsoft-com:office:word" xmlns:w="http://schemas.openxmlformats.org/wordprocessingml/2006/main" xmlns:w14="http://schemas.microsoft.com/office/word/2010/wordml" xmlns:w15="http://schemas.microsoft.com/office/word/2012/wordml" xmlns:w16cex="http://schemas.microsoft.com/office/word/2018/wordml/cex" xmlns:w16cid="http://schemas.microsoft.com/office/word/2016/wordml/cid" xmlns:w16="http://schemas.microsoft.com/office/word/2018/wordml" xmlns:w16sdtdh="http://schemas.microsoft.com/office/word/2020/wordml/sdtdatahash" xmlns:w16se="http://schemas.microsoft.com/office/word/2015/wordml/symex" xmlns:wpg="http://schemas.microsoft.com/office/word/2010/wordprocessingGroup" xmlns:wpi="http://schemas.microsoft.com/office/word/2010/wordprocessingInk" xmlns:wne="http://schemas.microsoft.com/office/word/2006/wordml" xmlns:wps="http://schemas.microsoft.com/office/word/2010/wordprocessingShape" mc:Ignorable="w14 w15 w16se w16cid w16 w16cex w16sdtdh wp14">
   <w:abstractNum w:abstractNumId="0" w15:restartNumberingAfterBreak="0">
     <w:nsid w:val="038653DD"/>
     <w:multiLevelType w:val="hybridMultilevel"/>
@@ -2554,41 +3473,41 @@
       </w:rPr>
     </w:lvl>
   </w:abstractNum>
-  <w:num w:numId="1">
+  <w:num w:numId="1" w16cid:durableId="231351568">
     <w:abstractNumId w:val="4"/>
   </w:num>
-  <w:num w:numId="2">
+  <w:num w:numId="2" w16cid:durableId="154418317">
     <w:abstractNumId w:val="3"/>
   </w:num>
-  <w:num w:numId="3">
+  <w:num w:numId="3" w16cid:durableId="1739866508">
     <w:abstractNumId w:val="0"/>
   </w:num>
-  <w:num w:numId="4">
+  <w:num w:numId="4" w16cid:durableId="1954551925">
     <w:abstractNumId w:val="3"/>
   </w:num>
-  <w:num w:numId="5">
+  <w:num w:numId="5" w16cid:durableId="1562059218">
     <w:abstractNumId w:val="2"/>
   </w:num>
-  <w:num w:numId="6">
+  <w:num w:numId="6" w16cid:durableId="307131540">
     <w:abstractNumId w:val="7"/>
   </w:num>
-  <w:num w:numId="7">
+  <w:num w:numId="7" w16cid:durableId="1648240377">
     <w:abstractNumId w:val="1"/>
   </w:num>
-  <w:num w:numId="8">
+  <w:num w:numId="8" w16cid:durableId="1270891065">
     <w:abstractNumId w:val="4"/>
   </w:num>
-  <w:num w:numId="9">
+  <w:num w:numId="9" w16cid:durableId="1184440381">
     <w:abstractNumId w:val="6"/>
   </w:num>
-  <w:num w:numId="10">
+  <w:num w:numId="10" w16cid:durableId="350450539">
     <w:abstractNumId w:val="5"/>
   </w:num>
 </w:numbering>
 </file>
 
 <file path=word/styles.xml><?xml version="1.0" encoding="utf-8"?>
-<w:styles xmlns:mc="http://schemas.openxmlformats.org/markup-compatibility/2006" xmlns:r="http://schemas.openxmlformats.org/officeDocument/2006/relationships" xmlns:w="http://schemas.openxmlformats.org/wordprocessingml/2006/main" xmlns:w14="http://schemas.microsoft.com/office/word/2010/wordml" xmlns:w15="http://schemas.microsoft.com/office/word/2012/wordml" xmlns:w16cid="http://schemas.microsoft.com/office/word/2016/wordml/cid" xmlns:w16se="http://schemas.microsoft.com/office/word/2015/wordml/symex" mc:Ignorable="w14 w15 w16se w16cid">
+<w:styles xmlns:mc="http://schemas.openxmlformats.org/markup-compatibility/2006" xmlns:r="http://schemas.openxmlformats.org/officeDocument/2006/relationships" xmlns:w="http://schemas.openxmlformats.org/wordprocessingml/2006/main" xmlns:w14="http://schemas.microsoft.com/office/word/2010/wordml" xmlns:w15="http://schemas.microsoft.com/office/word/2012/wordml" xmlns:w16cex="http://schemas.microsoft.com/office/word/2018/wordml/cex" xmlns:w16cid="http://schemas.microsoft.com/office/word/2016/wordml/cid" xmlns:w16="http://schemas.microsoft.com/office/word/2018/wordml" xmlns:w16sdtdh="http://schemas.microsoft.com/office/word/2020/wordml/sdtdatahash" xmlns:w16se="http://schemas.microsoft.com/office/word/2015/wordml/symex" mc:Ignorable="w14 w15 w16se w16cid w16 w16cex w16sdtdh">
   <w:docDefaults>
     <w:rPrDefault>
       <w:rPr>
@@ -2601,7 +3520,7 @@
     </w:rPrDefault>
     <w:pPrDefault/>
   </w:docDefaults>
-  <w:latentStyles w:defLockedState="0" w:defUIPriority="99" w:defSemiHidden="0" w:defUnhideWhenUsed="0" w:defQFormat="0" w:count="375">
+  <w:latentStyles w:defLockedState="0" w:defUIPriority="99" w:defSemiHidden="0" w:defUnhideWhenUsed="0" w:defQFormat="0" w:count="376">
     <w:lsdException w:name="Normal" w:uiPriority="0" w:qFormat="1"/>
     <w:lsdException w:name="heading 1" w:uiPriority="9" w:qFormat="1"/>
     <w:lsdException w:name="heading 2" w:semiHidden="1" w:uiPriority="9" w:unhideWhenUsed="1" w:qFormat="1"/>
@@ -2707,7 +3626,6 @@
     <w:lsdException w:name="HTML Sample" w:semiHidden="1" w:unhideWhenUsed="1"/>
     <w:lsdException w:name="HTML Typewriter" w:semiHidden="1" w:unhideWhenUsed="1"/>
     <w:lsdException w:name="HTML Variable" w:semiHidden="1" w:unhideWhenUsed="1"/>
-    <w:lsdException w:name="Normal Table" w:semiHidden="1" w:unhideWhenUsed="1"/>
     <w:lsdException w:name="annotation subject" w:semiHidden="1" w:unhideWhenUsed="1"/>
     <w:lsdException w:name="No List" w:semiHidden="1" w:unhideWhenUsed="1"/>
     <w:lsdException w:name="Outline List 1" w:semiHidden="1" w:unhideWhenUsed="1"/>
@@ -2754,10 +3672,8 @@
     <w:lsdException w:name="Table Subtle 2" w:semiHidden="1" w:unhideWhenUsed="1"/>
     <w:lsdException w:name="Table Web 1" w:semiHidden="1" w:unhideWhenUsed="1"/>
     <w:lsdException w:name="Table Web 2" w:semiHidden="1" w:unhideWhenUsed="1"/>
-    <w:lsdException w:name="Table Web 3" w:semiHidden="1" w:unhideWhenUsed="1"/>
     <w:lsdException w:name="Balloon Text" w:semiHidden="1" w:unhideWhenUsed="1"/>
     <w:lsdException w:name="Table Grid" w:uiPriority="39"/>
-    <w:lsdException w:name="Table Theme" w:semiHidden="1" w:unhideWhenUsed="1"/>
     <w:lsdException w:name="Placeholder Text" w:semiHidden="1"/>
     <w:lsdException w:name="No Spacing" w:uiPriority="1" w:qFormat="1"/>
     <w:lsdException w:name="Light Shading" w:uiPriority="60"/>
@@ -2977,6 +3893,7 @@
     <w:lsdException w:name="Smart Hyperlink" w:semiHidden="1" w:unhideWhenUsed="1"/>
     <w:lsdException w:name="Hashtag" w:semiHidden="1" w:unhideWhenUsed="1"/>
     <w:lsdException w:name="Unresolved Mention" w:semiHidden="1" w:unhideWhenUsed="1"/>
+    <w:lsdException w:name="Smart Link" w:semiHidden="1" w:unhideWhenUsed="1"/>
   </w:latentStyles>
   <w:style w:type="paragraph" w:default="1" w:styleId="a">
     <w:name w:val="Normal"/>

--- a/doc/詩/唐朝/杜牧/杜牧-江南春.docx
+++ b/doc/詩/唐朝/杜牧/杜牧-江南春.docx
@@ -1,6 +1,6 @@
 
 <file path=word/document.xml><?xml version="1.0" encoding="utf-8"?>
-<w:document xmlns:wpc="http://schemas.microsoft.com/office/word/2010/wordprocessingCanvas" xmlns:cx="http://schemas.microsoft.com/office/drawing/2014/chartex" xmlns:cx1="http://schemas.microsoft.com/office/drawing/2015/9/8/chartex" xmlns:cx2="http://schemas.microsoft.com/office/drawing/2015/10/21/chartex" xmlns:cx3="http://schemas.microsoft.com/office/drawing/2016/5/9/chartex" xmlns:cx4="http://schemas.microsoft.com/office/drawing/2016/5/10/chartex" xmlns:cx5="http://schemas.microsoft.com/office/drawing/2016/5/11/chartex" xmlns:cx6="http://schemas.microsoft.com/office/drawing/2016/5/12/chartex" xmlns:cx7="http://schemas.microsoft.com/office/drawing/2016/5/13/chartex" xmlns:cx8="http://schemas.microsoft.com/office/drawing/2016/5/14/chartex" xmlns:mc="http://schemas.openxmlformats.org/markup-compatibility/2006" xmlns:aink="http://schemas.microsoft.com/office/drawing/2016/ink" xmlns:am3d="http://schemas.microsoft.com/office/drawing/2017/model3d" xmlns:o="urn:schemas-microsoft-com:office:office" xmlns:oel="http://schemas.microsoft.com/office/2019/extlst" xmlns:r="http://schemas.openxmlformats.org/officeDocument/2006/relationships" xmlns:m="http://schemas.openxmlformats.org/officeDocument/2006/math" xmlns:v="urn:schemas-microsoft-com:vml" xmlns:wp14="http://schemas.microsoft.com/office/word/2010/wordprocessingDrawing" xmlns:wp="http://schemas.openxmlformats.org/drawingml/2006/wordprocessingDrawing" xmlns:w10="urn:schemas-microsoft-com:office:word" xmlns:w="http://schemas.openxmlformats.org/wordprocessingml/2006/main" xmlns:w14="http://schemas.microsoft.com/office/word/2010/wordml" xmlns:w15="http://schemas.microsoft.com/office/word/2012/wordml" xmlns:w16cex="http://schemas.microsoft.com/office/word/2018/wordml/cex" xmlns:w16cid="http://schemas.microsoft.com/office/word/2016/wordml/cid" xmlns:w16="http://schemas.microsoft.com/office/word/2018/wordml" xmlns:w16sdtdh="http://schemas.microsoft.com/office/word/2020/wordml/sdtdatahash" xmlns:w16se="http://schemas.microsoft.com/office/word/2015/wordml/symex" xmlns:wpg="http://schemas.microsoft.com/office/word/2010/wordprocessingGroup" xmlns:wpi="http://schemas.microsoft.com/office/word/2010/wordprocessingInk" xmlns:wne="http://schemas.microsoft.com/office/word/2006/wordml" xmlns:wps="http://schemas.microsoft.com/office/word/2010/wordprocessingShape" mc:Ignorable="w14 w15 w16se w16cid w16 w16cex w16sdtdh wp14">
+<w:document xmlns:wpc="http://schemas.microsoft.com/office/word/2010/wordprocessingCanvas" xmlns:cx="http://schemas.microsoft.com/office/drawing/2014/chartex" xmlns:cx1="http://schemas.microsoft.com/office/drawing/2015/9/8/chartex" xmlns:cx2="http://schemas.microsoft.com/office/drawing/2015/10/21/chartex" xmlns:cx3="http://schemas.microsoft.com/office/drawing/2016/5/9/chartex" xmlns:cx4="http://schemas.microsoft.com/office/drawing/2016/5/10/chartex" xmlns:cx5="http://schemas.microsoft.com/office/drawing/2016/5/11/chartex" xmlns:cx6="http://schemas.microsoft.com/office/drawing/2016/5/12/chartex" xmlns:cx7="http://schemas.microsoft.com/office/drawing/2016/5/13/chartex" xmlns:cx8="http://schemas.microsoft.com/office/drawing/2016/5/14/chartex" xmlns:mc="http://schemas.openxmlformats.org/markup-compatibility/2006" xmlns:aink="http://schemas.microsoft.com/office/drawing/2016/ink" xmlns:am3d="http://schemas.microsoft.com/office/drawing/2017/model3d" xmlns:o="urn:schemas-microsoft-com:office:office" xmlns:oel="http://schemas.microsoft.com/office/2019/extlst" xmlns:r="http://schemas.openxmlformats.org/officeDocument/2006/relationships" xmlns:m="http://schemas.openxmlformats.org/officeDocument/2006/math" xmlns:v="urn:schemas-microsoft-com:vml" xmlns:wp14="http://schemas.microsoft.com/office/word/2010/wordprocessingDrawing" xmlns:wp="http://schemas.openxmlformats.org/drawingml/2006/wordprocessingDrawing" xmlns:w10="urn:schemas-microsoft-com:office:word" xmlns:w="http://schemas.openxmlformats.org/wordprocessingml/2006/main" xmlns:w14="http://schemas.microsoft.com/office/word/2010/wordml" xmlns:w15="http://schemas.microsoft.com/office/word/2012/wordml" xmlns:w16cex="http://schemas.microsoft.com/office/word/2018/wordml/cex" xmlns:w16cid="http://schemas.microsoft.com/office/word/2016/wordml/cid" xmlns:w16="http://schemas.microsoft.com/office/word/2018/wordml" xmlns:w16du="http://schemas.microsoft.com/office/word/2023/wordml/word16du" xmlns:w16sdtdh="http://schemas.microsoft.com/office/word/2020/wordml/sdtdatahash" xmlns:w16se="http://schemas.microsoft.com/office/word/2015/wordml/symex" xmlns:wpg="http://schemas.microsoft.com/office/word/2010/wordprocessingGroup" xmlns:wpi="http://schemas.microsoft.com/office/word/2010/wordprocessingInk" xmlns:wne="http://schemas.microsoft.com/office/word/2006/wordml" xmlns:wps="http://schemas.microsoft.com/office/word/2010/wordprocessingShape" mc:Ignorable="w14 w15 w16se w16cid w16 w16cex w16sdtdh wp14">
   <w:body>
     <w:p>
       <w:pPr>
@@ -106,7 +106,7 @@
     </w:p>
     <w:p>
       <w:pPr>
-        <w:spacing w:afterLines="50" w:after="120" w:line="440" w:lineRule="exact"/>
+        <w:spacing w:after="0" w:line="440" w:lineRule="exact"/>
         <w:ind w:left="0" w:right="0" w:firstLine="0"/>
         <w:rPr>
           <w:sz w:val="22"/>
@@ -160,7 +160,7 @@
         <w:pStyle w:val="a8"/>
         <w:numPr>
           <w:ilvl w:val="0"/>
-          <w:numId w:val="10"/>
+          <w:numId w:val="11"/>
         </w:numPr>
         <w:spacing w:after="0" w:line="440" w:lineRule="exact"/>
         <w:ind w:leftChars="0" w:right="0"/>
@@ -197,7 +197,7 @@
         <w:pStyle w:val="a8"/>
         <w:numPr>
           <w:ilvl w:val="0"/>
-          <w:numId w:val="10"/>
+          <w:numId w:val="11"/>
         </w:numPr>
         <w:spacing w:after="0" w:line="440" w:lineRule="exact"/>
         <w:ind w:leftChars="0" w:right="0"/>
@@ -243,7 +243,7 @@
         <w:pStyle w:val="a8"/>
         <w:numPr>
           <w:ilvl w:val="0"/>
-          <w:numId w:val="10"/>
+          <w:numId w:val="11"/>
         </w:numPr>
         <w:spacing w:after="0" w:line="440" w:lineRule="exact"/>
         <w:ind w:leftChars="0" w:right="0"/>
@@ -269,6 +269,8 @@
       <w:r>
         <w:rPr>
           <w:rFonts w:hint="eastAsia"/>
+          <w:b/>
+          <w:bCs/>
           <w:szCs w:val="28"/>
         </w:rPr>
         <w:t>對峙</w:t>
@@ -348,9 +350,17 @@
       <w:proofErr w:type="gramStart"/>
       <w:r>
         <w:rPr>
-          <w:szCs w:val="28"/>
-        </w:rPr>
-        <w:t>官僚好佛</w:t>
+          <w:b/>
+          <w:bCs/>
+          <w:szCs w:val="28"/>
+        </w:rPr>
+        <w:t>官僚</w:t>
+      </w:r>
+      <w:r>
+        <w:rPr>
+          <w:szCs w:val="28"/>
+        </w:rPr>
+        <w:t>好佛</w:t>
       </w:r>
       <w:proofErr w:type="gramEnd"/>
       <w:r>
@@ -392,7 +402,7 @@
         <w:pStyle w:val="a8"/>
         <w:numPr>
           <w:ilvl w:val="0"/>
-          <w:numId w:val="10"/>
+          <w:numId w:val="11"/>
         </w:numPr>
         <w:spacing w:after="0" w:line="440" w:lineRule="exact"/>
         <w:ind w:leftChars="0" w:right="0"/>
@@ -442,7 +452,7 @@
     </w:p>
     <w:p>
       <w:pPr>
-        <w:spacing w:beforeLines="100" w:before="240" w:after="0" w:line="240" w:lineRule="auto"/>
+        <w:spacing w:beforeLines="50" w:before="120" w:after="0" w:line="440" w:lineRule="exact"/>
         <w:ind w:left="0" w:right="845" w:firstLine="0"/>
         <w:rPr>
           <w:sz w:val="32"/>
@@ -497,8 +507,8 @@
     </w:p>
     <w:p>
       <w:pPr>
-        <w:spacing w:beforeLines="50" w:before="120"/>
-        <w:ind w:left="-5" w:right="0"/>
+        <w:spacing w:after="0" w:line="440" w:lineRule="exact"/>
+        <w:ind w:left="-6" w:right="0" w:hanging="11"/>
         <w:rPr>
           <w:szCs w:val="28"/>
         </w:rPr>
@@ -523,7 +533,23 @@
           <w:rFonts w:hint="eastAsia"/>
           <w:szCs w:val="28"/>
         </w:rPr>
-        <w:t>，到處鶯歌燕舞，綠樹映襯紅花，在臨水的村莊，依山的城郭，隨處可見迎風招展</w:t>
+        <w:t>，到處鶯歌燕舞，綠樹</w:t>
+      </w:r>
+      <w:r>
+        <w:rPr>
+          <w:rFonts w:hint="eastAsia"/>
+          <w:b/>
+          <w:bCs/>
+          <w:szCs w:val="28"/>
+        </w:rPr>
+        <w:t>映襯</w:t>
+      </w:r>
+      <w:r>
+        <w:rPr>
+          <w:rFonts w:hint="eastAsia"/>
+          <w:szCs w:val="28"/>
+        </w:rPr>
+        <w:t>紅花，在臨水的村莊，依山的城郭，隨處可見迎風招展</w:t>
       </w:r>
       <w:proofErr w:type="gramStart"/>
       <w:r>
@@ -570,12 +596,28 @@
           <w:rFonts w:hint="eastAsia"/>
           <w:szCs w:val="28"/>
         </w:rPr>
-        <w:t>樓閣都滄桑矗立在朦朧的煙雨之中？</w:t>
+        <w:t>樓閣都</w:t>
+      </w:r>
+      <w:r>
+        <w:rPr>
+          <w:rFonts w:hint="eastAsia"/>
+          <w:b/>
+          <w:bCs/>
+          <w:szCs w:val="28"/>
+        </w:rPr>
+        <w:t>滄桑</w:t>
+      </w:r>
+      <w:r>
+        <w:rPr>
+          <w:rFonts w:hint="eastAsia"/>
+          <w:szCs w:val="28"/>
+        </w:rPr>
+        <w:t>矗立在朦朧的煙雨之中？</w:t>
       </w:r>
     </w:p>
     <w:p>
       <w:pPr>
-        <w:spacing w:beforeLines="100" w:before="240" w:afterLines="50" w:after="120" w:line="240" w:lineRule="auto"/>
+        <w:spacing w:beforeLines="50" w:before="120" w:after="0" w:line="440" w:lineRule="exact"/>
         <w:ind w:left="-6" w:right="0" w:hanging="11"/>
         <w:rPr>
           <w:sz w:val="32"/>
@@ -632,7 +674,7 @@
     </w:p>
     <w:p>
       <w:pPr>
-        <w:spacing w:after="0" w:line="269" w:lineRule="auto"/>
+        <w:spacing w:after="0" w:line="440" w:lineRule="exact"/>
         <w:ind w:left="-6" w:right="0" w:hanging="11"/>
         <w:rPr>
           <w:szCs w:val="28"/>
@@ -688,13 +730,47 @@
           <w:rFonts w:hint="eastAsia"/>
           <w:szCs w:val="28"/>
         </w:rPr>
-        <w:t>王朝以做大廈將傾之勢，藩鎮割據、</w:t>
+        <w:t>王朝以做</w:t>
+      </w:r>
+      <w:r>
+        <w:rPr>
+          <w:rFonts w:hint="eastAsia"/>
+          <w:b/>
+          <w:bCs/>
+          <w:szCs w:val="28"/>
+        </w:rPr>
+        <w:t>大廈將傾</w:t>
+      </w:r>
+      <w:r>
+        <w:rPr>
+          <w:rFonts w:hint="eastAsia"/>
+          <w:szCs w:val="28"/>
+        </w:rPr>
+        <w:t>之勢，</w:t>
+      </w:r>
+      <w:r>
+        <w:rPr>
+          <w:rFonts w:hint="eastAsia"/>
+          <w:b/>
+          <w:bCs/>
+          <w:szCs w:val="28"/>
+        </w:rPr>
+        <w:t>藩鎮割據</w:t>
+      </w:r>
+      <w:r>
+        <w:rPr>
+          <w:rFonts w:hint="eastAsia"/>
+          <w:szCs w:val="28"/>
+        </w:rPr>
+        <w:t>、</w:t>
       </w:r>
       <w:hyperlink r:id="rId20" w:history="1">
         <w:r>
           <w:rPr>
             <w:rStyle w:val="a7"/>
             <w:rFonts w:hint="eastAsia"/>
+            <w:b/>
+            <w:bCs/>
             <w:szCs w:val="28"/>
           </w:rPr>
           <w:t>宦官專權</w:t>
@@ -723,7 +799,15 @@
         <w:rPr>
           <w:szCs w:val="28"/>
         </w:rPr>
-        <w:t>.....一點點的侵蝕</w:t>
+        <w:t>.....一點點的</w:t>
+      </w:r>
+      <w:r>
+        <w:rPr>
+          <w:b/>
+          <w:bCs/>
+          <w:szCs w:val="28"/>
+        </w:rPr>
+        <w:t>侵蝕</w:t>
       </w:r>
       <w:r>
         <w:rPr>
@@ -742,7 +826,7 @@
     </w:p>
     <w:p>
       <w:pPr>
-        <w:spacing w:after="0" w:line="269" w:lineRule="auto"/>
+        <w:spacing w:after="0" w:line="440" w:lineRule="exact"/>
         <w:ind w:left="-6" w:right="0" w:hanging="11"/>
         <w:rPr>
           <w:szCs w:val="28"/>
@@ -903,12 +987,28 @@
           <w:rFonts w:hint="eastAsia"/>
           <w:szCs w:val="28"/>
         </w:rPr>
-        <w:t>照例提倡佛教，僧尼之數繼續上升，寺院經濟持續發展，大大削弱了政府的實力，加重了國家的負擔。</w:t>
+        <w:t>照例提倡佛教，僧尼之數繼續上升，寺院經濟持續發展，大大</w:t>
+      </w:r>
+      <w:r>
+        <w:rPr>
+          <w:rFonts w:hint="eastAsia"/>
+          <w:b/>
+          <w:bCs/>
+          <w:szCs w:val="28"/>
+        </w:rPr>
+        <w:t>削弱</w:t>
+      </w:r>
+      <w:r>
+        <w:rPr>
+          <w:rFonts w:hint="eastAsia"/>
+          <w:szCs w:val="28"/>
+        </w:rPr>
+        <w:t>了政府的實力，加重了國家的負擔。</w:t>
       </w:r>
     </w:p>
     <w:p>
       <w:pPr>
-        <w:spacing w:after="0" w:line="269" w:lineRule="auto"/>
+        <w:spacing w:after="0" w:line="440" w:lineRule="exact"/>
         <w:ind w:left="-6" w:right="0" w:hanging="11"/>
         <w:rPr>
           <w:szCs w:val="28"/>
@@ -1051,7 +1151,21 @@
         <w:rPr>
           <w:szCs w:val="28"/>
         </w:rPr>
-        <w:t>王朝統治者委婉的勸誡。後來</w:t>
+        <w:t>王朝統治者</w:t>
+      </w:r>
+      <w:r>
+        <w:rPr>
+          <w:b/>
+          <w:bCs/>
+          <w:szCs w:val="28"/>
+        </w:rPr>
+        <w:t>委婉</w:t>
+      </w:r>
+      <w:r>
+        <w:rPr>
+          <w:szCs w:val="28"/>
+        </w:rPr>
+        <w:t>的勸誡。後來</w:t>
       </w:r>
       <w:r>
         <w:rPr>
@@ -1083,7 +1197,7 @@
     </w:p>
     <w:p>
       <w:pPr>
-        <w:spacing w:after="0" w:line="269" w:lineRule="auto"/>
+        <w:spacing w:after="0" w:line="440" w:lineRule="exact"/>
         <w:ind w:left="-6" w:right="0" w:hanging="11"/>
         <w:rPr>
           <w:szCs w:val="28"/>
@@ -1135,7 +1249,7 @@
     </w:p>
     <w:p>
       <w:pPr>
-        <w:spacing w:after="0" w:line="269" w:lineRule="auto"/>
+        <w:spacing w:after="0" w:line="440" w:lineRule="exact"/>
         <w:ind w:left="-6" w:right="0" w:hanging="11"/>
         <w:rPr>
           <w:szCs w:val="28"/>
@@ -1292,7 +1406,7 @@
     </w:p>
     <w:p>
       <w:pPr>
-        <w:spacing w:after="0" w:line="400" w:lineRule="exact"/>
+        <w:spacing w:after="0" w:line="440" w:lineRule="exact"/>
         <w:ind w:left="-6" w:right="0" w:hanging="11"/>
         <w:rPr>
           <w:szCs w:val="28"/>
@@ -1379,7 +1493,39 @@
           <w:szCs w:val="28"/>
         </w:rPr>
         <w:lastRenderedPageBreak/>
-        <w:t>數以百計的佛寺。這些金碧輝煌、屋宇重重的佛寺，被迷濛的煙雨籠罩</w:t>
+        <w:t>數以百計的佛寺。這些</w:t>
+      </w:r>
+      <w:r>
+        <w:rPr>
+          <w:rFonts w:hint="eastAsia"/>
+          <w:b/>
+          <w:bCs/>
+          <w:szCs w:val="28"/>
+        </w:rPr>
+        <w:t>金碧輝煌</w:t>
+      </w:r>
+      <w:r>
+        <w:rPr>
+          <w:rFonts w:hint="eastAsia"/>
+          <w:szCs w:val="28"/>
+        </w:rPr>
+        <w:t>、</w:t>
+      </w:r>
+      <w:r>
+        <w:rPr>
+          <w:rFonts w:hint="eastAsia"/>
+          <w:b/>
+          <w:bCs/>
+          <w:szCs w:val="28"/>
+        </w:rPr>
+        <w:t>屋宇</w:t>
+      </w:r>
+      <w:r>
+        <w:rPr>
+          <w:rFonts w:hint="eastAsia"/>
+          <w:szCs w:val="28"/>
+        </w:rPr>
+        <w:t>重重的佛寺，被迷濛的煙雨籠罩</w:t>
       </w:r>
       <w:r>
         <w:rPr>
@@ -1408,12 +1554,28 @@
           <w:rFonts w:hint="eastAsia"/>
           <w:szCs w:val="28"/>
         </w:rPr>
-        <w:t>的春天更增添了朦朧迷離的色彩。“四百八十”是虛數，不是實指，突出佛寺之多，諷刺了皇帝依賴佛教。</w:t>
+        <w:t>的春天更增添了朦朧</w:t>
+      </w:r>
+      <w:r>
+        <w:rPr>
+          <w:rFonts w:hint="eastAsia"/>
+          <w:b/>
+          <w:bCs/>
+          <w:szCs w:val="28"/>
+        </w:rPr>
+        <w:t>迷離</w:t>
+      </w:r>
+      <w:r>
+        <w:rPr>
+          <w:rFonts w:hint="eastAsia"/>
+          <w:szCs w:val="28"/>
+        </w:rPr>
+        <w:t>的色彩。“四百八十”是虛數，不是實指，突出佛寺之多，諷刺了皇帝依賴佛教。</w:t>
       </w:r>
     </w:p>
     <w:p>
       <w:pPr>
-        <w:spacing w:after="0" w:line="400" w:lineRule="exact"/>
+        <w:spacing w:after="0" w:line="440" w:lineRule="exact"/>
         <w:ind w:left="-6" w:right="0" w:hanging="11"/>
         <w:rPr>
           <w:szCs w:val="28"/>
@@ -1440,7 +1602,23 @@
           <w:rFonts w:hint="eastAsia"/>
           <w:szCs w:val="28"/>
         </w:rPr>
-        <w:t>高度概括的筆法，勾勒了</w:t>
+        <w:t>高度概括的筆法，</w:t>
+      </w:r>
+      <w:r>
+        <w:rPr>
+          <w:rFonts w:hint="eastAsia"/>
+          <w:b/>
+          <w:bCs/>
+          <w:szCs w:val="28"/>
+        </w:rPr>
+        <w:t>勾勒</w:t>
+      </w:r>
+      <w:r>
+        <w:rPr>
+          <w:rFonts w:hint="eastAsia"/>
+          <w:szCs w:val="28"/>
+        </w:rPr>
+        <w:t>了</w:t>
       </w:r>
       <w:r>
         <w:rPr>
@@ -1494,7 +1672,16 @@
           <w:rFonts w:hint="eastAsia"/>
           <w:szCs w:val="28"/>
         </w:rPr>
-        <w:t>情味雋永</w:t>
+        <w:t>情味</w:t>
+      </w:r>
+      <w:r>
+        <w:rPr>
+          <w:rFonts w:hint="eastAsia"/>
+          <w:b/>
+          <w:bCs/>
+          <w:szCs w:val="28"/>
+        </w:rPr>
+        <w:t>雋永</w:t>
       </w:r>
       <w:proofErr w:type="gramEnd"/>
       <w:r>
@@ -1518,7 +1705,23 @@
           <w:rFonts w:hint="eastAsia"/>
           <w:szCs w:val="28"/>
         </w:rPr>
-        <w:t>，真可謂“尺幅千里”了。</w:t>
+        <w:t>，真可謂“</w:t>
+      </w:r>
+      <w:r>
+        <w:rPr>
+          <w:rFonts w:hint="eastAsia"/>
+          <w:b/>
+          <w:bCs/>
+          <w:szCs w:val="28"/>
+        </w:rPr>
+        <w:t>尺幅千里</w:t>
+      </w:r>
+      <w:r>
+        <w:rPr>
+          <w:rFonts w:hint="eastAsia"/>
+          <w:szCs w:val="28"/>
+        </w:rPr>
+        <w:t>”了。</w:t>
       </w:r>
     </w:p>
     <w:p>
@@ -1655,7 +1858,7 @@
         <w:pStyle w:val="a8"/>
         <w:numPr>
           <w:ilvl w:val="0"/>
-          <w:numId w:val="5"/>
+          <w:numId w:val="13"/>
         </w:numPr>
         <w:spacing w:after="0" w:line="360" w:lineRule="exact"/>
         <w:ind w:leftChars="0" w:right="0"/>
@@ -1676,7 +1879,7 @@
         <w:pStyle w:val="a8"/>
         <w:numPr>
           <w:ilvl w:val="0"/>
-          <w:numId w:val="5"/>
+          <w:numId w:val="13"/>
         </w:numPr>
         <w:spacing w:after="0" w:line="360" w:lineRule="exact"/>
         <w:ind w:leftChars="0" w:right="0"/>
@@ -1725,7 +1928,7 @@
         <w:pStyle w:val="a8"/>
         <w:numPr>
           <w:ilvl w:val="0"/>
-          <w:numId w:val="7"/>
+          <w:numId w:val="12"/>
         </w:numPr>
         <w:spacing w:after="0" w:line="360" w:lineRule="exact"/>
         <w:ind w:leftChars="0" w:right="0"/>
@@ -1762,7 +1965,7 @@
         <w:pStyle w:val="a8"/>
         <w:numPr>
           <w:ilvl w:val="0"/>
-          <w:numId w:val="7"/>
+          <w:numId w:val="12"/>
         </w:numPr>
         <w:spacing w:after="0" w:line="360" w:lineRule="exact"/>
         <w:ind w:leftChars="0" w:right="0"/>
@@ -2506,7 +2709,7 @@
     <w:sectPr>
       <w:footerReference w:type="default" r:id="rId22"/>
       <w:pgSz w:w="11906" w:h="16838"/>
-      <w:pgMar w:top="567" w:right="851" w:bottom="567" w:left="851" w:header="567" w:footer="283" w:gutter="0"/>
+      <w:pgMar w:top="567" w:right="851" w:bottom="567" w:left="851" w:header="567" w:footer="0" w:gutter="0"/>
       <w:cols w:space="720"/>
       <w:docGrid w:linePitch="381"/>
     </w:sectPr>
@@ -2515,7 +2718,7 @@
 </file>
 
 <file path=word/endnotes.xml><?xml version="1.0" encoding="utf-8"?>
-<w:endnotes xmlns:wpc="http://schemas.microsoft.com/office/word/2010/wordprocessingCanvas" xmlns:cx="http://schemas.microsoft.com/office/drawing/2014/chartex" xmlns:cx1="http://schemas.microsoft.com/office/drawing/2015/9/8/chartex" xmlns:cx2="http://schemas.microsoft.com/office/drawing/2015/10/21/chartex" xmlns:cx3="http://schemas.microsoft.com/office/drawing/2016/5/9/chartex" xmlns:cx4="http://schemas.microsoft.com/office/drawing/2016/5/10/chartex" xmlns:cx5="http://schemas.microsoft.com/office/drawing/2016/5/11/chartex" xmlns:cx6="http://schemas.microsoft.com/office/drawing/2016/5/12/chartex" xmlns:cx7="http://schemas.microsoft.com/office/drawing/2016/5/13/chartex" xmlns:cx8="http://schemas.microsoft.com/office/drawing/2016/5/14/chartex" xmlns:mc="http://schemas.openxmlformats.org/markup-compatibility/2006" xmlns:aink="http://schemas.microsoft.com/office/drawing/2016/ink" xmlns:am3d="http://schemas.microsoft.com/office/drawing/2017/model3d" xmlns:o="urn:schemas-microsoft-com:office:office" xmlns:oel="http://schemas.microsoft.com/office/2019/extlst" xmlns:r="http://schemas.openxmlformats.org/officeDocument/2006/relationships" xmlns:m="http://schemas.openxmlformats.org/officeDocument/2006/math" xmlns:v="urn:schemas-microsoft-com:vml" xmlns:wp14="http://schemas.microsoft.com/office/word/2010/wordprocessingDrawing" xmlns:wp="http://schemas.openxmlformats.org/drawingml/2006/wordprocessingDrawing" xmlns:w10="urn:schemas-microsoft-com:office:word" xmlns:w="http://schemas.openxmlformats.org/wordprocessingml/2006/main" xmlns:w14="http://schemas.microsoft.com/office/word/2010/wordml" xmlns:w15="http://schemas.microsoft.com/office/word/2012/wordml" xmlns:w16cex="http://schemas.microsoft.com/office/word/2018/wordml/cex" xmlns:w16cid="http://schemas.microsoft.com/office/word/2016/wordml/cid" xmlns:w16="http://schemas.microsoft.com/office/word/2018/wordml" xmlns:w16sdtdh="http://schemas.microsoft.com/office/word/2020/wordml/sdtdatahash" xmlns:w16se="http://schemas.microsoft.com/office/word/2015/wordml/symex" xmlns:wpg="http://schemas.microsoft.com/office/word/2010/wordprocessingGroup" xmlns:wpi="http://schemas.microsoft.com/office/word/2010/wordprocessingInk" xmlns:wne="http://schemas.microsoft.com/office/word/2006/wordml" xmlns:wps="http://schemas.microsoft.com/office/word/2010/wordprocessingShape" mc:Ignorable="w14 w15 w16se w16cid w16 w16cex w16sdtdh wp14">
+<w:endnotes xmlns:wpc="http://schemas.microsoft.com/office/word/2010/wordprocessingCanvas" xmlns:cx="http://schemas.microsoft.com/office/drawing/2014/chartex" xmlns:cx1="http://schemas.microsoft.com/office/drawing/2015/9/8/chartex" xmlns:cx2="http://schemas.microsoft.com/office/drawing/2015/10/21/chartex" xmlns:cx3="http://schemas.microsoft.com/office/drawing/2016/5/9/chartex" xmlns:cx4="http://schemas.microsoft.com/office/drawing/2016/5/10/chartex" xmlns:cx5="http://schemas.microsoft.com/office/drawing/2016/5/11/chartex" xmlns:cx6="http://schemas.microsoft.com/office/drawing/2016/5/12/chartex" xmlns:cx7="http://schemas.microsoft.com/office/drawing/2016/5/13/chartex" xmlns:cx8="http://schemas.microsoft.com/office/drawing/2016/5/14/chartex" xmlns:mc="http://schemas.openxmlformats.org/markup-compatibility/2006" xmlns:aink="http://schemas.microsoft.com/office/drawing/2016/ink" xmlns:am3d="http://schemas.microsoft.com/office/drawing/2017/model3d" xmlns:o="urn:schemas-microsoft-com:office:office" xmlns:oel="http://schemas.microsoft.com/office/2019/extlst" xmlns:r="http://schemas.openxmlformats.org/officeDocument/2006/relationships" xmlns:m="http://schemas.openxmlformats.org/officeDocument/2006/math" xmlns:v="urn:schemas-microsoft-com:vml" xmlns:wp14="http://schemas.microsoft.com/office/word/2010/wordprocessingDrawing" xmlns:wp="http://schemas.openxmlformats.org/drawingml/2006/wordprocessingDrawing" xmlns:w10="urn:schemas-microsoft-com:office:word" xmlns:w="http://schemas.openxmlformats.org/wordprocessingml/2006/main" xmlns:w14="http://schemas.microsoft.com/office/word/2010/wordml" xmlns:w15="http://schemas.microsoft.com/office/word/2012/wordml" xmlns:w16cex="http://schemas.microsoft.com/office/word/2018/wordml/cex" xmlns:w16cid="http://schemas.microsoft.com/office/word/2016/wordml/cid" xmlns:w16="http://schemas.microsoft.com/office/word/2018/wordml" xmlns:w16du="http://schemas.microsoft.com/office/word/2023/wordml/word16du" xmlns:w16sdtdh="http://schemas.microsoft.com/office/word/2020/wordml/sdtdatahash" xmlns:w16se="http://schemas.microsoft.com/office/word/2015/wordml/symex" xmlns:wpg="http://schemas.microsoft.com/office/word/2010/wordprocessingGroup" xmlns:wpi="http://schemas.microsoft.com/office/word/2010/wordprocessingInk" xmlns:wne="http://schemas.microsoft.com/office/word/2006/wordml" xmlns:wps="http://schemas.microsoft.com/office/word/2010/wordprocessingShape" mc:Ignorable="w14 w15 w16se w16cid w16 w16cex w16sdtdh wp14">
   <w:endnote w:type="separator" w:id="-1">
     <w:p>
       <w:pPr>
@@ -2540,7 +2743,7 @@
 </file>
 
 <file path=word/footer1.xml><?xml version="1.0" encoding="utf-8"?>
-<w:ftr xmlns:wpc="http://schemas.microsoft.com/office/word/2010/wordprocessingCanvas" xmlns:cx="http://schemas.microsoft.com/office/drawing/2014/chartex" xmlns:cx1="http://schemas.microsoft.com/office/drawing/2015/9/8/chartex" xmlns:cx2="http://schemas.microsoft.com/office/drawing/2015/10/21/chartex" xmlns:cx3="http://schemas.microsoft.com/office/drawing/2016/5/9/chartex" xmlns:cx4="http://schemas.microsoft.com/office/drawing/2016/5/10/chartex" xmlns:cx5="http://schemas.microsoft.com/office/drawing/2016/5/11/chartex" xmlns:cx6="http://schemas.microsoft.com/office/drawing/2016/5/12/chartex" xmlns:cx7="http://schemas.microsoft.com/office/drawing/2016/5/13/chartex" xmlns:cx8="http://schemas.microsoft.com/office/drawing/2016/5/14/chartex" xmlns:mc="http://schemas.openxmlformats.org/markup-compatibility/2006" xmlns:aink="http://schemas.microsoft.com/office/drawing/2016/ink" xmlns:am3d="http://schemas.microsoft.com/office/drawing/2017/model3d" xmlns:o="urn:schemas-microsoft-com:office:office" xmlns:oel="http://schemas.microsoft.com/office/2019/extlst" xmlns:r="http://schemas.openxmlformats.org/officeDocument/2006/relationships" xmlns:m="http://schemas.openxmlformats.org/officeDocument/2006/math" xmlns:v="urn:schemas-microsoft-com:vml" xmlns:wp14="http://schemas.microsoft.com/office/word/2010/wordprocessingDrawing" xmlns:wp="http://schemas.openxmlformats.org/drawingml/2006/wordprocessingDrawing" xmlns:w10="urn:schemas-microsoft-com:office:word" xmlns:w="http://schemas.openxmlformats.org/wordprocessingml/2006/main" xmlns:w14="http://schemas.microsoft.com/office/word/2010/wordml" xmlns:w15="http://schemas.microsoft.com/office/word/2012/wordml" xmlns:w16cex="http://schemas.microsoft.com/office/word/2018/wordml/cex" xmlns:w16cid="http://schemas.microsoft.com/office/word/2016/wordml/cid" xmlns:w16="http://schemas.microsoft.com/office/word/2018/wordml" xmlns:w16sdtdh="http://schemas.microsoft.com/office/word/2020/wordml/sdtdatahash" xmlns:w16se="http://schemas.microsoft.com/office/word/2015/wordml/symex" xmlns:wpg="http://schemas.microsoft.com/office/word/2010/wordprocessingGroup" xmlns:wpi="http://schemas.microsoft.com/office/word/2010/wordprocessingInk" xmlns:wne="http://schemas.microsoft.com/office/word/2006/wordml" xmlns:wps="http://schemas.microsoft.com/office/word/2010/wordprocessingShape" mc:Ignorable="w14 w15 w16se w16cid w16 w16cex w16sdtdh wp14">
+<w:ftr xmlns:wpc="http://schemas.microsoft.com/office/word/2010/wordprocessingCanvas" xmlns:cx="http://schemas.microsoft.com/office/drawing/2014/chartex" xmlns:cx1="http://schemas.microsoft.com/office/drawing/2015/9/8/chartex" xmlns:cx2="http://schemas.microsoft.com/office/drawing/2015/10/21/chartex" xmlns:cx3="http://schemas.microsoft.com/office/drawing/2016/5/9/chartex" xmlns:cx4="http://schemas.microsoft.com/office/drawing/2016/5/10/chartex" xmlns:cx5="http://schemas.microsoft.com/office/drawing/2016/5/11/chartex" xmlns:cx6="http://schemas.microsoft.com/office/drawing/2016/5/12/chartex" xmlns:cx7="http://schemas.microsoft.com/office/drawing/2016/5/13/chartex" xmlns:cx8="http://schemas.microsoft.com/office/drawing/2016/5/14/chartex" xmlns:mc="http://schemas.openxmlformats.org/markup-compatibility/2006" xmlns:aink="http://schemas.microsoft.com/office/drawing/2016/ink" xmlns:am3d="http://schemas.microsoft.com/office/drawing/2017/model3d" xmlns:o="urn:schemas-microsoft-com:office:office" xmlns:oel="http://schemas.microsoft.com/office/2019/extlst" xmlns:r="http://schemas.openxmlformats.org/officeDocument/2006/relationships" xmlns:m="http://schemas.openxmlformats.org/officeDocument/2006/math" xmlns:v="urn:schemas-microsoft-com:vml" xmlns:wp14="http://schemas.microsoft.com/office/word/2010/wordprocessingDrawing" xmlns:wp="http://schemas.openxmlformats.org/drawingml/2006/wordprocessingDrawing" xmlns:w10="urn:schemas-microsoft-com:office:word" xmlns:w="http://schemas.openxmlformats.org/wordprocessingml/2006/main" xmlns:w14="http://schemas.microsoft.com/office/word/2010/wordml" xmlns:w15="http://schemas.microsoft.com/office/word/2012/wordml" xmlns:w16cex="http://schemas.microsoft.com/office/word/2018/wordml/cex" xmlns:w16cid="http://schemas.microsoft.com/office/word/2016/wordml/cid" xmlns:w16="http://schemas.microsoft.com/office/word/2018/wordml" xmlns:w16du="http://schemas.microsoft.com/office/word/2023/wordml/word16du" xmlns:w16sdtdh="http://schemas.microsoft.com/office/word/2020/wordml/sdtdatahash" xmlns:w16se="http://schemas.microsoft.com/office/word/2015/wordml/symex" xmlns:wpg="http://schemas.microsoft.com/office/word/2010/wordprocessingGroup" xmlns:wpi="http://schemas.microsoft.com/office/word/2010/wordprocessingInk" xmlns:wne="http://schemas.microsoft.com/office/word/2006/wordml" xmlns:wps="http://schemas.microsoft.com/office/word/2010/wordprocessingShape" mc:Ignorable="w14 w15 w16se w16cid w16 w16cex w16sdtdh wp14">
   <w:sdt>
     <w:sdtPr>
       <w:id w:val="89583811"/>
@@ -2591,7 +2794,7 @@
 </file>
 
 <file path=word/footnotes.xml><?xml version="1.0" encoding="utf-8"?>
-<w:footnotes xmlns:wpc="http://schemas.microsoft.com/office/word/2010/wordprocessingCanvas" xmlns:cx="http://schemas.microsoft.com/office/drawing/2014/chartex" xmlns:cx1="http://schemas.microsoft.com/office/drawing/2015/9/8/chartex" xmlns:cx2="http://schemas.microsoft.com/office/drawing/2015/10/21/chartex" xmlns:cx3="http://schemas.microsoft.com/office/drawing/2016/5/9/chartex" xmlns:cx4="http://schemas.microsoft.com/office/drawing/2016/5/10/chartex" xmlns:cx5="http://schemas.microsoft.com/office/drawing/2016/5/11/chartex" xmlns:cx6="http://schemas.microsoft.com/office/drawing/2016/5/12/chartex" xmlns:cx7="http://schemas.microsoft.com/office/drawing/2016/5/13/chartex" xmlns:cx8="http://schemas.microsoft.com/office/drawing/2016/5/14/chartex" xmlns:mc="http://schemas.openxmlformats.org/markup-compatibility/2006" xmlns:aink="http://schemas.microsoft.com/office/drawing/2016/ink" xmlns:am3d="http://schemas.microsoft.com/office/drawing/2017/model3d" xmlns:o="urn:schemas-microsoft-com:office:office" xmlns:oel="http://schemas.microsoft.com/office/2019/extlst" xmlns:r="http://schemas.openxmlformats.org/officeDocument/2006/relationships" xmlns:m="http://schemas.openxmlformats.org/officeDocument/2006/math" xmlns:v="urn:schemas-microsoft-com:vml" xmlns:wp14="http://schemas.microsoft.com/office/word/2010/wordprocessingDrawing" xmlns:wp="http://schemas.openxmlformats.org/drawingml/2006/wordprocessingDrawing" xmlns:w10="urn:schemas-microsoft-com:office:word" xmlns:w="http://schemas.openxmlformats.org/wordprocessingml/2006/main" xmlns:w14="http://schemas.microsoft.com/office/word/2010/wordml" xmlns:w15="http://schemas.microsoft.com/office/word/2012/wordml" xmlns:w16cex="http://schemas.microsoft.com/office/word/2018/wordml/cex" xmlns:w16cid="http://schemas.microsoft.com/office/word/2016/wordml/cid" xmlns:w16="http://schemas.microsoft.com/office/word/2018/wordml" xmlns:w16sdtdh="http://schemas.microsoft.com/office/word/2020/wordml/sdtdatahash" xmlns:w16se="http://schemas.microsoft.com/office/word/2015/wordml/symex" xmlns:wpg="http://schemas.microsoft.com/office/word/2010/wordprocessingGroup" xmlns:wpi="http://schemas.microsoft.com/office/word/2010/wordprocessingInk" xmlns:wne="http://schemas.microsoft.com/office/word/2006/wordml" xmlns:wps="http://schemas.microsoft.com/office/word/2010/wordprocessingShape" mc:Ignorable="w14 w15 w16se w16cid w16 w16cex w16sdtdh wp14">
+<w:footnotes xmlns:wpc="http://schemas.microsoft.com/office/word/2010/wordprocessingCanvas" xmlns:cx="http://schemas.microsoft.com/office/drawing/2014/chartex" xmlns:cx1="http://schemas.microsoft.com/office/drawing/2015/9/8/chartex" xmlns:cx2="http://schemas.microsoft.com/office/drawing/2015/10/21/chartex" xmlns:cx3="http://schemas.microsoft.com/office/drawing/2016/5/9/chartex" xmlns:cx4="http://schemas.microsoft.com/office/drawing/2016/5/10/chartex" xmlns:cx5="http://schemas.microsoft.com/office/drawing/2016/5/11/chartex" xmlns:cx6="http://schemas.microsoft.com/office/drawing/2016/5/12/chartex" xmlns:cx7="http://schemas.microsoft.com/office/drawing/2016/5/13/chartex" xmlns:cx8="http://schemas.microsoft.com/office/drawing/2016/5/14/chartex" xmlns:mc="http://schemas.openxmlformats.org/markup-compatibility/2006" xmlns:aink="http://schemas.microsoft.com/office/drawing/2016/ink" xmlns:am3d="http://schemas.microsoft.com/office/drawing/2017/model3d" xmlns:o="urn:schemas-microsoft-com:office:office" xmlns:oel="http://schemas.microsoft.com/office/2019/extlst" xmlns:r="http://schemas.openxmlformats.org/officeDocument/2006/relationships" xmlns:m="http://schemas.openxmlformats.org/officeDocument/2006/math" xmlns:v="urn:schemas-microsoft-com:vml" xmlns:wp14="http://schemas.microsoft.com/office/word/2010/wordprocessingDrawing" xmlns:wp="http://schemas.openxmlformats.org/drawingml/2006/wordprocessingDrawing" xmlns:w10="urn:schemas-microsoft-com:office:word" xmlns:w="http://schemas.openxmlformats.org/wordprocessingml/2006/main" xmlns:w14="http://schemas.microsoft.com/office/word/2010/wordml" xmlns:w15="http://schemas.microsoft.com/office/word/2012/wordml" xmlns:w16cex="http://schemas.microsoft.com/office/word/2018/wordml/cex" xmlns:w16cid="http://schemas.microsoft.com/office/word/2016/wordml/cid" xmlns:w16="http://schemas.microsoft.com/office/word/2018/wordml" xmlns:w16du="http://schemas.microsoft.com/office/word/2023/wordml/word16du" xmlns:w16sdtdh="http://schemas.microsoft.com/office/word/2020/wordml/sdtdatahash" xmlns:w16se="http://schemas.microsoft.com/office/word/2015/wordml/symex" xmlns:wpg="http://schemas.microsoft.com/office/word/2010/wordprocessingGroup" xmlns:wpi="http://schemas.microsoft.com/office/word/2010/wordprocessingInk" xmlns:wne="http://schemas.microsoft.com/office/word/2006/wordml" xmlns:wps="http://schemas.microsoft.com/office/word/2010/wordprocessingShape" mc:Ignorable="w14 w15 w16se w16cid w16 w16cex w16sdtdh wp14">
   <w:footnote w:type="separator" w:id="-1">
     <w:p>
       <w:pPr>
@@ -2616,7 +2819,7 @@
 </file>
 
 <file path=word/numbering.xml><?xml version="1.0" encoding="utf-8"?>
-<w:numbering xmlns:wpc="http://schemas.microsoft.com/office/word/2010/wordprocessingCanvas" xmlns:cx="http://schemas.microsoft.com/office/drawing/2014/chartex" xmlns:cx1="http://schemas.microsoft.com/office/drawing/2015/9/8/chartex" xmlns:cx2="http://schemas.microsoft.com/office/drawing/2015/10/21/chartex" xmlns:cx3="http://schemas.microsoft.com/office/drawing/2016/5/9/chartex" xmlns:cx4="http://schemas.microsoft.com/office/drawing/2016/5/10/chartex" xmlns:cx5="http://schemas.microsoft.com/office/drawing/2016/5/11/chartex" xmlns:cx6="http://schemas.microsoft.com/office/drawing/2016/5/12/chartex" xmlns:cx7="http://schemas.microsoft.com/office/drawing/2016/5/13/chartex" xmlns:cx8="http://schemas.microsoft.com/office/drawing/2016/5/14/chartex" xmlns:mc="http://schemas.openxmlformats.org/markup-compatibility/2006" xmlns:aink="http://schemas.microsoft.com/office/drawing/2016/ink" xmlns:am3d="http://schemas.microsoft.com/office/drawing/2017/model3d" xmlns:o="urn:schemas-microsoft-com:office:office" xmlns:oel="http://schemas.microsoft.com/office/2019/extlst" xmlns:r="http://schemas.openxmlformats.org/officeDocument/2006/relationships" xmlns:m="http://schemas.openxmlformats.org/officeDocument/2006/math" xmlns:v="urn:schemas-microsoft-com:vml" xmlns:wp14="http://schemas.microsoft.com/office/word/2010/wordprocessingDrawing" xmlns:wp="http://schemas.openxmlformats.org/drawingml/2006/wordprocessingDrawing" xmlns:w10="urn:schemas-microsoft-com:office:word" xmlns:w="http://schemas.openxmlformats.org/wordprocessingml/2006/main" xmlns:w14="http://schemas.microsoft.com/office/word/2010/wordml" xmlns:w15="http://schemas.microsoft.com/office/word/2012/wordml" xmlns:w16cex="http://schemas.microsoft.com/office/word/2018/wordml/cex" xmlns:w16cid="http://schemas.microsoft.com/office/word/2016/wordml/cid" xmlns:w16="http://schemas.microsoft.com/office/word/2018/wordml" xmlns:w16sdtdh="http://schemas.microsoft.com/office/word/2020/wordml/sdtdatahash" xmlns:w16se="http://schemas.microsoft.com/office/word/2015/wordml/symex" xmlns:wpg="http://schemas.microsoft.com/office/word/2010/wordprocessingGroup" xmlns:wpi="http://schemas.microsoft.com/office/word/2010/wordprocessingInk" xmlns:wne="http://schemas.microsoft.com/office/word/2006/wordml" xmlns:wps="http://schemas.microsoft.com/office/word/2010/wordprocessingShape" mc:Ignorable="w14 w15 w16se w16cid w16 w16cex w16sdtdh wp14">
+<w:numbering xmlns:wpc="http://schemas.microsoft.com/office/word/2010/wordprocessingCanvas" xmlns:cx="http://schemas.microsoft.com/office/drawing/2014/chartex" xmlns:cx1="http://schemas.microsoft.com/office/drawing/2015/9/8/chartex" xmlns:cx2="http://schemas.microsoft.com/office/drawing/2015/10/21/chartex" xmlns:cx3="http://schemas.microsoft.com/office/drawing/2016/5/9/chartex" xmlns:cx4="http://schemas.microsoft.com/office/drawing/2016/5/10/chartex" xmlns:cx5="http://schemas.microsoft.com/office/drawing/2016/5/11/chartex" xmlns:cx6="http://schemas.microsoft.com/office/drawing/2016/5/12/chartex" xmlns:cx7="http://schemas.microsoft.com/office/drawing/2016/5/13/chartex" xmlns:cx8="http://schemas.microsoft.com/office/drawing/2016/5/14/chartex" xmlns:mc="http://schemas.openxmlformats.org/markup-compatibility/2006" xmlns:aink="http://schemas.microsoft.com/office/drawing/2016/ink" xmlns:am3d="http://schemas.microsoft.com/office/drawing/2017/model3d" xmlns:o="urn:schemas-microsoft-com:office:office" xmlns:oel="http://schemas.microsoft.com/office/2019/extlst" xmlns:r="http://schemas.openxmlformats.org/officeDocument/2006/relationships" xmlns:m="http://schemas.openxmlformats.org/officeDocument/2006/math" xmlns:v="urn:schemas-microsoft-com:vml" xmlns:wp14="http://schemas.microsoft.com/office/word/2010/wordprocessingDrawing" xmlns:wp="http://schemas.openxmlformats.org/drawingml/2006/wordprocessingDrawing" xmlns:w10="urn:schemas-microsoft-com:office:word" xmlns:w="http://schemas.openxmlformats.org/wordprocessingml/2006/main" xmlns:w14="http://schemas.microsoft.com/office/word/2010/wordml" xmlns:w15="http://schemas.microsoft.com/office/word/2012/wordml" xmlns:w16cex="http://schemas.microsoft.com/office/word/2018/wordml/cex" xmlns:w16cid="http://schemas.microsoft.com/office/word/2016/wordml/cid" xmlns:w16="http://schemas.microsoft.com/office/word/2018/wordml" xmlns:w16du="http://schemas.microsoft.com/office/word/2023/wordml/word16du" xmlns:w16sdtdh="http://schemas.microsoft.com/office/word/2020/wordml/sdtdatahash" xmlns:w16se="http://schemas.microsoft.com/office/word/2015/wordml/symex" xmlns:wpg="http://schemas.microsoft.com/office/word/2010/wordprocessingGroup" xmlns:wpi="http://schemas.microsoft.com/office/word/2010/wordprocessingInk" xmlns:wne="http://schemas.microsoft.com/office/word/2006/wordml" xmlns:wps="http://schemas.microsoft.com/office/word/2010/wordprocessingShape" mc:Ignorable="w14 w15 w16se w16cid w16 w16cex w16sdtdh wp14">
   <w:abstractNum w:abstractNumId="0" w15:restartNumberingAfterBreak="0">
     <w:nsid w:val="038653DD"/>
     <w:multiLevelType w:val="hybridMultilevel"/>
@@ -2820,6 +3023,232 @@
     </w:lvl>
   </w:abstractNum>
   <w:abstractNum w:abstractNumId="2" w15:restartNumberingAfterBreak="0">
+    <w:nsid w:val="0DAF2EF5"/>
+    <w:multiLevelType w:val="hybridMultilevel"/>
+    <w:tmpl w:val="7AD015D0"/>
+    <w:lvl w:ilvl="0" w:tplc="0409000F">
+      <w:start w:val="1"/>
+      <w:numFmt w:val="decimal"/>
+      <w:lvlText w:val="%1."/>
+      <w:lvlJc w:val="left"/>
+      <w:pPr>
+        <w:ind w:left="480" w:hanging="480"/>
+      </w:pPr>
+      <w:rPr>
+        <w:rFonts w:hint="default"/>
+      </w:rPr>
+    </w:lvl>
+    <w:lvl w:ilvl="1" w:tplc="FFFFFFFF" w:tentative="1">
+      <w:start w:val="1"/>
+      <w:numFmt w:val="bullet"/>
+      <w:lvlText w:val=""/>
+      <w:lvlJc w:val="left"/>
+      <w:pPr>
+        <w:ind w:left="960" w:hanging="480"/>
+      </w:pPr>
+      <w:rPr>
+        <w:rFonts w:ascii="Wingdings" w:hAnsi="Wingdings" w:hint="default"/>
+      </w:rPr>
+    </w:lvl>
+    <w:lvl w:ilvl="2" w:tplc="FFFFFFFF" w:tentative="1">
+      <w:start w:val="1"/>
+      <w:numFmt w:val="bullet"/>
+      <w:lvlText w:val=""/>
+      <w:lvlJc w:val="left"/>
+      <w:pPr>
+        <w:ind w:left="1440" w:hanging="480"/>
+      </w:pPr>
+      <w:rPr>
+        <w:rFonts w:ascii="Wingdings" w:hAnsi="Wingdings" w:hint="default"/>
+      </w:rPr>
+    </w:lvl>
+    <w:lvl w:ilvl="3" w:tplc="FFFFFFFF" w:tentative="1">
+      <w:start w:val="1"/>
+      <w:numFmt w:val="bullet"/>
+      <w:lvlText w:val=""/>
+      <w:lvlJc w:val="left"/>
+      <w:pPr>
+        <w:ind w:left="1920" w:hanging="480"/>
+      </w:pPr>
+      <w:rPr>
+        <w:rFonts w:ascii="Wingdings" w:hAnsi="Wingdings" w:hint="default"/>
+      </w:rPr>
+    </w:lvl>
+    <w:lvl w:ilvl="4" w:tplc="FFFFFFFF" w:tentative="1">
+      <w:start w:val="1"/>
+      <w:numFmt w:val="bullet"/>
+      <w:lvlText w:val=""/>
+      <w:lvlJc w:val="left"/>
+      <w:pPr>
+        <w:ind w:left="2400" w:hanging="480"/>
+      </w:pPr>
+      <w:rPr>
+        <w:rFonts w:ascii="Wingdings" w:hAnsi="Wingdings" w:hint="default"/>
+      </w:rPr>
+    </w:lvl>
+    <w:lvl w:ilvl="5" w:tplc="FFFFFFFF" w:tentative="1">
+      <w:start w:val="1"/>
+      <w:numFmt w:val="bullet"/>
+      <w:lvlText w:val=""/>
+      <w:lvlJc w:val="left"/>
+      <w:pPr>
+        <w:ind w:left="2880" w:hanging="480"/>
+      </w:pPr>
+      <w:rPr>
+        <w:rFonts w:ascii="Wingdings" w:hAnsi="Wingdings" w:hint="default"/>
+      </w:rPr>
+    </w:lvl>
+    <w:lvl w:ilvl="6" w:tplc="FFFFFFFF" w:tentative="1">
+      <w:start w:val="1"/>
+      <w:numFmt w:val="bullet"/>
+      <w:lvlText w:val=""/>
+      <w:lvlJc w:val="left"/>
+      <w:pPr>
+        <w:ind w:left="3360" w:hanging="480"/>
+      </w:pPr>
+      <w:rPr>
+        <w:rFonts w:ascii="Wingdings" w:hAnsi="Wingdings" w:hint="default"/>
+      </w:rPr>
+    </w:lvl>
+    <w:lvl w:ilvl="7" w:tplc="FFFFFFFF" w:tentative="1">
+      <w:start w:val="1"/>
+      <w:numFmt w:val="bullet"/>
+      <w:lvlText w:val=""/>
+      <w:lvlJc w:val="left"/>
+      <w:pPr>
+        <w:ind w:left="3840" w:hanging="480"/>
+      </w:pPr>
+      <w:rPr>
+        <w:rFonts w:ascii="Wingdings" w:hAnsi="Wingdings" w:hint="default"/>
+      </w:rPr>
+    </w:lvl>
+    <w:lvl w:ilvl="8" w:tplc="FFFFFFFF" w:tentative="1">
+      <w:start w:val="1"/>
+      <w:numFmt w:val="bullet"/>
+      <w:lvlText w:val=""/>
+      <w:lvlJc w:val="left"/>
+      <w:pPr>
+        <w:ind w:left="4320" w:hanging="480"/>
+      </w:pPr>
+      <w:rPr>
+        <w:rFonts w:ascii="Wingdings" w:hAnsi="Wingdings" w:hint="default"/>
+      </w:rPr>
+    </w:lvl>
+  </w:abstractNum>
+  <w:abstractNum w:abstractNumId="3" w15:restartNumberingAfterBreak="0">
+    <w:nsid w:val="21100C11"/>
+    <w:multiLevelType w:val="hybridMultilevel"/>
+    <w:tmpl w:val="15944284"/>
+    <w:lvl w:ilvl="0" w:tplc="04090003">
+      <w:start w:val="1"/>
+      <w:numFmt w:val="bullet"/>
+      <w:lvlText w:val=""/>
+      <w:lvlJc w:val="left"/>
+      <w:pPr>
+        <w:ind w:left="960" w:hanging="480"/>
+      </w:pPr>
+      <w:rPr>
+        <w:rFonts w:ascii="Wingdings" w:hAnsi="Wingdings" w:hint="default"/>
+      </w:rPr>
+    </w:lvl>
+    <w:lvl w:ilvl="1" w:tplc="04090003" w:tentative="1">
+      <w:start w:val="1"/>
+      <w:numFmt w:val="bullet"/>
+      <w:lvlText w:val=""/>
+      <w:lvlJc w:val="left"/>
+      <w:pPr>
+        <w:ind w:left="1440" w:hanging="480"/>
+      </w:pPr>
+      <w:rPr>
+        <w:rFonts w:ascii="Wingdings" w:hAnsi="Wingdings" w:hint="default"/>
+      </w:rPr>
+    </w:lvl>
+    <w:lvl w:ilvl="2" w:tplc="04090005" w:tentative="1">
+      <w:start w:val="1"/>
+      <w:numFmt w:val="bullet"/>
+      <w:lvlText w:val=""/>
+      <w:lvlJc w:val="left"/>
+      <w:pPr>
+        <w:ind w:left="1920" w:hanging="480"/>
+      </w:pPr>
+      <w:rPr>
+        <w:rFonts w:ascii="Wingdings" w:hAnsi="Wingdings" w:hint="default"/>
+      </w:rPr>
+    </w:lvl>
+    <w:lvl w:ilvl="3" w:tplc="04090001" w:tentative="1">
+      <w:start w:val="1"/>
+      <w:numFmt w:val="bullet"/>
+      <w:lvlText w:val=""/>
+      <w:lvlJc w:val="left"/>
+      <w:pPr>
+        <w:ind w:left="2400" w:hanging="480"/>
+      </w:pPr>
+      <w:rPr>
+        <w:rFonts w:ascii="Wingdings" w:hAnsi="Wingdings" w:hint="default"/>
+      </w:rPr>
+    </w:lvl>
+    <w:lvl w:ilvl="4" w:tplc="04090003" w:tentative="1">
+      <w:start w:val="1"/>
+      <w:numFmt w:val="bullet"/>
+      <w:lvlText w:val=""/>
+      <w:lvlJc w:val="left"/>
+      <w:pPr>
+        <w:ind w:left="2880" w:hanging="480"/>
+      </w:pPr>
+      <w:rPr>
+        <w:rFonts w:ascii="Wingdings" w:hAnsi="Wingdings" w:hint="default"/>
+      </w:rPr>
+    </w:lvl>
+    <w:lvl w:ilvl="5" w:tplc="04090005" w:tentative="1">
+      <w:start w:val="1"/>
+      <w:numFmt w:val="bullet"/>
+      <w:lvlText w:val=""/>
+      <w:lvlJc w:val="left"/>
+      <w:pPr>
+        <w:ind w:left="3360" w:hanging="480"/>
+      </w:pPr>
+      <w:rPr>
+        <w:rFonts w:ascii="Wingdings" w:hAnsi="Wingdings" w:hint="default"/>
+      </w:rPr>
+    </w:lvl>
+    <w:lvl w:ilvl="6" w:tplc="04090001" w:tentative="1">
+      <w:start w:val="1"/>
+      <w:numFmt w:val="bullet"/>
+      <w:lvlText w:val=""/>
+      <w:lvlJc w:val="left"/>
+      <w:pPr>
+        <w:ind w:left="3840" w:hanging="480"/>
+      </w:pPr>
+      <w:rPr>
+        <w:rFonts w:ascii="Wingdings" w:hAnsi="Wingdings" w:hint="default"/>
+      </w:rPr>
+    </w:lvl>
+    <w:lvl w:ilvl="7" w:tplc="04090003" w:tentative="1">
+      <w:start w:val="1"/>
+      <w:numFmt w:val="bullet"/>
+      <w:lvlText w:val=""/>
+      <w:lvlJc w:val="left"/>
+      <w:pPr>
+        <w:ind w:left="4320" w:hanging="480"/>
+      </w:pPr>
+      <w:rPr>
+        <w:rFonts w:ascii="Wingdings" w:hAnsi="Wingdings" w:hint="default"/>
+      </w:rPr>
+    </w:lvl>
+    <w:lvl w:ilvl="8" w:tplc="04090005" w:tentative="1">
+      <w:start w:val="1"/>
+      <w:numFmt w:val="bullet"/>
+      <w:lvlText w:val=""/>
+      <w:lvlJc w:val="left"/>
+      <w:pPr>
+        <w:ind w:left="4800" w:hanging="480"/>
+      </w:pPr>
+      <w:rPr>
+        <w:rFonts w:ascii="Wingdings" w:hAnsi="Wingdings" w:hint="default"/>
+      </w:rPr>
+    </w:lvl>
+  </w:abstractNum>
+  <w:abstractNum w:abstractNumId="4" w15:restartNumberingAfterBreak="0">
     <w:nsid w:val="23C874DE"/>
     <w:multiLevelType w:val="hybridMultilevel"/>
     <w:tmpl w:val="7DE08918"/>
@@ -2932,7 +3361,7 @@
       </w:rPr>
     </w:lvl>
   </w:abstractNum>
-  <w:abstractNum w:abstractNumId="3" w15:restartNumberingAfterBreak="0">
+  <w:abstractNum w:abstractNumId="5" w15:restartNumberingAfterBreak="0">
     <w:nsid w:val="3C0846AA"/>
     <w:multiLevelType w:val="hybridMultilevel"/>
     <w:tmpl w:val="66CC1C0C"/>
@@ -3045,7 +3474,7 @@
       </w:rPr>
     </w:lvl>
   </w:abstractNum>
-  <w:abstractNum w:abstractNumId="4" w15:restartNumberingAfterBreak="0">
+  <w:abstractNum w:abstractNumId="6" w15:restartNumberingAfterBreak="0">
     <w:nsid w:val="4D8D6A24"/>
     <w:multiLevelType w:val="hybridMultilevel"/>
     <w:tmpl w:val="2DC8A9CE"/>
@@ -3134,7 +3563,7 @@
       </w:pPr>
     </w:lvl>
   </w:abstractNum>
-  <w:abstractNum w:abstractNumId="5" w15:restartNumberingAfterBreak="0">
+  <w:abstractNum w:abstractNumId="7" w15:restartNumberingAfterBreak="0">
     <w:nsid w:val="56956B26"/>
     <w:multiLevelType w:val="hybridMultilevel"/>
     <w:tmpl w:val="DF7E83DE"/>
@@ -3247,7 +3676,120 @@
       </w:rPr>
     </w:lvl>
   </w:abstractNum>
-  <w:abstractNum w:abstractNumId="6" w15:restartNumberingAfterBreak="0">
+  <w:abstractNum w:abstractNumId="8" w15:restartNumberingAfterBreak="0">
+    <w:nsid w:val="69727B6F"/>
+    <w:multiLevelType w:val="hybridMultilevel"/>
+    <w:tmpl w:val="1A4E8B96"/>
+    <w:lvl w:ilvl="0" w:tplc="04090003">
+      <w:start w:val="1"/>
+      <w:numFmt w:val="bullet"/>
+      <w:lvlText w:val=""/>
+      <w:lvlJc w:val="left"/>
+      <w:pPr>
+        <w:ind w:left="960" w:hanging="480"/>
+      </w:pPr>
+      <w:rPr>
+        <w:rFonts w:ascii="Wingdings" w:hAnsi="Wingdings" w:hint="default"/>
+      </w:rPr>
+    </w:lvl>
+    <w:lvl w:ilvl="1" w:tplc="FFFFFFFF" w:tentative="1">
+      <w:start w:val="1"/>
+      <w:numFmt w:val="bullet"/>
+      <w:lvlText w:val=""/>
+      <w:lvlJc w:val="left"/>
+      <w:pPr>
+        <w:ind w:left="1440" w:hanging="480"/>
+      </w:pPr>
+      <w:rPr>
+        <w:rFonts w:ascii="Wingdings" w:hAnsi="Wingdings" w:hint="default"/>
+      </w:rPr>
+    </w:lvl>
+    <w:lvl w:ilvl="2" w:tplc="FFFFFFFF" w:tentative="1">
+      <w:start w:val="1"/>
+      <w:numFmt w:val="bullet"/>
+      <w:lvlText w:val=""/>
+      <w:lvlJc w:val="left"/>
+      <w:pPr>
+        <w:ind w:left="1920" w:hanging="480"/>
+      </w:pPr>
+      <w:rPr>
+        <w:rFonts w:ascii="Wingdings" w:hAnsi="Wingdings" w:hint="default"/>
+      </w:rPr>
+    </w:lvl>
+    <w:lvl w:ilvl="3" w:tplc="FFFFFFFF" w:tentative="1">
+      <w:start w:val="1"/>
+      <w:numFmt w:val="bullet"/>
+      <w:lvlText w:val=""/>
+      <w:lvlJc w:val="left"/>
+      <w:pPr>
+        <w:ind w:left="2400" w:hanging="480"/>
+      </w:pPr>
+      <w:rPr>
+        <w:rFonts w:ascii="Wingdings" w:hAnsi="Wingdings" w:hint="default"/>
+      </w:rPr>
+    </w:lvl>
+    <w:lvl w:ilvl="4" w:tplc="FFFFFFFF" w:tentative="1">
+      <w:start w:val="1"/>
+      <w:numFmt w:val="bullet"/>
+      <w:lvlText w:val=""/>
+      <w:lvlJc w:val="left"/>
+      <w:pPr>
+        <w:ind w:left="2880" w:hanging="480"/>
+      </w:pPr>
+      <w:rPr>
+        <w:rFonts w:ascii="Wingdings" w:hAnsi="Wingdings" w:hint="default"/>
+      </w:rPr>
+    </w:lvl>
+    <w:lvl w:ilvl="5" w:tplc="FFFFFFFF" w:tentative="1">
+      <w:start w:val="1"/>
+      <w:numFmt w:val="bullet"/>
+      <w:lvlText w:val=""/>
+      <w:lvlJc w:val="left"/>
+      <w:pPr>
+        <w:ind w:left="3360" w:hanging="480"/>
+      </w:pPr>
+      <w:rPr>
+        <w:rFonts w:ascii="Wingdings" w:hAnsi="Wingdings" w:hint="default"/>
+      </w:rPr>
+    </w:lvl>
+    <w:lvl w:ilvl="6" w:tplc="FFFFFFFF" w:tentative="1">
+      <w:start w:val="1"/>
+      <w:numFmt w:val="bullet"/>
+      <w:lvlText w:val=""/>
+      <w:lvlJc w:val="left"/>
+      <w:pPr>
+        <w:ind w:left="3840" w:hanging="480"/>
+      </w:pPr>
+      <w:rPr>
+        <w:rFonts w:ascii="Wingdings" w:hAnsi="Wingdings" w:hint="default"/>
+      </w:rPr>
+    </w:lvl>
+    <w:lvl w:ilvl="7" w:tplc="FFFFFFFF" w:tentative="1">
+      <w:start w:val="1"/>
+      <w:numFmt w:val="bullet"/>
+      <w:lvlText w:val=""/>
+      <w:lvlJc w:val="left"/>
+      <w:pPr>
+        <w:ind w:left="4320" w:hanging="480"/>
+      </w:pPr>
+      <w:rPr>
+        <w:rFonts w:ascii="Wingdings" w:hAnsi="Wingdings" w:hint="default"/>
+      </w:rPr>
+    </w:lvl>
+    <w:lvl w:ilvl="8" w:tplc="FFFFFFFF" w:tentative="1">
+      <w:start w:val="1"/>
+      <w:numFmt w:val="bullet"/>
+      <w:lvlText w:val=""/>
+      <w:lvlJc w:val="left"/>
+      <w:pPr>
+        <w:ind w:left="4800" w:hanging="480"/>
+      </w:pPr>
+      <w:rPr>
+        <w:rFonts w:ascii="Wingdings" w:hAnsi="Wingdings" w:hint="default"/>
+      </w:rPr>
+    </w:lvl>
+  </w:abstractNum>
+  <w:abstractNum w:abstractNumId="9" w15:restartNumberingAfterBreak="0">
     <w:nsid w:val="78FE6DD6"/>
     <w:multiLevelType w:val="hybridMultilevel"/>
     <w:tmpl w:val="E5906198"/>
@@ -3360,7 +3902,7 @@
       </w:rPr>
     </w:lvl>
   </w:abstractNum>
-  <w:abstractNum w:abstractNumId="7" w15:restartNumberingAfterBreak="0">
+  <w:abstractNum w:abstractNumId="10" w15:restartNumberingAfterBreak="0">
     <w:nsid w:val="7E432641"/>
     <w:multiLevelType w:val="hybridMultilevel"/>
     <w:tmpl w:val="6CF6B67E"/>
@@ -3474,34 +4016,43 @@
     </w:lvl>
   </w:abstractNum>
   <w:num w:numId="1" w16cid:durableId="231351568">
-    <w:abstractNumId w:val="4"/>
+    <w:abstractNumId w:val="6"/>
   </w:num>
   <w:num w:numId="2" w16cid:durableId="154418317">
-    <w:abstractNumId w:val="3"/>
+    <w:abstractNumId w:val="5"/>
   </w:num>
   <w:num w:numId="3" w16cid:durableId="1739866508">
     <w:abstractNumId w:val="0"/>
   </w:num>
   <w:num w:numId="4" w16cid:durableId="1954551925">
-    <w:abstractNumId w:val="3"/>
+    <w:abstractNumId w:val="5"/>
   </w:num>
   <w:num w:numId="5" w16cid:durableId="1562059218">
-    <w:abstractNumId w:val="2"/>
+    <w:abstractNumId w:val="4"/>
   </w:num>
   <w:num w:numId="6" w16cid:durableId="307131540">
-    <w:abstractNumId w:val="7"/>
+    <w:abstractNumId w:val="10"/>
   </w:num>
   <w:num w:numId="7" w16cid:durableId="1648240377">
     <w:abstractNumId w:val="1"/>
   </w:num>
   <w:num w:numId="8" w16cid:durableId="1270891065">
-    <w:abstractNumId w:val="4"/>
+    <w:abstractNumId w:val="6"/>
   </w:num>
   <w:num w:numId="9" w16cid:durableId="1184440381">
-    <w:abstractNumId w:val="6"/>
+    <w:abstractNumId w:val="9"/>
   </w:num>
   <w:num w:numId="10" w16cid:durableId="350450539">
-    <w:abstractNumId w:val="5"/>
+    <w:abstractNumId w:val="7"/>
+  </w:num>
+  <w:num w:numId="11" w16cid:durableId="920606566">
+    <w:abstractNumId w:val="2"/>
+  </w:num>
+  <w:num w:numId="12" w16cid:durableId="340281001">
+    <w:abstractNumId w:val="8"/>
+  </w:num>
+  <w:num w:numId="13" w16cid:durableId="1309020061">
+    <w:abstractNumId w:val="3"/>
   </w:num>
 </w:numbering>
 </file>
@@ -3626,6 +4177,7 @@
     <w:lsdException w:name="HTML Sample" w:semiHidden="1" w:unhideWhenUsed="1"/>
     <w:lsdException w:name="HTML Typewriter" w:semiHidden="1" w:unhideWhenUsed="1"/>
     <w:lsdException w:name="HTML Variable" w:semiHidden="1" w:unhideWhenUsed="1"/>
+    <w:lsdException w:name="Normal Table" w:semiHidden="1" w:unhideWhenUsed="1"/>
     <w:lsdException w:name="annotation subject" w:semiHidden="1" w:unhideWhenUsed="1"/>
     <w:lsdException w:name="No List" w:semiHidden="1" w:unhideWhenUsed="1"/>
     <w:lsdException w:name="Outline List 1" w:semiHidden="1" w:unhideWhenUsed="1"/>
@@ -3672,8 +4224,10 @@
     <w:lsdException w:name="Table Subtle 2" w:semiHidden="1" w:unhideWhenUsed="1"/>
     <w:lsdException w:name="Table Web 1" w:semiHidden="1" w:unhideWhenUsed="1"/>
     <w:lsdException w:name="Table Web 2" w:semiHidden="1" w:unhideWhenUsed="1"/>
+    <w:lsdException w:name="Table Web 3" w:semiHidden="1" w:unhideWhenUsed="1"/>
     <w:lsdException w:name="Balloon Text" w:semiHidden="1" w:unhideWhenUsed="1"/>
     <w:lsdException w:name="Table Grid" w:uiPriority="39"/>
+    <w:lsdException w:name="Table Theme" w:semiHidden="1" w:unhideWhenUsed="1"/>
     <w:lsdException w:name="Placeholder Text" w:semiHidden="1"/>
     <w:lsdException w:name="No Spacing" w:uiPriority="1" w:qFormat="1"/>
     <w:lsdException w:name="Light Shading" w:uiPriority="60"/>

--- a/doc/詩/唐朝/杜牧/杜牧-江南春.docx
+++ b/doc/詩/唐朝/杜牧/杜牧-江南春.docx
@@ -1,6 +1,6 @@
 
 <file path=word/document.xml><?xml version="1.0" encoding="utf-8"?>
-<w:document xmlns:wpc="http://schemas.microsoft.com/office/word/2010/wordprocessingCanvas" xmlns:cx="http://schemas.microsoft.com/office/drawing/2014/chartex" xmlns:cx1="http://schemas.microsoft.com/office/drawing/2015/9/8/chartex" xmlns:cx2="http://schemas.microsoft.com/office/drawing/2015/10/21/chartex" xmlns:cx3="http://schemas.microsoft.com/office/drawing/2016/5/9/chartex" xmlns:cx4="http://schemas.microsoft.com/office/drawing/2016/5/10/chartex" xmlns:cx5="http://schemas.microsoft.com/office/drawing/2016/5/11/chartex" xmlns:cx6="http://schemas.microsoft.com/office/drawing/2016/5/12/chartex" xmlns:cx7="http://schemas.microsoft.com/office/drawing/2016/5/13/chartex" xmlns:cx8="http://schemas.microsoft.com/office/drawing/2016/5/14/chartex" xmlns:mc="http://schemas.openxmlformats.org/markup-compatibility/2006" xmlns:aink="http://schemas.microsoft.com/office/drawing/2016/ink" xmlns:am3d="http://schemas.microsoft.com/office/drawing/2017/model3d" xmlns:o="urn:schemas-microsoft-com:office:office" xmlns:oel="http://schemas.microsoft.com/office/2019/extlst" xmlns:r="http://schemas.openxmlformats.org/officeDocument/2006/relationships" xmlns:m="http://schemas.openxmlformats.org/officeDocument/2006/math" xmlns:v="urn:schemas-microsoft-com:vml" xmlns:wp14="http://schemas.microsoft.com/office/word/2010/wordprocessingDrawing" xmlns:wp="http://schemas.openxmlformats.org/drawingml/2006/wordprocessingDrawing" xmlns:w10="urn:schemas-microsoft-com:office:word" xmlns:w="http://schemas.openxmlformats.org/wordprocessingml/2006/main" xmlns:w14="http://schemas.microsoft.com/office/word/2010/wordml" xmlns:w15="http://schemas.microsoft.com/office/word/2012/wordml" xmlns:w16cex="http://schemas.microsoft.com/office/word/2018/wordml/cex" xmlns:w16cid="http://schemas.microsoft.com/office/word/2016/wordml/cid" xmlns:w16="http://schemas.microsoft.com/office/word/2018/wordml" xmlns:w16du="http://schemas.microsoft.com/office/word/2023/wordml/word16du" xmlns:w16sdtdh="http://schemas.microsoft.com/office/word/2020/wordml/sdtdatahash" xmlns:w16se="http://schemas.microsoft.com/office/word/2015/wordml/symex" xmlns:wpg="http://schemas.microsoft.com/office/word/2010/wordprocessingGroup" xmlns:wpi="http://schemas.microsoft.com/office/word/2010/wordprocessingInk" xmlns:wne="http://schemas.microsoft.com/office/word/2006/wordml" xmlns:wps="http://schemas.microsoft.com/office/word/2010/wordprocessingShape" mc:Ignorable="w14 w15 w16se w16cid w16 w16cex w16sdtdh wp14">
+<w:document xmlns:wpc="http://schemas.microsoft.com/office/word/2010/wordprocessingCanvas" xmlns:cx="http://schemas.microsoft.com/office/drawing/2014/chartex" xmlns:cx1="http://schemas.microsoft.com/office/drawing/2015/9/8/chartex" xmlns:cx2="http://schemas.microsoft.com/office/drawing/2015/10/21/chartex" xmlns:cx3="http://schemas.microsoft.com/office/drawing/2016/5/9/chartex" xmlns:cx4="http://schemas.microsoft.com/office/drawing/2016/5/10/chartex" xmlns:cx5="http://schemas.microsoft.com/office/drawing/2016/5/11/chartex" xmlns:cx6="http://schemas.microsoft.com/office/drawing/2016/5/12/chartex" xmlns:cx7="http://schemas.microsoft.com/office/drawing/2016/5/13/chartex" xmlns:cx8="http://schemas.microsoft.com/office/drawing/2016/5/14/chartex" xmlns:mc="http://schemas.openxmlformats.org/markup-compatibility/2006" xmlns:aink="http://schemas.microsoft.com/office/drawing/2016/ink" xmlns:am3d="http://schemas.microsoft.com/office/drawing/2017/model3d" xmlns:o="urn:schemas-microsoft-com:office:office" xmlns:r="http://schemas.openxmlformats.org/officeDocument/2006/relationships" xmlns:m="http://schemas.openxmlformats.org/officeDocument/2006/math" xmlns:v="urn:schemas-microsoft-com:vml" xmlns:wp14="http://schemas.microsoft.com/office/word/2010/wordprocessingDrawing" xmlns:wp="http://schemas.openxmlformats.org/drawingml/2006/wordprocessingDrawing" xmlns:w10="urn:schemas-microsoft-com:office:word" xmlns:w="http://schemas.openxmlformats.org/wordprocessingml/2006/main" xmlns:w14="http://schemas.microsoft.com/office/word/2010/wordml" xmlns:w15="http://schemas.microsoft.com/office/word/2012/wordml" xmlns:w16cex="http://schemas.microsoft.com/office/word/2018/wordml/cex" xmlns:w16cid="http://schemas.microsoft.com/office/word/2016/wordml/cid" xmlns:w16="http://schemas.microsoft.com/office/word/2018/wordml" xmlns:w16sdtdh="http://schemas.microsoft.com/office/word/2020/wordml/sdtdatahash" xmlns:w16se="http://schemas.microsoft.com/office/word/2015/wordml/symex" xmlns:wpg="http://schemas.microsoft.com/office/word/2010/wordprocessingGroup" xmlns:wpi="http://schemas.microsoft.com/office/word/2010/wordprocessingInk" xmlns:wne="http://schemas.microsoft.com/office/word/2006/wordml" xmlns:wps="http://schemas.microsoft.com/office/word/2010/wordprocessingShape" mc:Ignorable="w14 w15 w16se w16cid w16 w16cex w16sdtdh wp14">
   <w:body>
     <w:p>
       <w:pPr>
@@ -120,44 +120,12 @@
         </w:rPr>
         <w:t>注釋</w:t>
       </w:r>
-      <w:r>
-        <w:rPr>
-          <w:sz w:val="32"/>
-          <w:szCs w:val="32"/>
-        </w:rPr>
-        <w:t xml:space="preserve"> </w:t>
-      </w:r>
-      <w:r>
-        <w:rPr>
-          <w:rFonts w:hint="eastAsia"/>
-          <w:sz w:val="24"/>
-          <w:szCs w:val="24"/>
-        </w:rPr>
-        <w:t>(</w:t>
-      </w:r>
-      <w:hyperlink r:id="rId8" w:tgtFrame="_blank" w:history="1">
-        <w:r>
-          <w:rPr>
-            <w:rStyle w:val="a7"/>
-            <w:sz w:val="24"/>
-            <w:szCs w:val="24"/>
-          </w:rPr>
-          <w:t>https://fanti.dugushici.com/ancient_proses/27317</w:t>
-        </w:r>
-      </w:hyperlink>
+      <w:hyperlink r:id="rId8" w:history="1"/>
       <w:hyperlink r:id="rId9" w:history="1"/>
-      <w:hyperlink r:id="rId10" w:history="1"/>
-      <w:r>
-        <w:rPr>
-          <w:rFonts w:hint="eastAsia"/>
-          <w:sz w:val="22"/>
-        </w:rPr>
-        <w:t>)</w:t>
-      </w:r>
     </w:p>
     <w:p>
       <w:pPr>
-        <w:pStyle w:val="a8"/>
+        <w:pStyle w:val="a9"/>
         <w:numPr>
           <w:ilvl w:val="0"/>
           <w:numId w:val="11"/>
@@ -194,7 +162,7 @@
     </w:p>
     <w:p>
       <w:pPr>
-        <w:pStyle w:val="a8"/>
+        <w:pStyle w:val="a9"/>
         <w:numPr>
           <w:ilvl w:val="0"/>
           <w:numId w:val="11"/>
@@ -240,7 +208,7 @@
     </w:p>
     <w:p>
       <w:pPr>
-        <w:pStyle w:val="a8"/>
+        <w:pStyle w:val="a9"/>
         <w:numPr>
           <w:ilvl w:val="0"/>
           <w:numId w:val="11"/>
@@ -380,7 +348,33 @@
         <w:rPr>
           <w:szCs w:val="28"/>
         </w:rPr>
-        <w:t>）大建佛寺。據《南史·循吏·郭祖深傳》說：“都下佛寺五百餘所”。這</w:t>
+        <w:t>）大建佛寺。據《南史·循吏·郭祖深傳》說：</w:t>
+      </w:r>
+      <w:r>
+        <w:rPr>
+          <w:rFonts w:hint="eastAsia"/>
+          <w:szCs w:val="28"/>
+        </w:rPr>
+        <w:t>「</w:t>
+      </w:r>
+      <w:r>
+        <w:rPr>
+          <w:szCs w:val="28"/>
+        </w:rPr>
+        <w:t>都下佛寺五百餘所</w:t>
+      </w:r>
+      <w:r>
+        <w:rPr>
+          <w:rFonts w:hint="eastAsia"/>
+          <w:szCs w:val="28"/>
+        </w:rPr>
+        <w:t>」</w:t>
+      </w:r>
+      <w:r>
+        <w:rPr>
+          <w:szCs w:val="28"/>
+        </w:rPr>
+        <w:t>。這</w:t>
       </w:r>
       <w:proofErr w:type="gramStart"/>
       <w:r>
@@ -399,7 +393,7 @@
     </w:p>
     <w:p>
       <w:pPr>
-        <w:pStyle w:val="a8"/>
+        <w:pStyle w:val="a9"/>
         <w:numPr>
           <w:ilvl w:val="0"/>
           <w:numId w:val="11"/>
@@ -468,42 +462,9 @@
         </w:rPr>
         <w:t>語譯</w:t>
       </w:r>
-      <w:r>
-        <w:rPr>
-          <w:rFonts w:hint="eastAsia"/>
-          <w:sz w:val="32"/>
-          <w:szCs w:val="32"/>
-        </w:rPr>
-        <w:t xml:space="preserve"> </w:t>
-      </w:r>
-      <w:r>
-        <w:rPr>
-          <w:rFonts w:hint="eastAsia"/>
-          <w:sz w:val="24"/>
-          <w:szCs w:val="24"/>
-        </w:rPr>
-        <w:t>(</w:t>
-      </w:r>
-      <w:hyperlink r:id="rId11" w:tgtFrame="_blank" w:history="1">
-        <w:r>
-          <w:rPr>
-            <w:rStyle w:val="a7"/>
-            <w:sz w:val="24"/>
-            <w:szCs w:val="24"/>
-          </w:rPr>
-          <w:t>https://fanti.dugushici.com/ancient_proses/27317</w:t>
-        </w:r>
-      </w:hyperlink>
+      <w:hyperlink r:id="rId10" w:history="1"/>
+      <w:hyperlink r:id="rId11" w:history="1"/>
       <w:hyperlink r:id="rId12" w:history="1"/>
-      <w:hyperlink r:id="rId13" w:history="1"/>
-      <w:hyperlink r:id="rId14" w:history="1"/>
-      <w:r>
-        <w:rPr>
-          <w:rFonts w:hint="eastAsia"/>
-          <w:sz w:val="22"/>
-        </w:rPr>
-        <w:t>)</w:t>
-      </w:r>
     </w:p>
     <w:p>
       <w:pPr>
@@ -533,7 +494,7 @@
           <w:rFonts w:hint="eastAsia"/>
           <w:szCs w:val="28"/>
         </w:rPr>
-        <w:t>，到處鶯歌燕舞，綠樹</w:t>
+        <w:t>大地上，處處傳來黃鶯的啼叫聲，綠樹</w:t>
       </w:r>
       <w:r>
         <w:rPr>
@@ -549,7 +510,38 @@
           <w:rFonts w:hint="eastAsia"/>
           <w:szCs w:val="28"/>
         </w:rPr>
-        <w:t>紅花，在臨水的村莊，依山的城郭，隨處可見迎風招展</w:t>
+        <w:t>著鮮紅的花朵；水邊的村落、依山的城郭之中，酒館的旗子在春風中飄揚。</w:t>
+      </w:r>
+    </w:p>
+    <w:p>
+      <w:pPr>
+        <w:spacing w:after="0" w:line="440" w:lineRule="exact"/>
+        <w:ind w:left="-6" w:right="0" w:hanging="11"/>
+        <w:rPr>
+          <w:szCs w:val="28"/>
+        </w:rPr>
+      </w:pPr>
+      <w:r>
+        <w:rPr>
+          <w:rFonts w:hint="eastAsia"/>
+          <w:szCs w:val="28"/>
+        </w:rPr>
+        <w:t>當年</w:t>
+      </w:r>
+      <w:r>
+        <w:rPr>
+          <w:rFonts w:hint="eastAsia"/>
+          <w:szCs w:val="28"/>
+          <w:u w:val="single"/>
+        </w:rPr>
+        <w:t>南朝</w:t>
+      </w:r>
+      <w:r>
+        <w:rPr>
+          <w:rFonts w:hint="eastAsia"/>
+          <w:szCs w:val="28"/>
+        </w:rPr>
+        <w:t>留下的四百八十多座寺廟，如今有多少亭</w:t>
       </w:r>
       <w:proofErr w:type="gramStart"/>
       <w:r>
@@ -557,7 +549,7 @@
           <w:rFonts w:hint="eastAsia"/>
           <w:szCs w:val="28"/>
         </w:rPr>
-        <w:t>的酒旗</w:t>
+        <w:t>臺</w:t>
       </w:r>
       <w:proofErr w:type="gramEnd"/>
       <w:r>
@@ -565,22 +557,7 @@
           <w:rFonts w:hint="eastAsia"/>
           <w:szCs w:val="28"/>
         </w:rPr>
-        <w:t>。</w:t>
-      </w:r>
-      <w:r>
-        <w:rPr>
-          <w:rFonts w:hint="eastAsia"/>
-          <w:szCs w:val="28"/>
-          <w:u w:val="single"/>
-        </w:rPr>
-        <w:t>南朝</w:t>
-      </w:r>
-      <w:r>
-        <w:rPr>
-          <w:rFonts w:hint="eastAsia"/>
-          <w:szCs w:val="28"/>
-        </w:rPr>
-        <w:t>修建了許許多多的廟宇，遺留到至今的有四百八十座寺廟，有多少亭</w:t>
+        <w:t>樓閣，正隱沒在迷濛的煙雨</w:t>
       </w:r>
       <w:proofErr w:type="gramStart"/>
       <w:r>
@@ -588,7 +565,7 @@
           <w:rFonts w:hint="eastAsia"/>
           <w:szCs w:val="28"/>
         </w:rPr>
-        <w:t>臺</w:t>
+        <w:t>之中呢</w:t>
       </w:r>
       <w:proofErr w:type="gramEnd"/>
       <w:r>
@@ -596,23 +573,7 @@
           <w:rFonts w:hint="eastAsia"/>
           <w:szCs w:val="28"/>
         </w:rPr>
-        <w:t>樓閣都</w:t>
-      </w:r>
-      <w:r>
-        <w:rPr>
-          <w:rFonts w:hint="eastAsia"/>
-          <w:b/>
-          <w:bCs/>
-          <w:szCs w:val="28"/>
-        </w:rPr>
-        <w:t>滄桑</w:t>
-      </w:r>
-      <w:r>
-        <w:rPr>
-          <w:rFonts w:hint="eastAsia"/>
-          <w:szCs w:val="28"/>
-        </w:rPr>
-        <w:t>矗立在朦朧的煙雨之中？</w:t>
+        <w:t>？</w:t>
       </w:r>
     </w:p>
     <w:p>
@@ -634,48 +595,12 @@
         </w:rPr>
         <w:t>賞析</w:t>
       </w:r>
-      <w:r>
-        <w:rPr>
-          <w:rFonts w:hint="eastAsia"/>
-          <w:sz w:val="32"/>
-          <w:szCs w:val="32"/>
-        </w:rPr>
-        <w:t xml:space="preserve"> </w:t>
-      </w:r>
-      <w:r>
-        <w:rPr>
-          <w:rFonts w:hint="eastAsia"/>
-          <w:sz w:val="24"/>
-          <w:szCs w:val="24"/>
-        </w:rPr>
-        <w:t>(</w:t>
-      </w:r>
-      <w:hyperlink r:id="rId15" w:history="1">
-        <w:r>
-          <w:rPr>
-            <w:rStyle w:val="a7"/>
-            <w:sz w:val="24"/>
-            <w:szCs w:val="24"/>
-          </w:rPr>
-          <w:t>https://bit.ly/3vbbEO2</w:t>
-        </w:r>
-      </w:hyperlink>
-      <w:hyperlink r:id="rId16" w:tgtFrame="_blank" w:history="1"/>
-      <w:hyperlink r:id="rId17" w:history="1"/>
-      <w:hyperlink r:id="rId18" w:history="1"/>
-      <w:hyperlink r:id="rId19" w:history="1"/>
-      <w:r>
-        <w:rPr>
-          <w:rFonts w:hint="eastAsia"/>
-          <w:sz w:val="22"/>
-        </w:rPr>
-        <w:t>)</w:t>
-      </w:r>
     </w:p>
     <w:p>
       <w:pPr>
         <w:spacing w:after="0" w:line="440" w:lineRule="exact"/>
         <w:ind w:left="-6" w:right="0" w:hanging="11"/>
+        <w:jc w:val="both"/>
         <w:rPr>
           <w:szCs w:val="28"/>
         </w:rPr>
@@ -700,37 +625,60 @@
           <w:rFonts w:hint="eastAsia"/>
           <w:szCs w:val="28"/>
         </w:rPr>
-        <w:t>生活的</w:t>
-      </w:r>
-      <w:r>
-        <w:rPr>
-          <w:rFonts w:hint="eastAsia"/>
-          <w:szCs w:val="28"/>
-          <w:u w:val="single"/>
-        </w:rPr>
-        <w:t>晚唐</w:t>
-      </w:r>
-      <w:r>
-        <w:rPr>
-          <w:rFonts w:hint="eastAsia"/>
-          <w:szCs w:val="28"/>
-        </w:rPr>
-        <w:t>時代，</w:t>
-      </w:r>
-      <w:r>
-        <w:rPr>
-          <w:rFonts w:hint="eastAsia"/>
-          <w:szCs w:val="28"/>
-          <w:u w:val="single"/>
-        </w:rPr>
-        <w:t>唐</w:t>
-      </w:r>
-      <w:r>
-        <w:rPr>
-          <w:rFonts w:hint="eastAsia"/>
-          <w:szCs w:val="28"/>
-        </w:rPr>
-        <w:t>王朝以做</w:t>
+        <w:t>《</w:t>
+      </w:r>
+      <w:r>
+        <w:rPr>
+          <w:rFonts w:hint="eastAsia"/>
+          <w:szCs w:val="28"/>
+        </w:rPr>
+        <w:t>江南春</w:t>
+      </w:r>
+      <w:r>
+        <w:rPr>
+          <w:rFonts w:hint="eastAsia"/>
+          <w:szCs w:val="28"/>
+        </w:rPr>
+        <w:t>》</w:t>
+      </w:r>
+      <w:r>
+        <w:rPr>
+          <w:rFonts w:hint="eastAsia"/>
+          <w:szCs w:val="28"/>
+        </w:rPr>
+        <w:t>是一首篇幅短小卻意境深遠的七言絕句，</w:t>
+      </w:r>
+      <w:proofErr w:type="gramStart"/>
+      <w:r>
+        <w:rPr>
+          <w:rFonts w:hint="eastAsia"/>
+          <w:szCs w:val="28"/>
+        </w:rPr>
+        <w:t>全詩以</w:t>
+      </w:r>
+      <w:proofErr w:type="gramEnd"/>
+      <w:r>
+        <w:rPr>
+          <w:rFonts w:hint="eastAsia"/>
+          <w:szCs w:val="28"/>
+        </w:rPr>
+        <w:t>明麗的</w:t>
+      </w:r>
+      <w:proofErr w:type="gramStart"/>
+      <w:r>
+        <w:rPr>
+          <w:rFonts w:hint="eastAsia"/>
+          <w:szCs w:val="28"/>
+        </w:rPr>
+        <w:t>春景入</w:t>
+      </w:r>
+      <w:proofErr w:type="gramEnd"/>
+      <w:r>
+        <w:rPr>
+          <w:rFonts w:hint="eastAsia"/>
+          <w:szCs w:val="28"/>
+        </w:rPr>
+        <w:t>筆，層層鋪展</w:t>
       </w:r>
       <w:r>
         <w:rPr>
@@ -738,15 +686,16 @@
           <w:b/>
           <w:bCs/>
           <w:szCs w:val="28"/>
-        </w:rPr>
-        <w:t>大廈將傾</w:t>
-      </w:r>
-      <w:r>
-        <w:rPr>
-          <w:rFonts w:hint="eastAsia"/>
-          <w:szCs w:val="28"/>
-        </w:rPr>
-        <w:t>之勢，</w:t>
+          <w:u w:val="single"/>
+        </w:rPr>
+        <w:t>江南</w:t>
+      </w:r>
+      <w:r>
+        <w:rPr>
+          <w:rFonts w:hint="eastAsia"/>
+          <w:szCs w:val="28"/>
+        </w:rPr>
+        <w:t>風光，最後轉入歷史沉思，在清新與蒼涼之間形成</w:t>
       </w:r>
       <w:r>
         <w:rPr>
@@ -755,239 +704,274 @@
           <w:bCs/>
           <w:szCs w:val="28"/>
         </w:rPr>
-        <w:t>藩鎮割據</w:t>
-      </w:r>
-      <w:r>
-        <w:rPr>
-          <w:rFonts w:hint="eastAsia"/>
-          <w:szCs w:val="28"/>
-        </w:rPr>
-        <w:t>、</w:t>
-      </w:r>
-      <w:hyperlink r:id="rId20" w:history="1">
-        <w:r>
-          <w:rPr>
-            <w:rStyle w:val="a7"/>
-            <w:rFonts w:hint="eastAsia"/>
-            <w:b/>
-            <w:bCs/>
-            <w:szCs w:val="28"/>
-          </w:rPr>
-          <w:t>宦官專權</w:t>
-        </w:r>
-      </w:hyperlink>
-      <w:r>
-        <w:rPr>
-          <w:rFonts w:hint="eastAsia"/>
-          <w:szCs w:val="28"/>
-        </w:rPr>
-        <w:t>、</w:t>
-      </w:r>
-      <w:hyperlink r:id="rId21" w:history="1">
-        <w:proofErr w:type="gramStart"/>
-        <w:r>
-          <w:rPr>
-            <w:rStyle w:val="a7"/>
-            <w:rFonts w:hint="eastAsia"/>
-            <w:szCs w:val="28"/>
-          </w:rPr>
-          <w:t>牛李黨爭</w:t>
-        </w:r>
-        <w:proofErr w:type="gramEnd"/>
-      </w:hyperlink>
-      <w:r>
-        <w:rPr>
-          <w:szCs w:val="28"/>
-        </w:rPr>
-        <w:t>.....一點點的</w:t>
-      </w:r>
-      <w:r>
-        <w:rPr>
+        <w:t>耐人尋味</w:t>
+      </w:r>
+      <w:r>
+        <w:rPr>
+          <w:rFonts w:hint="eastAsia"/>
+          <w:szCs w:val="28"/>
+        </w:rPr>
+        <w:t>的對比，充分展現</w:t>
+      </w:r>
+      <w:r>
+        <w:rPr>
+          <w:rFonts w:hint="eastAsia"/>
+          <w:szCs w:val="28"/>
+          <w:u w:val="single"/>
+        </w:rPr>
+        <w:t>杜牧</w:t>
+      </w:r>
+      <w:r>
+        <w:rPr>
+          <w:rFonts w:hint="eastAsia"/>
+          <w:szCs w:val="28"/>
+        </w:rPr>
+        <w:t>詩歌「以景寓情」的藝術特色。</w:t>
+      </w:r>
+    </w:p>
+    <w:p>
+      <w:pPr>
+        <w:spacing w:after="0" w:line="440" w:lineRule="exact"/>
+        <w:ind w:left="-6" w:right="0" w:hanging="11"/>
+        <w:jc w:val="both"/>
+        <w:rPr>
+          <w:szCs w:val="28"/>
+        </w:rPr>
+      </w:pPr>
+      <w:r>
+        <w:rPr>
+          <w:rFonts w:hint="eastAsia"/>
+          <w:szCs w:val="28"/>
+        </w:rPr>
+        <w:t xml:space="preserve">    </w:t>
+      </w:r>
+      <w:proofErr w:type="gramStart"/>
+      <w:r>
+        <w:rPr>
+          <w:rFonts w:hint="eastAsia"/>
+          <w:szCs w:val="28"/>
+        </w:rPr>
+        <w:t>首句「千里鶯啼綠映紅</w:t>
+      </w:r>
+      <w:proofErr w:type="gramEnd"/>
+      <w:r>
+        <w:rPr>
+          <w:rFonts w:hint="eastAsia"/>
+          <w:szCs w:val="28"/>
+        </w:rPr>
+        <w:t>」，從聽覺與視覺雙重感官</w:t>
+      </w:r>
+      <w:r>
+        <w:rPr>
+          <w:rFonts w:hint="eastAsia"/>
           <w:b/>
           <w:bCs/>
           <w:szCs w:val="28"/>
         </w:rPr>
-        <w:t>侵蝕</w:t>
-      </w:r>
-      <w:r>
-        <w:rPr>
-          <w:rFonts w:hint="eastAsia"/>
-          <w:szCs w:val="28"/>
-        </w:rPr>
-        <w:t>著</w:t>
-      </w:r>
-      <w:r>
-        <w:rPr>
-          <w:rFonts w:hint="eastAsia"/>
-          <w:szCs w:val="28"/>
-        </w:rPr>
-        <w:t>這個巨人的身體。</w:t>
+        <w:t>著筆</w:t>
+      </w:r>
+      <w:r>
+        <w:rPr>
+          <w:rFonts w:hint="eastAsia"/>
+          <w:szCs w:val="28"/>
+        </w:rPr>
+        <w:t>。「鶯啼」寫出春日的生機與熱鬧，「</w:t>
+      </w:r>
+      <w:proofErr w:type="gramStart"/>
+      <w:r>
+        <w:rPr>
+          <w:rFonts w:hint="eastAsia"/>
+          <w:szCs w:val="28"/>
+        </w:rPr>
+        <w:t>綠映紅</w:t>
+      </w:r>
+      <w:proofErr w:type="gramEnd"/>
+      <w:r>
+        <w:rPr>
+          <w:rFonts w:hint="eastAsia"/>
+          <w:szCs w:val="28"/>
+        </w:rPr>
+        <w:t>」則描繪草木</w:t>
+      </w:r>
+      <w:r>
+        <w:rPr>
+          <w:rFonts w:hint="eastAsia"/>
+          <w:b/>
+          <w:bCs/>
+          <w:szCs w:val="28"/>
+        </w:rPr>
+        <w:t>蔥蘢</w:t>
+      </w:r>
+      <w:r>
+        <w:rPr>
+          <w:rFonts w:hint="eastAsia"/>
+          <w:szCs w:val="28"/>
+        </w:rPr>
+        <w:t>、百花爭</w:t>
+      </w:r>
+      <w:proofErr w:type="gramStart"/>
+      <w:r>
+        <w:rPr>
+          <w:rFonts w:hint="eastAsia"/>
+          <w:szCs w:val="28"/>
+        </w:rPr>
+        <w:t>妍</w:t>
+      </w:r>
+      <w:proofErr w:type="gramEnd"/>
+      <w:r>
+        <w:rPr>
+          <w:rFonts w:hint="eastAsia"/>
+          <w:szCs w:val="28"/>
+        </w:rPr>
+        <w:t>的色彩層次。「千里」並非實指距離，而是</w:t>
+      </w:r>
+      <w:proofErr w:type="gramStart"/>
+      <w:r>
+        <w:rPr>
+          <w:rFonts w:hint="eastAsia"/>
+          <w:szCs w:val="28"/>
+        </w:rPr>
+        <w:t>誇</w:t>
+      </w:r>
+      <w:proofErr w:type="gramEnd"/>
+      <w:r>
+        <w:rPr>
+          <w:rFonts w:hint="eastAsia"/>
+          <w:szCs w:val="28"/>
+        </w:rPr>
+        <w:t>飾江南春色之廣闊無邊，使讀者一開始便</w:t>
+      </w:r>
+      <w:proofErr w:type="gramStart"/>
+      <w:r>
+        <w:rPr>
+          <w:rFonts w:hint="eastAsia"/>
+          <w:szCs w:val="28"/>
+        </w:rPr>
+        <w:t>沉</w:t>
+      </w:r>
+      <w:proofErr w:type="gramEnd"/>
+      <w:r>
+        <w:rPr>
+          <w:rFonts w:hint="eastAsia"/>
+          <w:szCs w:val="28"/>
+        </w:rPr>
+        <w:t>浸在繁盛明朗的春日圖景中</w:t>
+      </w:r>
+      <w:r>
+        <w:rPr>
+          <w:szCs w:val="28"/>
+        </w:rPr>
+        <w:br/>
+      </w:r>
+      <w:r>
+        <w:rPr>
+          <w:rFonts w:hint="eastAsia"/>
+          <w:szCs w:val="28"/>
+        </w:rPr>
+        <w:t>。</w:t>
+      </w:r>
+      <w:proofErr w:type="gramStart"/>
+      <w:r>
+        <w:rPr>
+          <w:rFonts w:hint="eastAsia"/>
+          <w:szCs w:val="28"/>
+        </w:rPr>
+        <w:t>次句</w:t>
+      </w:r>
+      <w:proofErr w:type="gramEnd"/>
+      <w:r>
+        <w:rPr>
+          <w:rFonts w:hint="eastAsia"/>
+          <w:szCs w:val="28"/>
+        </w:rPr>
+        <w:t>「水村山</w:t>
+      </w:r>
+      <w:proofErr w:type="gramStart"/>
+      <w:r>
+        <w:rPr>
+          <w:rFonts w:hint="eastAsia"/>
+          <w:szCs w:val="28"/>
+        </w:rPr>
+        <w:t>郭酒旗風</w:t>
+      </w:r>
+      <w:proofErr w:type="gramEnd"/>
+      <w:r>
+        <w:rPr>
+          <w:rFonts w:hint="eastAsia"/>
+          <w:szCs w:val="28"/>
+        </w:rPr>
+        <w:t>」進一步將視角拉近，描寫水邊村落、依山城郭，以及隨風飄動</w:t>
+      </w:r>
+      <w:proofErr w:type="gramStart"/>
+      <w:r>
+        <w:rPr>
+          <w:rFonts w:hint="eastAsia"/>
+          <w:szCs w:val="28"/>
+        </w:rPr>
+        <w:t>的酒旗</w:t>
+      </w:r>
+      <w:proofErr w:type="gramEnd"/>
+      <w:r>
+        <w:rPr>
+          <w:rFonts w:hint="eastAsia"/>
+          <w:szCs w:val="28"/>
+        </w:rPr>
+        <w:t>，呈現出富有人間煙火氣息的生活畫面，使</w:t>
+      </w:r>
+      <w:r>
+        <w:rPr>
+          <w:rFonts w:hint="eastAsia"/>
+          <w:szCs w:val="28"/>
+          <w:u w:val="single"/>
+        </w:rPr>
+        <w:t>江南</w:t>
+      </w:r>
+      <w:r>
+        <w:rPr>
+          <w:rFonts w:hint="eastAsia"/>
+          <w:szCs w:val="28"/>
+        </w:rPr>
+        <w:t>不只是自然之美，更是</w:t>
+      </w:r>
+      <w:r>
+        <w:rPr>
+          <w:rFonts w:hint="eastAsia"/>
+          <w:b/>
+          <w:bCs/>
+          <w:szCs w:val="28"/>
+        </w:rPr>
+        <w:t>人文繁華</w:t>
+      </w:r>
+      <w:r>
+        <w:rPr>
+          <w:rFonts w:hint="eastAsia"/>
+          <w:szCs w:val="28"/>
+        </w:rPr>
+        <w:t>之地。</w:t>
       </w:r>
     </w:p>
     <w:p>
       <w:pPr>
         <w:spacing w:after="0" w:line="440" w:lineRule="exact"/>
         <w:ind w:left="-6" w:right="0" w:hanging="11"/>
-        <w:rPr>
-          <w:szCs w:val="28"/>
-        </w:rPr>
-      </w:pPr>
-      <w:r>
-        <w:rPr>
-          <w:rFonts w:hint="eastAsia"/>
-          <w:szCs w:val="28"/>
-        </w:rPr>
-        <w:t>而另一方面，</w:t>
-      </w:r>
-      <w:proofErr w:type="gramStart"/>
-      <w:r>
-        <w:rPr>
-          <w:rFonts w:hint="eastAsia"/>
-          <w:szCs w:val="28"/>
-          <w:u w:val="single"/>
-        </w:rPr>
-        <w:t>憲宗</w:t>
-      </w:r>
-      <w:r>
-        <w:rPr>
-          <w:rFonts w:hint="eastAsia"/>
-          <w:szCs w:val="28"/>
-        </w:rPr>
-        <w:t>當政</w:t>
-      </w:r>
-      <w:proofErr w:type="gramEnd"/>
-      <w:r>
-        <w:rPr>
-          <w:rFonts w:hint="eastAsia"/>
-          <w:szCs w:val="28"/>
-        </w:rPr>
-        <w:t>後，醉心於自己</w:t>
-      </w:r>
-      <w:proofErr w:type="gramStart"/>
-      <w:r>
-        <w:rPr>
-          <w:rFonts w:hint="eastAsia"/>
-          <w:szCs w:val="28"/>
-        </w:rPr>
-        <w:t>平</w:t>
-      </w:r>
-      <w:r>
-        <w:rPr>
-          <w:rFonts w:hint="eastAsia"/>
-          <w:szCs w:val="28"/>
-          <w:u w:val="single"/>
-        </w:rPr>
-        <w:t>淮西</w:t>
-      </w:r>
-      <w:proofErr w:type="gramEnd"/>
-      <w:r>
-        <w:rPr>
-          <w:rFonts w:hint="eastAsia"/>
-          <w:szCs w:val="28"/>
-        </w:rPr>
-        <w:t>等一點點成就，飄飄然的做起了長生不老的春秋大夢，</w:t>
-      </w:r>
-      <w:proofErr w:type="gramStart"/>
-      <w:r>
-        <w:rPr>
-          <w:rFonts w:hint="eastAsia"/>
-          <w:szCs w:val="28"/>
-        </w:rPr>
-        <w:t>一</w:t>
-      </w:r>
-      <w:proofErr w:type="gramEnd"/>
-      <w:r>
-        <w:rPr>
-          <w:rFonts w:hint="eastAsia"/>
-          <w:szCs w:val="28"/>
-        </w:rPr>
-        <w:t>心事佛，</w:t>
-      </w:r>
-      <w:r>
-        <w:rPr>
-          <w:rFonts w:hint="eastAsia"/>
-          <w:szCs w:val="28"/>
-          <w:u w:val="single"/>
-        </w:rPr>
-        <w:t>韓愈</w:t>
-      </w:r>
-      <w:r>
-        <w:rPr>
-          <w:rFonts w:hint="eastAsia"/>
-          <w:szCs w:val="28"/>
-        </w:rPr>
-        <w:t>上《諫佛骨表》、險些丟了性命。</w:t>
-      </w:r>
-      <w:proofErr w:type="gramStart"/>
-      <w:r>
-        <w:rPr>
-          <w:rFonts w:hint="eastAsia"/>
-          <w:szCs w:val="28"/>
-          <w:u w:val="single"/>
-        </w:rPr>
-        <w:t>憲宗</w:t>
-      </w:r>
-      <w:r>
-        <w:rPr>
-          <w:rFonts w:hint="eastAsia"/>
-          <w:szCs w:val="28"/>
-        </w:rPr>
-        <w:t>被</w:t>
-      </w:r>
-      <w:proofErr w:type="gramEnd"/>
-      <w:r>
-        <w:rPr>
-          <w:rFonts w:hint="eastAsia"/>
-          <w:szCs w:val="28"/>
-        </w:rPr>
-        <w:t>太監殺死後，後繼的</w:t>
-      </w:r>
-      <w:r>
-        <w:rPr>
-          <w:rFonts w:hint="eastAsia"/>
-          <w:szCs w:val="28"/>
-          <w:u w:val="single"/>
-        </w:rPr>
-        <w:t>穆宗</w:t>
-      </w:r>
-      <w:r>
-        <w:rPr>
-          <w:rFonts w:hint="eastAsia"/>
-          <w:szCs w:val="28"/>
-        </w:rPr>
-        <w:t>、</w:t>
-      </w:r>
-      <w:proofErr w:type="gramStart"/>
-      <w:r>
-        <w:rPr>
-          <w:rFonts w:hint="eastAsia"/>
-          <w:szCs w:val="28"/>
-          <w:u w:val="single"/>
-        </w:rPr>
-        <w:t>敬宗</w:t>
-      </w:r>
-      <w:proofErr w:type="gramEnd"/>
-      <w:r>
-        <w:rPr>
-          <w:rFonts w:hint="eastAsia"/>
-          <w:szCs w:val="28"/>
-        </w:rPr>
-        <w:t>、</w:t>
-      </w:r>
-      <w:r>
-        <w:rPr>
-          <w:rFonts w:hint="eastAsia"/>
-          <w:szCs w:val="28"/>
-          <w:u w:val="single"/>
-        </w:rPr>
-        <w:t>文宗</w:t>
-      </w:r>
-      <w:r>
-        <w:rPr>
-          <w:rFonts w:hint="eastAsia"/>
-          <w:szCs w:val="28"/>
-        </w:rPr>
-        <w:t>照例提倡佛教，僧尼之數繼續上升，寺院經濟持續發展，大大</w:t>
+        <w:jc w:val="both"/>
+        <w:rPr>
+          <w:szCs w:val="28"/>
+        </w:rPr>
+      </w:pPr>
+      <w:r>
+        <w:rPr>
+          <w:rFonts w:hint="eastAsia"/>
+          <w:szCs w:val="28"/>
+        </w:rPr>
+        <w:t xml:space="preserve">　　</w:t>
+      </w:r>
+      <w:r>
+        <w:rPr>
+          <w:rFonts w:hint="eastAsia"/>
+          <w:szCs w:val="28"/>
+        </w:rPr>
+        <w:t>第三句「南朝四百八十寺」筆鋒一轉，由眼前實景引向歷史回憶。「南朝」象徵昔日繁華王朝，而「四百八十寺」以誇張數字暗示佛寺之多，隱含當年政治</w:t>
       </w:r>
       <w:r>
         <w:rPr>
@@ -996,504 +980,194 @@
           <w:bCs/>
           <w:szCs w:val="28"/>
         </w:rPr>
-        <w:t>削弱</w:t>
-      </w:r>
-      <w:r>
-        <w:rPr>
-          <w:rFonts w:hint="eastAsia"/>
-          <w:szCs w:val="28"/>
-        </w:rPr>
-        <w:t>了政府的實力，加重了國家的負擔。</w:t>
+        <w:t>奢靡</w:t>
+      </w:r>
+      <w:r>
+        <w:rPr>
+          <w:rFonts w:hint="eastAsia"/>
+          <w:szCs w:val="28"/>
+        </w:rPr>
+        <w:t>、</w:t>
+      </w:r>
+      <w:proofErr w:type="gramStart"/>
+      <w:r>
+        <w:rPr>
+          <w:rFonts w:hint="eastAsia"/>
+          <w:szCs w:val="28"/>
+        </w:rPr>
+        <w:t>崇佛成風</w:t>
+      </w:r>
+      <w:proofErr w:type="gramEnd"/>
+      <w:r>
+        <w:rPr>
+          <w:rFonts w:hint="eastAsia"/>
+          <w:szCs w:val="28"/>
+        </w:rPr>
+        <w:t>的時代背景。這一句看似平實，實則</w:t>
+      </w:r>
+      <w:proofErr w:type="gramStart"/>
+      <w:r>
+        <w:rPr>
+          <w:rFonts w:hint="eastAsia"/>
+          <w:szCs w:val="28"/>
+        </w:rPr>
+        <w:t>為全詩情感</w:t>
+      </w:r>
+      <w:proofErr w:type="gramEnd"/>
+      <w:r>
+        <w:rPr>
+          <w:rFonts w:hint="eastAsia"/>
+          <w:szCs w:val="28"/>
+        </w:rPr>
+        <w:t>轉折的關鍵，將時間由「當下的春天」拉回「已逝的往昔」。</w:t>
       </w:r>
     </w:p>
     <w:p>
       <w:pPr>
         <w:spacing w:after="0" w:line="440" w:lineRule="exact"/>
         <w:ind w:left="-6" w:right="0" w:hanging="11"/>
-        <w:rPr>
-          <w:szCs w:val="28"/>
-        </w:rPr>
-      </w:pPr>
+        <w:jc w:val="both"/>
+        <w:rPr>
+          <w:rFonts w:hint="eastAsia"/>
+          <w:szCs w:val="28"/>
+        </w:rPr>
+      </w:pPr>
+      <w:r>
+        <w:rPr>
+          <w:rFonts w:hint="eastAsia"/>
+          <w:szCs w:val="28"/>
+        </w:rPr>
+        <w:t xml:space="preserve">　　</w:t>
+      </w:r>
+      <w:r>
+        <w:rPr>
+          <w:rFonts w:hint="eastAsia"/>
+          <w:szCs w:val="28"/>
+        </w:rPr>
+        <w:t>末句「多少樓臺煙雨中」則將自然景色與歷史感慨巧妙融合。煙雨迷濛中，昔日寺廟樓臺若隱若現，既是</w:t>
+      </w:r>
       <w:r>
         <w:rPr>
           <w:rFonts w:hint="eastAsia"/>
           <w:szCs w:val="28"/>
           <w:u w:val="single"/>
         </w:rPr>
-        <w:t>杜牧</w:t>
-      </w:r>
-      <w:r>
-        <w:rPr>
-          <w:rFonts w:hint="eastAsia"/>
-          <w:szCs w:val="28"/>
-        </w:rPr>
-        <w:t>這年來到</w:t>
-      </w:r>
-      <w:r>
-        <w:rPr>
-          <w:rFonts w:hint="eastAsia"/>
-          <w:szCs w:val="28"/>
-          <w:u w:val="single"/>
-        </w:rPr>
         <w:t>江南</w:t>
       </w:r>
       <w:r>
         <w:rPr>
-          <w:szCs w:val="28"/>
-        </w:rPr>
-        <w:t>(</w:t>
-      </w:r>
-      <w:r>
-        <w:rPr>
-          <w:szCs w:val="28"/>
-          <w:u w:val="single"/>
-        </w:rPr>
-        <w:t>江蘇</w:t>
-      </w:r>
-      <w:r>
-        <w:rPr>
-          <w:rFonts w:hint="eastAsia"/>
-          <w:szCs w:val="28"/>
-        </w:rPr>
-        <w:t xml:space="preserve"> </w:t>
-      </w:r>
-      <w:r>
-        <w:rPr>
-          <w:szCs w:val="28"/>
-          <w:u w:val="single"/>
-        </w:rPr>
-        <w:t>江陰</w:t>
-      </w:r>
-      <w:r>
-        <w:rPr>
-          <w:szCs w:val="28"/>
-        </w:rPr>
-        <w:t>)，不禁想起當年</w:t>
-      </w:r>
-      <w:r>
-        <w:rPr>
-          <w:szCs w:val="28"/>
-          <w:u w:val="single"/>
-        </w:rPr>
-        <w:t>南朝</w:t>
-      </w:r>
-      <w:r>
-        <w:rPr>
-          <w:szCs w:val="28"/>
-        </w:rPr>
-        <w:t>、尤其是</w:t>
-      </w:r>
-      <w:r>
-        <w:rPr>
-          <w:rFonts w:hint="eastAsia"/>
-          <w:szCs w:val="28"/>
-          <w:u w:val="single"/>
-        </w:rPr>
-        <w:t>梁</w:t>
+          <w:rFonts w:hint="eastAsia"/>
+          <w:szCs w:val="28"/>
+        </w:rPr>
+        <w:t>特有的景象，也象徵歷史的模糊與無常。繁華終將消散，再宏偉的建築也難逃歲月侵蝕。詩人未直接抒發感傷，卻在朦朧景象中流露出對盛衰興亡的深</w:t>
       </w:r>
       <w:proofErr w:type="gramStart"/>
       <w:r>
         <w:rPr>
-          <w:szCs w:val="28"/>
-          <w:u w:val="single"/>
-        </w:rPr>
-        <w:t>朝</w:t>
-      </w:r>
-      <w:r>
-        <w:rPr>
-          <w:szCs w:val="28"/>
-        </w:rPr>
-        <w:t>事佛</w:t>
+          <w:rFonts w:hint="eastAsia"/>
+          <w:szCs w:val="28"/>
+        </w:rPr>
+        <w:t>沉</w:t>
       </w:r>
       <w:proofErr w:type="gramEnd"/>
       <w:r>
         <w:rPr>
-          <w:szCs w:val="28"/>
-        </w:rPr>
-        <w:t>的虔誠，到頭來是一場空，不僅沒有求得長生，反而</w:t>
-      </w:r>
-      <w:proofErr w:type="gramStart"/>
-      <w:r>
-        <w:rPr>
-          <w:szCs w:val="28"/>
-        </w:rPr>
-        <w:t>誤國害民</w:t>
-      </w:r>
-      <w:proofErr w:type="gramEnd"/>
-      <w:r>
-        <w:rPr>
-          <w:szCs w:val="28"/>
-        </w:rPr>
-        <w:t>。</w:t>
-      </w:r>
-      <w:proofErr w:type="gramStart"/>
-      <w:r>
-        <w:rPr>
-          <w:szCs w:val="28"/>
-        </w:rPr>
-        <w:t>既是詠史</w:t>
-      </w:r>
-      <w:proofErr w:type="gramEnd"/>
-      <w:r>
-        <w:rPr>
-          <w:szCs w:val="28"/>
-        </w:rPr>
-        <w:t>懷古，也是對</w:t>
-      </w:r>
-      <w:r>
-        <w:rPr>
-          <w:szCs w:val="28"/>
-          <w:u w:val="single"/>
-        </w:rPr>
-        <w:t>唐</w:t>
-      </w:r>
-      <w:r>
-        <w:rPr>
-          <w:szCs w:val="28"/>
-        </w:rPr>
-        <w:t>王朝統治者</w:t>
-      </w:r>
-      <w:r>
-        <w:rPr>
+          <w:rFonts w:hint="eastAsia"/>
+          <w:szCs w:val="28"/>
+        </w:rPr>
+        <w:t>省思。</w:t>
+      </w:r>
+    </w:p>
+    <w:p>
+      <w:pPr>
+        <w:jc w:val="right"/>
+        <w:rPr>
+          <w:szCs w:val="28"/>
+        </w:rPr>
+      </w:pPr>
+    </w:p>
+    <w:p>
+      <w:pPr>
+        <w:spacing w:after="0" w:line="440" w:lineRule="exact"/>
+        <w:ind w:left="-6" w:right="0" w:hanging="11"/>
+        <w:jc w:val="both"/>
+        <w:rPr>
+          <w:szCs w:val="28"/>
+        </w:rPr>
+      </w:pPr>
+      <w:r>
+        <w:rPr>
+          <w:rFonts w:hint="eastAsia"/>
+          <w:szCs w:val="28"/>
+        </w:rPr>
+        <w:lastRenderedPageBreak/>
+        <w:t xml:space="preserve">　　</w:t>
+      </w:r>
+      <w:r>
+        <w:rPr>
+          <w:rFonts w:hint="eastAsia"/>
+          <w:szCs w:val="28"/>
+        </w:rPr>
+        <w:t>總體而言，</w:t>
+      </w:r>
+      <w:r>
+        <w:rPr>
+          <w:rFonts w:hint="eastAsia"/>
+          <w:szCs w:val="28"/>
+        </w:rPr>
+        <w:t>《</w:t>
+      </w:r>
+      <w:r>
+        <w:rPr>
+          <w:rFonts w:hint="eastAsia"/>
+          <w:szCs w:val="28"/>
+        </w:rPr>
+        <w:t>江南春</w:t>
+      </w:r>
+      <w:r>
+        <w:rPr>
+          <w:rFonts w:hint="eastAsia"/>
+          <w:szCs w:val="28"/>
+        </w:rPr>
+        <w:t>》</w:t>
+      </w:r>
+      <w:r>
+        <w:rPr>
+          <w:rFonts w:hint="eastAsia"/>
+          <w:szCs w:val="28"/>
+        </w:rPr>
+        <w:t>表面寫景</w:t>
+      </w:r>
+      <w:r>
+        <w:rPr>
+          <w:rFonts w:hint="eastAsia"/>
           <w:b/>
           <w:bCs/>
           <w:szCs w:val="28"/>
         </w:rPr>
-        <w:t>委婉</w:t>
-      </w:r>
-      <w:r>
-        <w:rPr>
-          <w:szCs w:val="28"/>
-        </w:rPr>
-        <w:t>的勸誡。後來</w:t>
-      </w:r>
-      <w:r>
-        <w:rPr>
+        <w:t>清麗明快</w:t>
+      </w:r>
+      <w:r>
+        <w:rPr>
+          <w:rFonts w:hint="eastAsia"/>
+          <w:szCs w:val="28"/>
+        </w:rPr>
+        <w:t>，實則寓含歷史反思與人生感慨。</w:t>
+      </w:r>
+      <w:r>
+        <w:rPr>
+          <w:rFonts w:hint="eastAsia"/>
           <w:szCs w:val="28"/>
           <w:u w:val="single"/>
         </w:rPr>
-        <w:t>武宗</w:t>
-      </w:r>
-      <w:r>
-        <w:rPr>
-          <w:szCs w:val="28"/>
-        </w:rPr>
-        <w:t>發動</w:t>
-      </w:r>
-      <w:proofErr w:type="gramStart"/>
-      <w:r>
-        <w:rPr>
-          <w:szCs w:val="28"/>
-        </w:rPr>
-        <w:t>會昌滅佛</w:t>
-      </w:r>
-      <w:proofErr w:type="gramEnd"/>
-      <w:r>
-        <w:rPr>
-          <w:szCs w:val="28"/>
-        </w:rPr>
-        <w:t>，從一定程度上緩和了矛盾。</w:t>
-      </w:r>
-    </w:p>
-    <w:p>
-      <w:pPr>
-        <w:spacing w:after="0" w:line="440" w:lineRule="exact"/>
-        <w:ind w:left="-6" w:right="0" w:hanging="11"/>
-        <w:rPr>
-          <w:szCs w:val="28"/>
-        </w:rPr>
-      </w:pPr>
-      <w:r>
-        <w:rPr>
-          <w:rFonts w:hint="eastAsia"/>
-          <w:szCs w:val="28"/>
-        </w:rPr>
-        <w:t xml:space="preserve">　　</w:t>
-      </w:r>
-      <w:r>
-        <w:rPr>
-          <w:rFonts w:hint="eastAsia"/>
-          <w:szCs w:val="28"/>
-        </w:rPr>
-        <w:t>這是一首素負盛譽的寫景詩。小小的篇幅，描繪了廣闊的畫面。它不是以一個具體的地方爲對象，而是</w:t>
-      </w:r>
-      <w:r>
-        <w:rPr>
-          <w:rFonts w:hint="eastAsia"/>
-          <w:szCs w:val="28"/>
-        </w:rPr>
-        <w:t>著眼</w:t>
-      </w:r>
-      <w:r>
-        <w:rPr>
-          <w:rFonts w:hint="eastAsia"/>
-          <w:szCs w:val="28"/>
-        </w:rPr>
-        <w:t>於整個</w:t>
-      </w:r>
-      <w:r>
-        <w:rPr>
-          <w:rFonts w:hint="eastAsia"/>
-          <w:szCs w:val="28"/>
-          <w:u w:val="single"/>
-        </w:rPr>
-        <w:t>江南</w:t>
-      </w:r>
-      <w:r>
-        <w:rPr>
-          <w:rFonts w:hint="eastAsia"/>
-          <w:szCs w:val="28"/>
-        </w:rPr>
-        <w:t>特有的景色，故題爲《江南春》。</w:t>
-      </w:r>
-    </w:p>
-    <w:p>
-      <w:pPr>
-        <w:spacing w:after="0" w:line="440" w:lineRule="exact"/>
-        <w:ind w:left="-6" w:right="0" w:hanging="11"/>
-        <w:rPr>
-          <w:szCs w:val="28"/>
-        </w:rPr>
-      </w:pPr>
-      <w:proofErr w:type="gramStart"/>
-      <w:r>
-        <w:rPr>
-          <w:rFonts w:hint="eastAsia"/>
-          <w:szCs w:val="28"/>
-        </w:rPr>
-        <w:t>首句“千里鶯啼綠映紅</w:t>
-      </w:r>
-      <w:proofErr w:type="gramEnd"/>
-      <w:r>
-        <w:rPr>
-          <w:rFonts w:hint="eastAsia"/>
-          <w:szCs w:val="28"/>
-        </w:rPr>
-        <w:t>”，一開始就展現了</w:t>
-      </w:r>
-      <w:r>
-        <w:rPr>
-          <w:rFonts w:hint="eastAsia"/>
-          <w:szCs w:val="28"/>
-          <w:u w:val="single"/>
-        </w:rPr>
-        <w:t>江南</w:t>
-      </w:r>
-      <w:r>
-        <w:rPr>
-          <w:rFonts w:hint="eastAsia"/>
-          <w:szCs w:val="28"/>
-        </w:rPr>
-        <w:t>大自然風光。“千里”是對廣闊的江南的概括。這</w:t>
-      </w:r>
-      <w:proofErr w:type="gramStart"/>
-      <w:r>
-        <w:rPr>
-          <w:rFonts w:hint="eastAsia"/>
-          <w:szCs w:val="28"/>
-        </w:rPr>
-        <w:t>裏到處是鶯啼</w:t>
-      </w:r>
-      <w:proofErr w:type="gramEnd"/>
-      <w:r>
-        <w:rPr>
-          <w:rFonts w:hint="eastAsia"/>
-          <w:szCs w:val="28"/>
-        </w:rPr>
-        <w:t>，無邊的綠葉映襯</w:t>
-      </w:r>
-      <w:r>
-        <w:rPr>
-          <w:rFonts w:hint="eastAsia"/>
-          <w:szCs w:val="28"/>
-        </w:rPr>
-        <w:t>著</w:t>
-      </w:r>
-      <w:r>
-        <w:rPr>
-          <w:rFonts w:hint="eastAsia"/>
-          <w:szCs w:val="28"/>
-        </w:rPr>
-        <w:t>鮮豔的紅花。這種有聲有色、生機勃勃的景色自然是江南特有的。</w:t>
-      </w:r>
-      <w:proofErr w:type="gramStart"/>
-      <w:r>
-        <w:rPr>
-          <w:rFonts w:hint="eastAsia"/>
-          <w:szCs w:val="28"/>
-        </w:rPr>
-        <w:t>次句</w:t>
-      </w:r>
-      <w:proofErr w:type="gramEnd"/>
-      <w:r>
-        <w:rPr>
-          <w:rFonts w:hint="eastAsia"/>
-          <w:szCs w:val="28"/>
-        </w:rPr>
-        <w:t>“水村山</w:t>
-      </w:r>
-      <w:proofErr w:type="gramStart"/>
-      <w:r>
-        <w:rPr>
-          <w:rFonts w:hint="eastAsia"/>
-          <w:szCs w:val="28"/>
-        </w:rPr>
-        <w:t>郭酒旗風</w:t>
-      </w:r>
-      <w:proofErr w:type="gramEnd"/>
-      <w:r>
-        <w:rPr>
-          <w:rFonts w:hint="eastAsia"/>
-          <w:szCs w:val="28"/>
-        </w:rPr>
-        <w:t>”寫了</w:t>
-      </w:r>
-      <w:r>
-        <w:rPr>
-          <w:rFonts w:hint="eastAsia"/>
-          <w:szCs w:val="28"/>
-          <w:u w:val="single"/>
-        </w:rPr>
-        <w:t>江南</w:t>
-      </w:r>
-      <w:r>
-        <w:rPr>
-          <w:rFonts w:hint="eastAsia"/>
-          <w:szCs w:val="28"/>
-        </w:rPr>
-        <w:t>獨特的地形風貌，臨水有村莊，依山有城郭，在春天的和風中，</w:t>
-      </w:r>
-      <w:proofErr w:type="gramStart"/>
-      <w:r>
-        <w:rPr>
-          <w:rFonts w:hint="eastAsia"/>
-          <w:szCs w:val="28"/>
-        </w:rPr>
-        <w:t>酒旗在</w:t>
-      </w:r>
-      <w:proofErr w:type="gramEnd"/>
-      <w:r>
-        <w:rPr>
-          <w:rFonts w:hint="eastAsia"/>
-          <w:szCs w:val="28"/>
-        </w:rPr>
-        <w:t>輕輕地招展。這是多麼明麗的</w:t>
-      </w:r>
-      <w:proofErr w:type="gramStart"/>
-      <w:r>
-        <w:rPr>
-          <w:rFonts w:hint="eastAsia"/>
-          <w:szCs w:val="28"/>
-          <w:u w:val="single"/>
-        </w:rPr>
-        <w:t>江南</w:t>
-      </w:r>
-      <w:r>
-        <w:rPr>
-          <w:rFonts w:hint="eastAsia"/>
-          <w:szCs w:val="28"/>
-        </w:rPr>
-        <w:t>啊</w:t>
-      </w:r>
-      <w:proofErr w:type="gramEnd"/>
-      <w:r>
-        <w:rPr>
-          <w:rFonts w:hint="eastAsia"/>
-          <w:szCs w:val="28"/>
-        </w:rPr>
-        <w:t>！</w:t>
-      </w:r>
-    </w:p>
-    <w:p>
-      <w:pPr>
-        <w:spacing w:after="0" w:line="440" w:lineRule="exact"/>
-        <w:ind w:left="-6" w:right="0" w:hanging="11"/>
-        <w:rPr>
-          <w:szCs w:val="28"/>
-        </w:rPr>
-      </w:pPr>
-      <w:r>
-        <w:rPr>
-          <w:rFonts w:hint="eastAsia"/>
-          <w:szCs w:val="28"/>
-        </w:rPr>
-        <w:t xml:space="preserve">　　</w:t>
-      </w:r>
-      <w:r>
-        <w:rPr>
-          <w:rFonts w:hint="eastAsia"/>
-          <w:szCs w:val="28"/>
-        </w:rPr>
-        <w:t>一</w:t>
-      </w:r>
-      <w:r>
-        <w:rPr>
-          <w:rFonts w:hint="eastAsia"/>
-          <w:szCs w:val="28"/>
-        </w:rPr>
-        <w:t>、</w:t>
-      </w:r>
-      <w:r>
-        <w:rPr>
-          <w:rFonts w:hint="eastAsia"/>
-          <w:szCs w:val="28"/>
-        </w:rPr>
-        <w:t>二句寫的</w:t>
-      </w:r>
-      <w:proofErr w:type="gramStart"/>
-      <w:r>
-        <w:rPr>
-          <w:rFonts w:hint="eastAsia"/>
-          <w:szCs w:val="28"/>
-        </w:rPr>
-        <w:t>是晴景</w:t>
-      </w:r>
-      <w:proofErr w:type="gramEnd"/>
-      <w:r>
-        <w:rPr>
-          <w:rFonts w:hint="eastAsia"/>
-          <w:szCs w:val="28"/>
-        </w:rPr>
-        <w:t>，三四句寫的</w:t>
-      </w:r>
-      <w:proofErr w:type="gramStart"/>
-      <w:r>
-        <w:rPr>
-          <w:rFonts w:hint="eastAsia"/>
-          <w:szCs w:val="28"/>
-        </w:rPr>
-        <w:t>是雨景</w:t>
-      </w:r>
-      <w:proofErr w:type="gramEnd"/>
-      <w:r>
-        <w:rPr>
-          <w:rFonts w:hint="eastAsia"/>
-          <w:szCs w:val="28"/>
-        </w:rPr>
-        <w:t>。“南朝四百八十寺，多少樓臺煙雨中。”在春天的微雨中，則另有一番風光。在山明水秀之處，還有</w:t>
-      </w:r>
-      <w:r>
-        <w:rPr>
-          <w:rFonts w:hint="eastAsia"/>
-          <w:szCs w:val="28"/>
-          <w:u w:val="single"/>
-        </w:rPr>
-        <w:t>南朝</w:t>
-      </w:r>
-      <w:r>
-        <w:rPr>
-          <w:rFonts w:hint="eastAsia"/>
-          <w:szCs w:val="28"/>
-        </w:rPr>
-        <w:t>遺留下來的</w:t>
-      </w:r>
-      <w:r>
-        <w:rPr>
-          <w:rFonts w:hint="eastAsia"/>
-          <w:szCs w:val="28"/>
-        </w:rPr>
-        <w:lastRenderedPageBreak/>
-        <w:t>數以百計的佛寺。這些</w:t>
+        <w:t>杜牧</w:t>
+      </w:r>
+      <w:r>
+        <w:rPr>
+          <w:rFonts w:hint="eastAsia"/>
+          <w:szCs w:val="28"/>
+        </w:rPr>
+        <w:t>以</w:t>
       </w:r>
       <w:r>
         <w:rPr>
@@ -1502,14 +1176,14 @@
           <w:bCs/>
           <w:szCs w:val="28"/>
         </w:rPr>
-        <w:t>金碧輝煌</w:t>
-      </w:r>
-      <w:r>
-        <w:rPr>
-          <w:rFonts w:hint="eastAsia"/>
-          <w:szCs w:val="28"/>
-        </w:rPr>
-        <w:t>、</w:t>
+        <w:t>精煉</w:t>
+      </w:r>
+      <w:r>
+        <w:rPr>
+          <w:rFonts w:hint="eastAsia"/>
+          <w:szCs w:val="28"/>
+        </w:rPr>
+        <w:t>語言、鮮明畫面，在短短二十八字中完成由「盛景」到「興亡」的轉換，使詩歌既</w:t>
       </w:r>
       <w:r>
         <w:rPr>
@@ -1518,210 +1192,14 @@
           <w:bCs/>
           <w:szCs w:val="28"/>
         </w:rPr>
-        <w:t>屋宇</w:t>
-      </w:r>
-      <w:r>
-        <w:rPr>
-          <w:rFonts w:hint="eastAsia"/>
-          <w:szCs w:val="28"/>
-        </w:rPr>
-        <w:t>重重的佛寺，被迷濛的煙雨籠罩</w:t>
-      </w:r>
-      <w:r>
-        <w:rPr>
-          <w:rFonts w:hint="eastAsia"/>
-          <w:szCs w:val="28"/>
-        </w:rPr>
-        <w:t>著</w:t>
-      </w:r>
-      <w:r>
-        <w:rPr>
-          <w:rFonts w:hint="eastAsia"/>
-          <w:szCs w:val="28"/>
-        </w:rPr>
-        <w:t>，若隱若現，似有似無，給</w:t>
-      </w:r>
-      <w:r>
-        <w:rPr>
-          <w:rFonts w:hint="eastAsia"/>
-          <w:szCs w:val="28"/>
-          <w:u w:val="single"/>
-        </w:rPr>
-        <w:t>江南</w:t>
-      </w:r>
-      <w:r>
-        <w:rPr>
-          <w:rFonts w:hint="eastAsia"/>
-          <w:szCs w:val="28"/>
-        </w:rPr>
-        <w:t>的春天更增添了朦朧</w:t>
-      </w:r>
-      <w:r>
-        <w:rPr>
-          <w:rFonts w:hint="eastAsia"/>
-          <w:b/>
-          <w:bCs/>
-          <w:szCs w:val="28"/>
-        </w:rPr>
-        <w:t>迷離</w:t>
-      </w:r>
-      <w:r>
-        <w:rPr>
-          <w:rFonts w:hint="eastAsia"/>
-          <w:szCs w:val="28"/>
-        </w:rPr>
-        <w:t>的色彩。“四百八十”是虛數，不是實指，突出佛寺之多，諷刺了皇帝依賴佛教。</w:t>
-      </w:r>
-    </w:p>
-    <w:p>
-      <w:pPr>
-        <w:spacing w:after="0" w:line="440" w:lineRule="exact"/>
-        <w:ind w:left="-6" w:right="0" w:hanging="11"/>
-        <w:rPr>
-          <w:szCs w:val="28"/>
-        </w:rPr>
-      </w:pPr>
-      <w:r>
-        <w:rPr>
-          <w:rFonts w:hint="eastAsia"/>
-          <w:szCs w:val="28"/>
-        </w:rPr>
-        <w:t xml:space="preserve">　　</w:t>
-      </w:r>
-      <w:proofErr w:type="gramStart"/>
-      <w:r>
-        <w:rPr>
-          <w:rFonts w:hint="eastAsia"/>
-          <w:szCs w:val="28"/>
-        </w:rPr>
-        <w:t>全詩以</w:t>
-      </w:r>
-      <w:proofErr w:type="gramEnd"/>
-      <w:r>
-        <w:rPr>
-          <w:rFonts w:hint="eastAsia"/>
-          <w:szCs w:val="28"/>
-        </w:rPr>
-        <w:t>高度概括的筆法，</w:t>
-      </w:r>
-      <w:r>
-        <w:rPr>
-          <w:rFonts w:hint="eastAsia"/>
-          <w:b/>
-          <w:bCs/>
-          <w:szCs w:val="28"/>
-        </w:rPr>
-        <w:t>勾勒</w:t>
-      </w:r>
-      <w:r>
-        <w:rPr>
-          <w:rFonts w:hint="eastAsia"/>
-          <w:szCs w:val="28"/>
-        </w:rPr>
-        <w:t>了</w:t>
-      </w:r>
-      <w:r>
-        <w:rPr>
-          <w:rFonts w:hint="eastAsia"/>
-          <w:szCs w:val="28"/>
-          <w:u w:val="single"/>
-        </w:rPr>
-        <w:t>江南</w:t>
-      </w:r>
-      <w:r>
-        <w:rPr>
-          <w:rFonts w:hint="eastAsia"/>
-          <w:szCs w:val="28"/>
-        </w:rPr>
-        <w:t>地區的風物，描繪了</w:t>
-      </w:r>
-      <w:r>
-        <w:rPr>
-          <w:rFonts w:hint="eastAsia"/>
-          <w:szCs w:val="28"/>
-          <w:u w:val="single"/>
-        </w:rPr>
-        <w:t>江南</w:t>
-      </w:r>
-      <w:r>
-        <w:rPr>
-          <w:rFonts w:hint="eastAsia"/>
-          <w:szCs w:val="28"/>
-        </w:rPr>
-        <w:t>明麗而迷濛</w:t>
-      </w:r>
-      <w:proofErr w:type="gramStart"/>
-      <w:r>
-        <w:rPr>
-          <w:rFonts w:hint="eastAsia"/>
-          <w:szCs w:val="28"/>
-        </w:rPr>
-        <w:t>的春景</w:t>
-      </w:r>
-      <w:proofErr w:type="gramEnd"/>
-      <w:r>
-        <w:rPr>
-          <w:rFonts w:hint="eastAsia"/>
-          <w:szCs w:val="28"/>
-        </w:rPr>
-        <w:t>。色彩鮮明，</w:t>
-      </w:r>
-      <w:proofErr w:type="gramStart"/>
-      <w:r>
-        <w:rPr>
-          <w:rFonts w:hint="eastAsia"/>
-          <w:szCs w:val="28"/>
-        </w:rPr>
-        <w:t>情味</w:t>
-      </w:r>
-      <w:r>
-        <w:rPr>
-          <w:rFonts w:hint="eastAsia"/>
-          <w:b/>
-          <w:bCs/>
-          <w:szCs w:val="28"/>
-        </w:rPr>
-        <w:t>雋永</w:t>
-      </w:r>
-      <w:proofErr w:type="gramEnd"/>
-      <w:r>
-        <w:rPr>
-          <w:rFonts w:hint="eastAsia"/>
-          <w:szCs w:val="28"/>
-        </w:rPr>
-        <w:t>。一首七言絕句，能展現出這樣一幅廣闊</w:t>
-      </w:r>
-      <w:proofErr w:type="gramStart"/>
-      <w:r>
-        <w:rPr>
-          <w:rFonts w:hint="eastAsia"/>
-          <w:szCs w:val="28"/>
-        </w:rPr>
-        <w:t>的畫卷</w:t>
-      </w:r>
-      <w:proofErr w:type="gramEnd"/>
-      <w:r>
-        <w:rPr>
-          <w:rFonts w:hint="eastAsia"/>
-          <w:szCs w:val="28"/>
-        </w:rPr>
-        <w:t>，真可謂“</w:t>
-      </w:r>
-      <w:r>
-        <w:rPr>
-          <w:rFonts w:hint="eastAsia"/>
-          <w:b/>
-          <w:bCs/>
-          <w:szCs w:val="28"/>
-        </w:rPr>
-        <w:t>尺幅千里</w:t>
-      </w:r>
-      <w:r>
-        <w:rPr>
-          <w:rFonts w:hint="eastAsia"/>
-          <w:szCs w:val="28"/>
-        </w:rPr>
-        <w:t>”了。</w:t>
+        <w:t>賞心悅目</w:t>
+      </w:r>
+      <w:r>
+        <w:rPr>
+          <w:rFonts w:hint="eastAsia"/>
+          <w:szCs w:val="28"/>
+        </w:rPr>
+        <w:t>，又意味悠長，展現出含蓄而高超的藝術境界。</w:t>
       </w:r>
     </w:p>
     <w:p>
@@ -1745,13 +1223,13 @@
     </w:p>
     <w:p>
       <w:pPr>
-        <w:pStyle w:val="a8"/>
+        <w:pStyle w:val="a9"/>
         <w:numPr>
           <w:ilvl w:val="0"/>
           <w:numId w:val="1"/>
         </w:numPr>
-        <w:spacing w:after="0" w:line="400" w:lineRule="exact"/>
-        <w:ind w:leftChars="0" w:right="0"/>
+        <w:spacing w:after="0" w:line="440" w:lineRule="exact"/>
+        <w:ind w:leftChars="0" w:left="284" w:right="0" w:hanging="284"/>
         <w:rPr>
           <w:szCs w:val="28"/>
         </w:rPr>
@@ -1765,13 +1243,15 @@
       </w:r>
       <w:r>
         <w:rPr>
-          <w:szCs w:val="28"/>
-        </w:rPr>
-        <w:t>(</w:t>
+          <w:rFonts w:hint="eastAsia"/>
+          <w:szCs w:val="28"/>
+        </w:rPr>
+        <w:t>（</w:t>
       </w:r>
       <w:proofErr w:type="gramStart"/>
       <w:r>
         <w:rPr>
+          <w:rFonts w:hint="eastAsia"/>
           <w:color w:val="FF0000"/>
           <w:sz w:val="16"/>
           <w:szCs w:val="16"/>
@@ -1781,59 +1261,28 @@
       <w:proofErr w:type="gramEnd"/>
       <w:r>
         <w:rPr>
-          <w:szCs w:val="28"/>
-        </w:rPr>
-        <w:t>)</w:t>
-      </w:r>
-      <w:r>
-        <w:rPr>
-          <w:rFonts w:hint="eastAsia"/>
-          <w:szCs w:val="28"/>
-        </w:rPr>
-        <w:t>：</w:t>
+          <w:rFonts w:hint="eastAsia"/>
+          <w:szCs w:val="28"/>
+        </w:rPr>
+        <w:t>）：</w:t>
+      </w:r>
+      <w:r>
+        <w:rPr>
+          <w:rFonts w:hint="eastAsia"/>
+          <w:szCs w:val="28"/>
+        </w:rPr>
+        <w:t>雙方彼此面對面站立或僵持，互不相讓，形成緊張或衝突的狀態。不一定是實際站立，也可指立場、意見、勢力上的相互對立。</w:t>
       </w:r>
     </w:p>
     <w:p>
       <w:pPr>
-        <w:spacing w:after="0" w:line="400" w:lineRule="exact"/>
-        <w:ind w:left="480" w:right="0" w:firstLine="0"/>
-        <w:rPr>
-          <w:szCs w:val="28"/>
-        </w:rPr>
-      </w:pPr>
-      <w:r>
-        <w:rPr>
-          <w:rFonts w:hint="eastAsia"/>
-          <w:szCs w:val="28"/>
-        </w:rPr>
-        <w:t>相對而立。【例】此處兩山對峙，形成最佳的天險。</w:t>
-      </w:r>
-    </w:p>
-    <w:p>
-      <w:pPr>
-        <w:spacing w:after="0" w:line="400" w:lineRule="exact"/>
-        <w:ind w:left="480" w:right="0" w:firstLine="0"/>
-        <w:rPr>
-          <w:szCs w:val="28"/>
-        </w:rPr>
-      </w:pPr>
-      <w:r>
-        <w:rPr>
-          <w:rFonts w:hint="eastAsia"/>
-          <w:szCs w:val="28"/>
-        </w:rPr>
-        <w:t>相抗衡、相持不下。【例】警察與綁匪已對峙數小時，希望能平安救出人質。</w:t>
-      </w:r>
-    </w:p>
-    <w:p>
-      <w:pPr>
-        <w:pStyle w:val="a8"/>
+        <w:pStyle w:val="a9"/>
         <w:numPr>
           <w:ilvl w:val="0"/>
           <w:numId w:val="1"/>
         </w:numPr>
-        <w:spacing w:after="0" w:line="400" w:lineRule="exact"/>
-        <w:ind w:leftChars="0" w:right="0"/>
+        <w:spacing w:after="0" w:line="440" w:lineRule="exact"/>
+        <w:ind w:leftChars="0" w:left="284" w:right="0" w:hanging="284"/>
         <w:rPr>
           <w:szCs w:val="28"/>
         </w:rPr>
@@ -1851,59 +1300,24 @@
           <w:szCs w:val="28"/>
         </w:rPr>
         <w:t>：</w:t>
+      </w:r>
+      <w:r>
+        <w:rPr>
+          <w:rFonts w:hint="eastAsia"/>
+          <w:szCs w:val="28"/>
+        </w:rPr>
+        <w:t>原指在政府或行政機構中依照制度行事的官員與行政體系。</w:t>
       </w:r>
     </w:p>
     <w:p>
       <w:pPr>
-        <w:pStyle w:val="a8"/>
-        <w:numPr>
-          <w:ilvl w:val="0"/>
-          <w:numId w:val="13"/>
-        </w:numPr>
-        <w:spacing w:after="0" w:line="360" w:lineRule="exact"/>
-        <w:ind w:leftChars="0" w:right="0"/>
-        <w:rPr>
-          <w:szCs w:val="28"/>
-        </w:rPr>
-      </w:pPr>
-      <w:r>
-        <w:rPr>
-          <w:rFonts w:hint="eastAsia"/>
-          <w:szCs w:val="28"/>
-        </w:rPr>
-        <w:t>官吏。【例】文武官僚</w:t>
-      </w:r>
-    </w:p>
-    <w:p>
-      <w:pPr>
-        <w:pStyle w:val="a8"/>
-        <w:numPr>
-          <w:ilvl w:val="0"/>
-          <w:numId w:val="13"/>
-        </w:numPr>
-        <w:spacing w:after="0" w:line="360" w:lineRule="exact"/>
-        <w:ind w:leftChars="0" w:right="0"/>
-        <w:rPr>
-          <w:szCs w:val="28"/>
-        </w:rPr>
-      </w:pPr>
-      <w:r>
-        <w:rPr>
-          <w:rFonts w:hint="eastAsia"/>
-          <w:szCs w:val="28"/>
-        </w:rPr>
-        <w:t>形容公務人員喜歡擺架子的態度。【例】政府官員若一派官僚作風，將會引起人民反感。</w:t>
-      </w:r>
-    </w:p>
-    <w:p>
-      <w:pPr>
-        <w:pStyle w:val="a8"/>
+        <w:pStyle w:val="a9"/>
         <w:numPr>
           <w:ilvl w:val="0"/>
           <w:numId w:val="1"/>
         </w:numPr>
-        <w:spacing w:after="0" w:line="360" w:lineRule="exact"/>
-        <w:ind w:leftChars="0" w:right="0"/>
+        <w:spacing w:after="0" w:line="440" w:lineRule="exact"/>
+        <w:ind w:leftChars="0" w:left="284" w:right="0" w:hanging="284"/>
         <w:rPr>
           <w:szCs w:val="28"/>
         </w:rPr>
@@ -1921,153 +1335,92 @@
           <w:szCs w:val="28"/>
         </w:rPr>
         <w:t>：</w:t>
+      </w:r>
+      <w:r>
+        <w:rPr>
+          <w:rFonts w:hint="eastAsia"/>
+          <w:szCs w:val="28"/>
+        </w:rPr>
+        <w:t>利用彼此的對比或陪襯，使事物的特點更加突出、鮮明</w:t>
       </w:r>
     </w:p>
     <w:p>
       <w:pPr>
-        <w:pStyle w:val="a8"/>
-        <w:numPr>
-          <w:ilvl w:val="0"/>
-          <w:numId w:val="12"/>
-        </w:numPr>
-        <w:spacing w:after="0" w:line="360" w:lineRule="exact"/>
-        <w:ind w:leftChars="0" w:right="0"/>
-        <w:rPr>
-          <w:szCs w:val="28"/>
-        </w:rPr>
-      </w:pPr>
-      <w:r>
-        <w:rPr>
-          <w:rFonts w:hint="eastAsia"/>
-          <w:szCs w:val="28"/>
-        </w:rPr>
-        <w:t>映照烘托。【例】這棟建築紅</w:t>
-      </w:r>
-      <w:proofErr w:type="gramStart"/>
-      <w:r>
-        <w:rPr>
-          <w:rFonts w:hint="eastAsia"/>
-          <w:szCs w:val="28"/>
-        </w:rPr>
-        <w:t>牆碧瓦，</w:t>
-      </w:r>
-      <w:proofErr w:type="gramEnd"/>
-      <w:r>
-        <w:rPr>
-          <w:rFonts w:hint="eastAsia"/>
-          <w:szCs w:val="28"/>
-        </w:rPr>
-        <w:t>互相映襯，煞是好看。</w:t>
-      </w:r>
-    </w:p>
-    <w:p>
-      <w:pPr>
-        <w:pStyle w:val="a8"/>
-        <w:numPr>
-          <w:ilvl w:val="0"/>
-          <w:numId w:val="12"/>
-        </w:numPr>
-        <w:spacing w:after="0" w:line="360" w:lineRule="exact"/>
-        <w:ind w:leftChars="0" w:right="0"/>
-        <w:rPr>
-          <w:szCs w:val="28"/>
-        </w:rPr>
-      </w:pPr>
-      <w:r>
-        <w:rPr>
-          <w:rFonts w:hint="eastAsia"/>
-          <w:szCs w:val="28"/>
-        </w:rPr>
-        <w:t>將兩種不同的，特別是相反的觀念或事實，對列比較，從而使語氣增強、意義更為明顯的修辭法。如吳勝雄〈負荷〉</w:t>
-      </w:r>
-      <w:proofErr w:type="gramStart"/>
-      <w:r>
-        <w:rPr>
-          <w:rFonts w:hint="eastAsia"/>
-          <w:szCs w:val="28"/>
-        </w:rPr>
-        <w:t>一</w:t>
-      </w:r>
-      <w:proofErr w:type="gramEnd"/>
-      <w:r>
-        <w:rPr>
-          <w:rFonts w:hint="eastAsia"/>
-          <w:szCs w:val="28"/>
-        </w:rPr>
-        <w:t>文中「只因為這是生命中最沉重也是最甜蜜的負荷」，用「沉重」和「甜蜜」兩個相反的觀念，突顯出對家庭的熱愛與強烈的責任感。</w:t>
-      </w:r>
-    </w:p>
-    <w:p>
-      <w:pPr>
-        <w:pStyle w:val="a8"/>
+        <w:pStyle w:val="a9"/>
         <w:numPr>
           <w:ilvl w:val="0"/>
           <w:numId w:val="1"/>
         </w:numPr>
-        <w:spacing w:after="0" w:line="360" w:lineRule="exact"/>
-        <w:ind w:leftChars="0" w:right="0"/>
-        <w:rPr>
-          <w:szCs w:val="28"/>
-        </w:rPr>
-      </w:pPr>
-      <w:r>
-        <w:rPr>
-          <w:rFonts w:hint="eastAsia"/>
-          <w:szCs w:val="28"/>
-        </w:rPr>
-        <w:t>滄桑</w:t>
-      </w:r>
-      <w:r>
-        <w:rPr>
-          <w:rFonts w:hint="eastAsia"/>
-          <w:szCs w:val="28"/>
+        <w:spacing w:after="0" w:line="440" w:lineRule="exact"/>
+        <w:ind w:leftChars="0" w:left="284" w:right="0" w:hanging="284"/>
+        <w:rPr>
+          <w:szCs w:val="28"/>
+        </w:rPr>
+      </w:pPr>
+      <w:r>
+        <w:rPr>
+          <w:rFonts w:hint="eastAsia"/>
+        </w:rPr>
+        <w:t>江南</w:t>
+      </w:r>
+      <w:r>
+        <w:rPr>
+          <w:rFonts w:hint="eastAsia"/>
         </w:rPr>
         <w:t>：</w:t>
       </w:r>
       <w:r>
         <w:rPr>
           <w:rFonts w:hint="eastAsia"/>
-          <w:szCs w:val="28"/>
-        </w:rPr>
-        <w:t>滄海桑田的略語。比喻世事多變，人生無常。</w:t>
+        </w:rPr>
+        <w:t>指</w:t>
+      </w:r>
+      <w:r>
+        <w:rPr>
+          <w:rFonts w:hint="eastAsia"/>
+          <w:u w:val="single"/>
+        </w:rPr>
+        <w:t>中國</w:t>
+      </w:r>
+      <w:r>
+        <w:rPr>
+          <w:rFonts w:hint="eastAsia"/>
+        </w:rPr>
+        <w:t xml:space="preserve"> </w:t>
+      </w:r>
+      <w:r>
+        <w:rPr>
+          <w:rFonts w:hint="eastAsia"/>
+          <w:u w:val="single"/>
+        </w:rPr>
+        <w:t>長江</w:t>
+      </w:r>
+      <w:r>
+        <w:rPr>
+          <w:rFonts w:hint="eastAsia"/>
+        </w:rPr>
+        <w:t>以南地區，在詩中常象徵氣候溫潤、景色秀麗、文化興盛之地。本文中「江南」不只是地理名詞，更代表春色繁盛、富庶柔美的地域意象。</w:t>
       </w:r>
     </w:p>
     <w:p>
       <w:pPr>
-        <w:pStyle w:val="a8"/>
-        <w:spacing w:after="0" w:line="360" w:lineRule="exact"/>
-        <w:ind w:leftChars="0" w:right="0" w:firstLine="0"/>
-        <w:rPr>
-          <w:szCs w:val="28"/>
-        </w:rPr>
-      </w:pPr>
-      <w:r>
-        <w:rPr>
-          <w:rFonts w:hint="eastAsia"/>
-          <w:szCs w:val="28"/>
-        </w:rPr>
-        <w:t>【例】他隻身在外飄泊多年，歷盡滄桑。</w:t>
-      </w:r>
-    </w:p>
-    <w:p>
-      <w:pPr>
-        <w:pStyle w:val="a8"/>
+        <w:pStyle w:val="a9"/>
         <w:numPr>
           <w:ilvl w:val="0"/>
           <w:numId w:val="1"/>
         </w:numPr>
-        <w:spacing w:after="0" w:line="360" w:lineRule="exact"/>
-        <w:ind w:leftChars="0" w:right="0"/>
-        <w:rPr>
-          <w:szCs w:val="28"/>
-        </w:rPr>
-      </w:pPr>
-      <w:r>
-        <w:rPr>
-          <w:rFonts w:hint="eastAsia"/>
-          <w:szCs w:val="28"/>
-        </w:rPr>
-        <w:t>大廈將傾</w:t>
+        <w:spacing w:after="0" w:line="440" w:lineRule="exact"/>
+        <w:ind w:leftChars="0" w:left="284" w:right="0" w:hanging="284"/>
+        <w:rPr>
+          <w:szCs w:val="28"/>
+        </w:rPr>
+      </w:pPr>
+      <w:r>
+        <w:rPr>
+          <w:rFonts w:hint="eastAsia"/>
+          <w:szCs w:val="28"/>
+        </w:rPr>
+        <w:t>耐人尋味</w:t>
       </w:r>
       <w:r>
         <w:rPr>
@@ -2081,34 +1434,33 @@
           <w:rFonts w:hint="eastAsia"/>
           <w:szCs w:val="28"/>
         </w:rPr>
-        <w:t>大廈比喻舊政權或舊勢力。形容即將來臨的崩潰局勢。</w:t>
+        <w:t>表面看似平淡，實際內涵深遠，值得反覆品味。本文中指詩作雖短，卻蘊含景物描寫與歷史感慨，讀來意味深長。</w:t>
       </w:r>
     </w:p>
     <w:p>
       <w:pPr>
-        <w:pStyle w:val="a8"/>
+        <w:pStyle w:val="a9"/>
         <w:numPr>
           <w:ilvl w:val="0"/>
           <w:numId w:val="1"/>
         </w:numPr>
-        <w:spacing w:after="0" w:line="360" w:lineRule="exact"/>
-        <w:ind w:leftChars="0" w:right="0"/>
-        <w:rPr>
-          <w:szCs w:val="28"/>
-        </w:rPr>
-      </w:pPr>
-      <w:r>
-        <w:rPr>
-          <w:rFonts w:hint="eastAsia"/>
-          <w:szCs w:val="28"/>
-        </w:rPr>
-        <w:t>藩</w:t>
-      </w:r>
-      <w:r>
-        <w:rPr>
-          <w:rFonts w:hint="eastAsia"/>
-          <w:sz w:val="20"/>
-          <w:szCs w:val="20"/>
+        <w:spacing w:after="0" w:line="440" w:lineRule="exact"/>
+        <w:ind w:leftChars="0" w:left="284" w:right="0" w:hanging="284"/>
+        <w:rPr>
+          <w:szCs w:val="28"/>
+        </w:rPr>
+      </w:pPr>
+      <w:r>
+        <w:rPr>
+          <w:rFonts w:hint="eastAsia"/>
+          <w:szCs w:val="28"/>
+        </w:rPr>
+        <w:t>著</w:t>
+      </w:r>
+      <w:r>
+        <w:rPr>
+          <w:rFonts w:hint="eastAsia"/>
+          <w:szCs w:val="28"/>
         </w:rPr>
         <w:t>(</w:t>
       </w:r>
@@ -2120,14 +1472,22 @@
           <w:sz w:val="16"/>
           <w:szCs w:val="16"/>
         </w:rPr>
-        <w:t>ㄈㄢˊ</w:t>
+        <w:t>ㄓㄨㄛ</w:t>
+      </w:r>
+      <w:r>
+        <w:rPr>
+          <w:rFonts w:hint="eastAsia"/>
+          <w:color w:val="FF0000"/>
+          <w:sz w:val="16"/>
+          <w:szCs w:val="16"/>
+        </w:rPr>
+        <w:t>ˊ</w:t>
       </w:r>
       <w:proofErr w:type="gramEnd"/>
       <w:r>
         <w:rPr>
           <w:rFonts w:hint="eastAsia"/>
-          <w:sz w:val="20"/>
-          <w:szCs w:val="20"/>
+          <w:szCs w:val="28"/>
         </w:rPr>
         <w:t>)</w:t>
       </w:r>
@@ -2136,7 +1496,7 @@
           <w:rFonts w:hint="eastAsia"/>
           <w:szCs w:val="28"/>
         </w:rPr>
-        <w:t>鎮割據</w:t>
+        <w:t>筆</w:t>
       </w:r>
       <w:r>
         <w:rPr>
@@ -2150,159 +1510,158 @@
           <w:rFonts w:hint="eastAsia"/>
           <w:szCs w:val="28"/>
         </w:rPr>
-        <w:t>指的是</w:t>
-      </w:r>
-      <w:r>
-        <w:rPr>
-          <w:rFonts w:hint="eastAsia"/>
-          <w:szCs w:val="28"/>
-          <w:u w:val="single"/>
-        </w:rPr>
-        <w:t>唐朝</w:t>
-      </w:r>
-      <w:r>
-        <w:rPr>
-          <w:rFonts w:hint="eastAsia"/>
-          <w:szCs w:val="28"/>
-        </w:rPr>
-        <w:t xml:space="preserve"> </w:t>
-      </w:r>
-      <w:r>
-        <w:rPr>
-          <w:rFonts w:hint="eastAsia"/>
-          <w:szCs w:val="28"/>
-          <w:u w:val="single"/>
-        </w:rPr>
-        <w:t>安史之亂</w:t>
-      </w:r>
-      <w:r>
-        <w:rPr>
-          <w:rFonts w:hint="eastAsia"/>
-          <w:szCs w:val="28"/>
-        </w:rPr>
-        <w:t>以後，外地將領擁兵自重，在軍事、財政、人事方面不受中央政府控制的局面。</w:t>
+        <w:t>指作者開始描寫或表現的方式與切入點。文中說詩人「</w:t>
+      </w:r>
+      <w:proofErr w:type="gramStart"/>
+      <w:r>
+        <w:rPr>
+          <w:rFonts w:hint="eastAsia"/>
+          <w:szCs w:val="28"/>
+        </w:rPr>
+        <w:t>以春景著筆</w:t>
+      </w:r>
+      <w:proofErr w:type="gramEnd"/>
+      <w:r>
+        <w:rPr>
+          <w:rFonts w:hint="eastAsia"/>
+          <w:szCs w:val="28"/>
+        </w:rPr>
+        <w:t>」，</w:t>
+      </w:r>
+      <w:proofErr w:type="gramStart"/>
+      <w:r>
+        <w:rPr>
+          <w:rFonts w:hint="eastAsia"/>
+          <w:szCs w:val="28"/>
+        </w:rPr>
+        <w:t>意指詩</w:t>
+      </w:r>
+      <w:proofErr w:type="gramEnd"/>
+      <w:r>
+        <w:rPr>
+          <w:rFonts w:hint="eastAsia"/>
+          <w:szCs w:val="28"/>
+        </w:rPr>
+        <w:t>一開頭便從江南春色的描寫下手。</w:t>
       </w:r>
     </w:p>
     <w:p>
       <w:pPr>
-        <w:pStyle w:val="a8"/>
+        <w:pStyle w:val="a9"/>
         <w:numPr>
           <w:ilvl w:val="0"/>
           <w:numId w:val="1"/>
         </w:numPr>
-        <w:spacing w:after="0" w:line="360" w:lineRule="exact"/>
-        <w:ind w:leftChars="0" w:right="0"/>
-        <w:rPr>
-          <w:szCs w:val="28"/>
-        </w:rPr>
-      </w:pPr>
-      <w:r>
-        <w:rPr>
-          <w:rFonts w:hint="eastAsia"/>
-          <w:szCs w:val="28"/>
-        </w:rPr>
-        <w:t>宦官專權：宦官</w:t>
-      </w:r>
-      <w:r>
-        <w:rPr>
-          <w:rFonts w:hint="eastAsia"/>
-          <w:szCs w:val="28"/>
-        </w:rPr>
-        <w:t>是歷代王朝在宮廷內侍奉皇帝及其家屬的奴僕。</w:t>
-      </w:r>
-      <w:r>
-        <w:rPr>
-          <w:rFonts w:hint="eastAsia"/>
-          <w:szCs w:val="28"/>
-          <w:u w:val="single"/>
-        </w:rPr>
-        <w:t>安史之亂</w:t>
-      </w:r>
-      <w:r>
-        <w:rPr>
-          <w:rFonts w:hint="eastAsia"/>
-          <w:szCs w:val="28"/>
-        </w:rPr>
-        <w:t>後，宦官勢力膨脹，有的甚至封王</w:t>
+        <w:spacing w:after="0" w:line="440" w:lineRule="exact"/>
+        <w:ind w:leftChars="0" w:left="284" w:right="0" w:hanging="284"/>
+        <w:rPr>
+          <w:szCs w:val="28"/>
+        </w:rPr>
+      </w:pPr>
+      <w:r>
+        <w:rPr>
+          <w:rFonts w:hint="eastAsia"/>
+          <w:szCs w:val="28"/>
+        </w:rPr>
+        <w:t>蔥蘢</w:t>
+      </w:r>
+      <w:r>
+        <w:rPr>
+          <w:rFonts w:hint="eastAsia"/>
+          <w:szCs w:val="28"/>
+        </w:rPr>
+        <w:t>(</w:t>
       </w:r>
       <w:proofErr w:type="gramStart"/>
       <w:r>
         <w:rPr>
           <w:rFonts w:hint="eastAsia"/>
-          <w:szCs w:val="28"/>
-        </w:rPr>
-        <w:t>爵</w:t>
+          <w:color w:val="FF0000"/>
+          <w:sz w:val="16"/>
+          <w:szCs w:val="16"/>
+        </w:rPr>
+        <w:t>ㄘㄨㄥ</w:t>
       </w:r>
       <w:proofErr w:type="gramEnd"/>
       <w:r>
         <w:rPr>
           <w:rFonts w:hint="eastAsia"/>
-          <w:szCs w:val="28"/>
-        </w:rPr>
-        <w:t>，位列三公</w:t>
-      </w:r>
-      <w:r>
-        <w:rPr>
-          <w:szCs w:val="28"/>
-        </w:rPr>
-        <w:t xml:space="preserve"> 。部分宦官還染指軍權。</w:t>
+          <w:color w:val="FF0000"/>
+          <w:sz w:val="16"/>
+          <w:szCs w:val="16"/>
+        </w:rPr>
+        <w:t xml:space="preserve"> </w:t>
       </w:r>
       <w:proofErr w:type="gramStart"/>
       <w:r>
         <w:rPr>
-          <w:szCs w:val="28"/>
-          <w:u w:val="single"/>
-        </w:rPr>
-        <w:t>肅</w:t>
+          <w:rFonts w:hint="eastAsia"/>
+          <w:color w:val="FF0000"/>
+          <w:sz w:val="16"/>
+          <w:szCs w:val="16"/>
+        </w:rPr>
+        <w:t>ㄌ</w:t>
+      </w:r>
+      <w:r>
+        <w:rPr>
+          <w:rFonts w:hint="eastAsia"/>
+          <w:color w:val="FF0000"/>
+          <w:sz w:val="16"/>
+          <w:szCs w:val="16"/>
+        </w:rPr>
+        <w:t>ㄨㄥ</w:t>
+      </w:r>
+      <w:r>
+        <w:rPr>
+          <w:rFonts w:hint="eastAsia"/>
+          <w:color w:val="FF0000"/>
+          <w:sz w:val="16"/>
+          <w:szCs w:val="16"/>
+        </w:rPr>
+        <w:t>ˊ</w:t>
       </w:r>
       <w:proofErr w:type="gramEnd"/>
       <w:r>
         <w:rPr>
-          <w:szCs w:val="28"/>
-          <w:u w:val="single"/>
-        </w:rPr>
-        <w:t>宗</w:t>
-      </w:r>
-      <w:r>
-        <w:rPr>
-          <w:szCs w:val="28"/>
-        </w:rPr>
-        <w:t>時，</w:t>
-      </w:r>
-      <w:proofErr w:type="gramStart"/>
-      <w:r>
-        <w:rPr>
-          <w:szCs w:val="28"/>
-        </w:rPr>
-        <w:t>設觀軍容</w:t>
-      </w:r>
-      <w:proofErr w:type="gramEnd"/>
-      <w:r>
-        <w:rPr>
-          <w:szCs w:val="28"/>
-        </w:rPr>
-        <w:t>使，專以宦官中的掌權者充任，作為監視出征將帥的最高軍職。</w:t>
+          <w:rFonts w:hint="eastAsia"/>
+          <w:szCs w:val="28"/>
+        </w:rPr>
+        <w:t>)</w:t>
+      </w:r>
+      <w:r>
+        <w:rPr>
+          <w:rFonts w:hint="eastAsia"/>
+          <w:szCs w:val="28"/>
+        </w:rPr>
+        <w:t>：</w:t>
+      </w:r>
+      <w:r>
+        <w:rPr>
+          <w:rFonts w:hint="eastAsia"/>
+          <w:szCs w:val="28"/>
+        </w:rPr>
+        <w:t>形容草木茂盛、青翠繁密。用來描寫江南春天綠意盎然、生機蓬勃的自然景象。</w:t>
       </w:r>
     </w:p>
     <w:p>
       <w:pPr>
-        <w:pStyle w:val="a8"/>
+        <w:pStyle w:val="a9"/>
         <w:numPr>
           <w:ilvl w:val="0"/>
           <w:numId w:val="1"/>
         </w:numPr>
-        <w:spacing w:after="0" w:line="360" w:lineRule="exact"/>
-        <w:ind w:leftChars="0" w:right="0"/>
-        <w:rPr>
-          <w:szCs w:val="28"/>
-        </w:rPr>
-      </w:pPr>
-      <w:r>
-        <w:rPr>
-          <w:rFonts w:hint="eastAsia"/>
-          <w:szCs w:val="28"/>
-        </w:rPr>
-        <w:t>侵蝕</w:t>
+        <w:spacing w:after="0" w:line="440" w:lineRule="exact"/>
+        <w:ind w:leftChars="0" w:left="284" w:right="0" w:hanging="284"/>
+        <w:rPr>
+          <w:szCs w:val="28"/>
+        </w:rPr>
+      </w:pPr>
+      <w:r>
+        <w:rPr>
+          <w:rFonts w:hint="eastAsia"/>
+          <w:szCs w:val="28"/>
+        </w:rPr>
+        <w:t>人文繁華</w:t>
       </w:r>
       <w:r>
         <w:rPr>
@@ -2316,7 +1675,7 @@
           <w:rFonts w:hint="eastAsia"/>
           <w:szCs w:val="28"/>
         </w:rPr>
-        <w:t>暗中慢慢的</w:t>
+        <w:t>指人類活動興盛、生活熱鬧、文化與經濟發達。本文中透過村落、城郭、</w:t>
       </w:r>
       <w:proofErr w:type="gramStart"/>
       <w:r>
@@ -2324,7 +1683,7 @@
           <w:rFonts w:hint="eastAsia"/>
           <w:szCs w:val="28"/>
         </w:rPr>
-        <w:t>侵占掩取</w:t>
+        <w:t>酒旗等</w:t>
       </w:r>
       <w:proofErr w:type="gramEnd"/>
       <w:r>
@@ -2332,41 +1691,48 @@
           <w:rFonts w:hint="eastAsia"/>
           <w:szCs w:val="28"/>
         </w:rPr>
-        <w:t>；</w:t>
-      </w:r>
-      <w:r>
-        <w:rPr>
-          <w:rFonts w:hint="eastAsia"/>
-          <w:szCs w:val="28"/>
-        </w:rPr>
-        <w:t>逐漸侵害而變壞。</w:t>
+        <w:t>景象，展現</w:t>
+      </w:r>
+      <w:r>
+        <w:rPr>
+          <w:rFonts w:hint="eastAsia"/>
+          <w:szCs w:val="28"/>
+          <w:u w:val="single"/>
+        </w:rPr>
+        <w:t>江南</w:t>
+      </w:r>
+      <w:r>
+        <w:rPr>
+          <w:rFonts w:hint="eastAsia"/>
+          <w:szCs w:val="28"/>
+        </w:rPr>
+        <w:t>地區充滿人間煙火與社會活力的一面。</w:t>
       </w:r>
     </w:p>
     <w:p>
       <w:pPr>
-        <w:pStyle w:val="a8"/>
+        <w:pStyle w:val="a9"/>
         <w:numPr>
           <w:ilvl w:val="0"/>
           <w:numId w:val="1"/>
         </w:numPr>
-        <w:spacing w:after="0" w:line="360" w:lineRule="exact"/>
-        <w:ind w:leftChars="0" w:right="0"/>
-        <w:rPr>
-          <w:szCs w:val="28"/>
-        </w:rPr>
-      </w:pPr>
-      <w:r>
-        <w:rPr>
-          <w:rFonts w:hint="eastAsia"/>
-          <w:szCs w:val="28"/>
-        </w:rPr>
-        <w:t>削</w:t>
-      </w:r>
-      <w:r>
-        <w:rPr>
-          <w:rFonts w:hint="eastAsia"/>
-          <w:sz w:val="20"/>
-          <w:szCs w:val="20"/>
+        <w:spacing w:after="0" w:line="440" w:lineRule="exact"/>
+        <w:ind w:leftChars="0" w:left="284" w:right="0" w:hanging="284"/>
+        <w:rPr>
+          <w:szCs w:val="28"/>
+        </w:rPr>
+      </w:pPr>
+      <w:r>
+        <w:rPr>
+          <w:rFonts w:hint="eastAsia"/>
+          <w:szCs w:val="28"/>
+        </w:rPr>
+        <w:t>奢靡</w:t>
+      </w:r>
+      <w:r>
+        <w:rPr>
+          <w:rFonts w:hint="eastAsia"/>
+          <w:szCs w:val="28"/>
         </w:rPr>
         <w:t>(</w:t>
       </w:r>
@@ -2378,14 +1744,33 @@
           <w:sz w:val="16"/>
           <w:szCs w:val="16"/>
         </w:rPr>
-        <w:t>ㄒㄩㄝˋ</w:t>
+        <w:t>ㄕㄜ</w:t>
       </w:r>
       <w:proofErr w:type="gramEnd"/>
       <w:r>
         <w:rPr>
           <w:rFonts w:hint="eastAsia"/>
-          <w:sz w:val="20"/>
-          <w:szCs w:val="20"/>
+          <w:color w:val="FF0000"/>
+          <w:sz w:val="16"/>
+          <w:szCs w:val="16"/>
+        </w:rPr>
+        <w:t xml:space="preserve"> </w:t>
+      </w:r>
+      <w:proofErr w:type="gramStart"/>
+      <w:r>
+        <w:rPr>
+          <w:rFonts w:hint="eastAsia"/>
+          <w:color w:val="FF0000"/>
+          <w:sz w:val="16"/>
+          <w:szCs w:val="16"/>
+        </w:rPr>
+        <w:t>ㄇ一ˇ</w:t>
+      </w:r>
+      <w:proofErr w:type="gramEnd"/>
+      <w:r>
+        <w:rPr>
+          <w:rFonts w:hint="eastAsia"/>
+          <w:szCs w:val="28"/>
         </w:rPr>
         <w:t>)</w:t>
       </w:r>
@@ -2394,141 +1779,201 @@
           <w:rFonts w:hint="eastAsia"/>
           <w:szCs w:val="28"/>
         </w:rPr>
-        <w:t>弱：減弱。【例】一連串的打擊，削弱了他一向目中無人的氣焰。</w:t>
+        <w:t>：</w:t>
+      </w:r>
+      <w:r>
+        <w:rPr>
+          <w:rFonts w:hint="eastAsia"/>
+          <w:szCs w:val="28"/>
+        </w:rPr>
+        <w:t>形容生活或風氣過於豪華浪費。文中提到</w:t>
+      </w:r>
+      <w:r>
+        <w:rPr>
+          <w:rFonts w:hint="eastAsia"/>
+          <w:szCs w:val="28"/>
+          <w:u w:val="single"/>
+        </w:rPr>
+        <w:t>南朝</w:t>
+      </w:r>
+      <w:r>
+        <w:rPr>
+          <w:rFonts w:hint="eastAsia"/>
+          <w:szCs w:val="28"/>
+        </w:rPr>
+        <w:t>大量興建寺廟，暗示當時統治</w:t>
+      </w:r>
+      <w:proofErr w:type="gramStart"/>
+      <w:r>
+        <w:rPr>
+          <w:rFonts w:hint="eastAsia"/>
+          <w:szCs w:val="28"/>
+        </w:rPr>
+        <w:t>階層崇佛過度</w:t>
+      </w:r>
+      <w:proofErr w:type="gramEnd"/>
+      <w:r>
+        <w:rPr>
+          <w:rFonts w:hint="eastAsia"/>
+          <w:szCs w:val="28"/>
+        </w:rPr>
+        <w:t>、政治風氣奢華而不節制。</w:t>
       </w:r>
     </w:p>
     <w:p>
       <w:pPr>
-        <w:pStyle w:val="a8"/>
+        <w:pStyle w:val="a9"/>
         <w:numPr>
           <w:ilvl w:val="0"/>
           <w:numId w:val="1"/>
         </w:numPr>
-        <w:spacing w:after="0" w:line="360" w:lineRule="exact"/>
-        <w:ind w:leftChars="0" w:right="0"/>
-        <w:rPr>
-          <w:szCs w:val="28"/>
-        </w:rPr>
-      </w:pPr>
-      <w:r>
-        <w:rPr>
-          <w:rFonts w:hint="eastAsia"/>
-          <w:szCs w:val="28"/>
-        </w:rPr>
-        <w:t>委婉</w:t>
-      </w:r>
-      <w:r>
-        <w:rPr>
-          <w:rFonts w:hint="eastAsia"/>
-          <w:sz w:val="20"/>
-          <w:szCs w:val="20"/>
-        </w:rPr>
-        <w:t>(</w:t>
+        <w:spacing w:after="0" w:line="440" w:lineRule="exact"/>
+        <w:ind w:leftChars="0" w:left="284" w:right="0" w:hanging="426"/>
+        <w:rPr>
+          <w:szCs w:val="28"/>
+        </w:rPr>
+      </w:pPr>
+      <w:r>
+        <w:rPr>
+          <w:rFonts w:hint="eastAsia"/>
+          <w:szCs w:val="28"/>
+        </w:rPr>
+        <w:t>清麗明快</w:t>
+      </w:r>
+      <w:r>
+        <w:rPr>
+          <w:rFonts w:hint="eastAsia"/>
+          <w:szCs w:val="28"/>
+        </w:rPr>
+        <w:t>：</w:t>
+      </w:r>
+      <w:r>
+        <w:rPr>
+          <w:rFonts w:hint="eastAsia"/>
+          <w:szCs w:val="28"/>
+        </w:rPr>
+        <w:t>文字清新秀麗，節奏流暢爽朗。用來形容詩中</w:t>
       </w:r>
       <w:proofErr w:type="gramStart"/>
       <w:r>
         <w:rPr>
           <w:rFonts w:hint="eastAsia"/>
-          <w:color w:val="FF0000"/>
-          <w:sz w:val="16"/>
-          <w:szCs w:val="16"/>
-        </w:rPr>
-        <w:t>ㄨㄟˇ</w:t>
+          <w:szCs w:val="28"/>
+        </w:rPr>
+        <w:t>描寫春景時</w:t>
       </w:r>
       <w:proofErr w:type="gramEnd"/>
       <w:r>
         <w:rPr>
           <w:rFonts w:hint="eastAsia"/>
-          <w:color w:val="FF0000"/>
-          <w:sz w:val="16"/>
-          <w:szCs w:val="16"/>
-        </w:rPr>
-        <w:t xml:space="preserve"> </w:t>
+          <w:szCs w:val="28"/>
+        </w:rPr>
+        <w:t>色彩鮮明、語言自然</w:t>
       </w:r>
       <w:proofErr w:type="gramStart"/>
       <w:r>
         <w:rPr>
           <w:rFonts w:hint="eastAsia"/>
-          <w:color w:val="FF0000"/>
-          <w:sz w:val="16"/>
-          <w:szCs w:val="16"/>
-        </w:rPr>
-        <w:t>ㄨㄢˇ</w:t>
+          <w:szCs w:val="28"/>
+        </w:rPr>
+        <w:t>不</w:t>
       </w:r>
       <w:proofErr w:type="gramEnd"/>
       <w:r>
         <w:rPr>
           <w:rFonts w:hint="eastAsia"/>
-          <w:sz w:val="20"/>
-          <w:szCs w:val="20"/>
-        </w:rPr>
-        <w:t>)</w:t>
-      </w:r>
-      <w:r>
-        <w:rPr>
-          <w:rFonts w:hint="eastAsia"/>
-          <w:szCs w:val="28"/>
-        </w:rPr>
-        <w:t>：婉轉曲折。【例】委婉的勸解勝於嚴厲的苛責。</w:t>
+          <w:szCs w:val="28"/>
+        </w:rPr>
+        <w:t>沉重的風格特色</w:t>
       </w:r>
     </w:p>
     <w:p>
       <w:pPr>
-        <w:pStyle w:val="a8"/>
+        <w:pStyle w:val="a9"/>
         <w:numPr>
           <w:ilvl w:val="0"/>
           <w:numId w:val="1"/>
         </w:numPr>
-        <w:spacing w:after="0" w:line="360" w:lineRule="exact"/>
-        <w:ind w:leftChars="0" w:right="0"/>
-        <w:rPr>
-          <w:szCs w:val="28"/>
-        </w:rPr>
-      </w:pPr>
-      <w:r>
-        <w:rPr>
-          <w:rFonts w:hint="eastAsia"/>
-          <w:szCs w:val="28"/>
-        </w:rPr>
-        <w:t>金碧輝煌：形容建築物十分華麗光彩。</w:t>
+        <w:spacing w:after="0" w:line="440" w:lineRule="exact"/>
+        <w:ind w:leftChars="0" w:left="284" w:right="0" w:hanging="426"/>
+        <w:rPr>
+          <w:szCs w:val="28"/>
+        </w:rPr>
+      </w:pPr>
+      <w:r>
+        <w:rPr>
+          <w:rFonts w:hint="eastAsia"/>
+          <w:szCs w:val="28"/>
+        </w:rPr>
+        <w:t>精煉</w:t>
+      </w:r>
+      <w:r>
+        <w:rPr>
+          <w:rFonts w:hint="eastAsia"/>
+          <w:szCs w:val="28"/>
+        </w:rPr>
+        <w:t>：</w:t>
+      </w:r>
+      <w:r>
+        <w:rPr>
+          <w:rFonts w:hint="eastAsia"/>
+          <w:szCs w:val="28"/>
+        </w:rPr>
+        <w:t>用字簡潔、內容集中，</w:t>
+      </w:r>
+      <w:proofErr w:type="gramStart"/>
+      <w:r>
+        <w:rPr>
+          <w:rFonts w:hint="eastAsia"/>
+          <w:szCs w:val="28"/>
+        </w:rPr>
+        <w:t>不</w:t>
+      </w:r>
+      <w:proofErr w:type="gramEnd"/>
+      <w:r>
+        <w:rPr>
+          <w:rFonts w:hint="eastAsia"/>
+          <w:szCs w:val="28"/>
+        </w:rPr>
+        <w:t>多餘鋪陳。本文中指</w:t>
+      </w:r>
+      <w:proofErr w:type="gramStart"/>
+      <w:r>
+        <w:rPr>
+          <w:rFonts w:hint="eastAsia"/>
+          <w:szCs w:val="28"/>
+        </w:rPr>
+        <w:t>全詩僅</w:t>
+      </w:r>
+      <w:proofErr w:type="gramEnd"/>
+      <w:r>
+        <w:rPr>
+          <w:rFonts w:hint="eastAsia"/>
+          <w:szCs w:val="28"/>
+        </w:rPr>
+        <w:t>二十八字，卻能涵蓋自然景色、人文風貌與歷史感慨。</w:t>
       </w:r>
     </w:p>
     <w:p>
       <w:pPr>
-        <w:pStyle w:val="a8"/>
-        <w:spacing w:after="0" w:line="360" w:lineRule="exact"/>
-        <w:ind w:leftChars="0" w:right="0" w:firstLine="0"/>
-        <w:rPr>
-          <w:szCs w:val="28"/>
-        </w:rPr>
-      </w:pPr>
-      <w:r>
-        <w:rPr>
-          <w:rFonts w:hint="eastAsia"/>
-          <w:szCs w:val="28"/>
-        </w:rPr>
-        <w:t>【例】這座仿古的宮殿裝飾得金碧輝煌，十分耀眼。</w:t>
-      </w:r>
-    </w:p>
-    <w:p>
-      <w:pPr>
-        <w:pStyle w:val="a8"/>
+        <w:pStyle w:val="a9"/>
         <w:numPr>
           <w:ilvl w:val="0"/>
           <w:numId w:val="1"/>
         </w:numPr>
-        <w:spacing w:after="0" w:line="360" w:lineRule="exact"/>
-        <w:ind w:leftChars="0" w:right="0"/>
-        <w:rPr>
-          <w:szCs w:val="28"/>
-        </w:rPr>
-      </w:pPr>
-      <w:r>
-        <w:rPr>
-          <w:rFonts w:hint="eastAsia"/>
-          <w:szCs w:val="28"/>
-        </w:rPr>
-        <w:t>屋宇</w:t>
+        <w:spacing w:after="0" w:line="440" w:lineRule="exact"/>
+        <w:ind w:leftChars="0" w:left="284" w:right="0" w:hanging="426"/>
+        <w:rPr>
+          <w:rFonts w:hint="eastAsia"/>
+          <w:szCs w:val="28"/>
+        </w:rPr>
+      </w:pPr>
+      <w:r>
+        <w:rPr>
+          <w:rFonts w:hint="eastAsia"/>
+          <w:szCs w:val="28"/>
+        </w:rPr>
+        <w:t>賞心悅目</w:t>
       </w:r>
       <w:r>
         <w:rPr>
@@ -2542,172 +1987,11 @@
           <w:rFonts w:hint="eastAsia"/>
           <w:szCs w:val="28"/>
         </w:rPr>
-        <w:t>房屋、房子。</w:t>
-      </w:r>
-    </w:p>
-    <w:p>
-      <w:pPr>
-        <w:pStyle w:val="a8"/>
-        <w:numPr>
-          <w:ilvl w:val="0"/>
-          <w:numId w:val="1"/>
-        </w:numPr>
-        <w:spacing w:after="0" w:line="360" w:lineRule="exact"/>
-        <w:ind w:leftChars="0" w:right="0"/>
-        <w:rPr>
-          <w:szCs w:val="28"/>
-        </w:rPr>
-      </w:pPr>
-      <w:r>
-        <w:rPr>
-          <w:rFonts w:hint="eastAsia"/>
-          <w:szCs w:val="28"/>
-        </w:rPr>
-        <w:t>迷離：模糊難以分辨的樣子。【例】撲朔迷離</w:t>
-      </w:r>
-    </w:p>
-    <w:p>
-      <w:pPr>
-        <w:pStyle w:val="a8"/>
-        <w:numPr>
-          <w:ilvl w:val="0"/>
-          <w:numId w:val="1"/>
-        </w:numPr>
-        <w:spacing w:after="0" w:line="360" w:lineRule="exact"/>
-        <w:ind w:leftChars="0" w:right="0"/>
-        <w:rPr>
-          <w:szCs w:val="28"/>
-        </w:rPr>
-      </w:pPr>
-      <w:r>
-        <w:rPr>
-          <w:rFonts w:hint="eastAsia"/>
-          <w:szCs w:val="28"/>
-        </w:rPr>
-        <w:t>勾勒：描畫輪廓，或簡單的描寫。</w:t>
-      </w:r>
-    </w:p>
-    <w:p>
-      <w:pPr>
-        <w:pStyle w:val="a8"/>
-        <w:spacing w:after="0" w:line="360" w:lineRule="exact"/>
-        <w:ind w:leftChars="0" w:right="0" w:firstLine="0"/>
-        <w:rPr>
-          <w:szCs w:val="28"/>
-        </w:rPr>
-      </w:pPr>
-      <w:r>
-        <w:rPr>
-          <w:rFonts w:hint="eastAsia"/>
-          <w:szCs w:val="28"/>
-        </w:rPr>
-        <w:t>【例】他擅長素描，隨手幾筆就能勾勒出人像的輪廓來。</w:t>
-      </w:r>
-    </w:p>
-    <w:p>
-      <w:pPr>
-        <w:pStyle w:val="a8"/>
-        <w:numPr>
-          <w:ilvl w:val="0"/>
-          <w:numId w:val="1"/>
-        </w:numPr>
-        <w:spacing w:after="0" w:line="360" w:lineRule="exact"/>
-        <w:ind w:leftChars="0" w:right="0"/>
-        <w:rPr>
-          <w:szCs w:val="28"/>
-        </w:rPr>
-      </w:pPr>
-      <w:proofErr w:type="gramStart"/>
-      <w:r>
-        <w:rPr>
-          <w:rFonts w:hint="eastAsia"/>
-          <w:szCs w:val="28"/>
-        </w:rPr>
-        <w:t>雋</w:t>
-      </w:r>
-      <w:proofErr w:type="gramEnd"/>
-      <w:r>
-        <w:rPr>
-          <w:rFonts w:hint="eastAsia"/>
-          <w:sz w:val="20"/>
-          <w:szCs w:val="20"/>
-        </w:rPr>
-        <w:t>(</w:t>
-      </w:r>
-      <w:proofErr w:type="gramStart"/>
-      <w:r>
-        <w:rPr>
-          <w:rFonts w:hint="eastAsia"/>
-          <w:color w:val="FF0000"/>
-          <w:sz w:val="16"/>
-          <w:szCs w:val="16"/>
-        </w:rPr>
-        <w:t>ㄐㄩㄢˋ</w:t>
-      </w:r>
-      <w:proofErr w:type="gramEnd"/>
-      <w:r>
-        <w:rPr>
-          <w:rFonts w:hint="eastAsia"/>
-          <w:sz w:val="20"/>
-          <w:szCs w:val="20"/>
-        </w:rPr>
-        <w:t>)</w:t>
-      </w:r>
-      <w:r>
-        <w:rPr>
-          <w:rFonts w:hint="eastAsia"/>
-          <w:szCs w:val="28"/>
-        </w:rPr>
-        <w:t>永：意義深長而耐人尋味。</w:t>
-      </w:r>
-    </w:p>
-    <w:p>
-      <w:pPr>
-        <w:pStyle w:val="a8"/>
-        <w:spacing w:after="0" w:line="360" w:lineRule="exact"/>
-        <w:ind w:leftChars="0" w:right="0" w:firstLine="0"/>
-        <w:rPr>
-          <w:szCs w:val="28"/>
-        </w:rPr>
-      </w:pPr>
-      <w:r>
-        <w:rPr>
-          <w:rFonts w:hint="eastAsia"/>
-          <w:szCs w:val="28"/>
-        </w:rPr>
-        <w:t>【例】他的詩作頗負盛名，短詩尤以清新雋永見稱。</w:t>
-      </w:r>
-    </w:p>
-    <w:p>
-      <w:pPr>
-        <w:pStyle w:val="a8"/>
-        <w:numPr>
-          <w:ilvl w:val="0"/>
-          <w:numId w:val="1"/>
-        </w:numPr>
-        <w:spacing w:after="0" w:line="360" w:lineRule="exact"/>
-        <w:ind w:leftChars="0" w:right="0"/>
-        <w:rPr>
-          <w:szCs w:val="28"/>
-        </w:rPr>
-      </w:pPr>
-      <w:r>
-        <w:rPr>
-          <w:rFonts w:hint="eastAsia"/>
-          <w:szCs w:val="28"/>
-        </w:rPr>
-        <w:t>尺幅千里：在尺長的畫面上，描繪著萬里般寬廣的景物。指篇幅雖短而內容豐富，氣勢遠大</w:t>
-      </w:r>
-      <w:r>
-        <w:rPr>
-          <w:rFonts w:hint="eastAsia"/>
-          <w:szCs w:val="28"/>
-        </w:rPr>
-        <w:t>。</w:t>
+        <w:t>使人看了心情愉悅、感到美好。詩中鮮明的色彩與生動畫面，讓讀者在視覺與情感上都感到舒暢。</w:t>
       </w:r>
     </w:p>
     <w:sectPr>
-      <w:footerReference w:type="default" r:id="rId22"/>
+      <w:footerReference w:type="default" r:id="rId13"/>
       <w:pgSz w:w="11906" w:h="16838"/>
       <w:pgMar w:top="567" w:right="851" w:bottom="567" w:left="851" w:header="567" w:footer="0" w:gutter="0"/>
       <w:cols w:space="720"/>
@@ -2718,7 +2002,7 @@
 </file>
 
 <file path=word/endnotes.xml><?xml version="1.0" encoding="utf-8"?>
-<w:endnotes xmlns:wpc="http://schemas.microsoft.com/office/word/2010/wordprocessingCanvas" xmlns:cx="http://schemas.microsoft.com/office/drawing/2014/chartex" xmlns:cx1="http://schemas.microsoft.com/office/drawing/2015/9/8/chartex" xmlns:cx2="http://schemas.microsoft.com/office/drawing/2015/10/21/chartex" xmlns:cx3="http://schemas.microsoft.com/office/drawing/2016/5/9/chartex" xmlns:cx4="http://schemas.microsoft.com/office/drawing/2016/5/10/chartex" xmlns:cx5="http://schemas.microsoft.com/office/drawing/2016/5/11/chartex" xmlns:cx6="http://schemas.microsoft.com/office/drawing/2016/5/12/chartex" xmlns:cx7="http://schemas.microsoft.com/office/drawing/2016/5/13/chartex" xmlns:cx8="http://schemas.microsoft.com/office/drawing/2016/5/14/chartex" xmlns:mc="http://schemas.openxmlformats.org/markup-compatibility/2006" xmlns:aink="http://schemas.microsoft.com/office/drawing/2016/ink" xmlns:am3d="http://schemas.microsoft.com/office/drawing/2017/model3d" xmlns:o="urn:schemas-microsoft-com:office:office" xmlns:oel="http://schemas.microsoft.com/office/2019/extlst" xmlns:r="http://schemas.openxmlformats.org/officeDocument/2006/relationships" xmlns:m="http://schemas.openxmlformats.org/officeDocument/2006/math" xmlns:v="urn:schemas-microsoft-com:vml" xmlns:wp14="http://schemas.microsoft.com/office/word/2010/wordprocessingDrawing" xmlns:wp="http://schemas.openxmlformats.org/drawingml/2006/wordprocessingDrawing" xmlns:w10="urn:schemas-microsoft-com:office:word" xmlns:w="http://schemas.openxmlformats.org/wordprocessingml/2006/main" xmlns:w14="http://schemas.microsoft.com/office/word/2010/wordml" xmlns:w15="http://schemas.microsoft.com/office/word/2012/wordml" xmlns:w16cex="http://schemas.microsoft.com/office/word/2018/wordml/cex" xmlns:w16cid="http://schemas.microsoft.com/office/word/2016/wordml/cid" xmlns:w16="http://schemas.microsoft.com/office/word/2018/wordml" xmlns:w16du="http://schemas.microsoft.com/office/word/2023/wordml/word16du" xmlns:w16sdtdh="http://schemas.microsoft.com/office/word/2020/wordml/sdtdatahash" xmlns:w16se="http://schemas.microsoft.com/office/word/2015/wordml/symex" xmlns:wpg="http://schemas.microsoft.com/office/word/2010/wordprocessingGroup" xmlns:wpi="http://schemas.microsoft.com/office/word/2010/wordprocessingInk" xmlns:wne="http://schemas.microsoft.com/office/word/2006/wordml" xmlns:wps="http://schemas.microsoft.com/office/word/2010/wordprocessingShape" mc:Ignorable="w14 w15 w16se w16cid w16 w16cex w16sdtdh wp14">
+<w:endnotes xmlns:wpc="http://schemas.microsoft.com/office/word/2010/wordprocessingCanvas" xmlns:cx="http://schemas.microsoft.com/office/drawing/2014/chartex" xmlns:cx1="http://schemas.microsoft.com/office/drawing/2015/9/8/chartex" xmlns:cx2="http://schemas.microsoft.com/office/drawing/2015/10/21/chartex" xmlns:cx3="http://schemas.microsoft.com/office/drawing/2016/5/9/chartex" xmlns:cx4="http://schemas.microsoft.com/office/drawing/2016/5/10/chartex" xmlns:cx5="http://schemas.microsoft.com/office/drawing/2016/5/11/chartex" xmlns:cx6="http://schemas.microsoft.com/office/drawing/2016/5/12/chartex" xmlns:cx7="http://schemas.microsoft.com/office/drawing/2016/5/13/chartex" xmlns:cx8="http://schemas.microsoft.com/office/drawing/2016/5/14/chartex" xmlns:mc="http://schemas.openxmlformats.org/markup-compatibility/2006" xmlns:aink="http://schemas.microsoft.com/office/drawing/2016/ink" xmlns:am3d="http://schemas.microsoft.com/office/drawing/2017/model3d" xmlns:o="urn:schemas-microsoft-com:office:office" xmlns:r="http://schemas.openxmlformats.org/officeDocument/2006/relationships" xmlns:m="http://schemas.openxmlformats.org/officeDocument/2006/math" xmlns:v="urn:schemas-microsoft-com:vml" xmlns:wp14="http://schemas.microsoft.com/office/word/2010/wordprocessingDrawing" xmlns:wp="http://schemas.openxmlformats.org/drawingml/2006/wordprocessingDrawing" xmlns:w10="urn:schemas-microsoft-com:office:word" xmlns:w="http://schemas.openxmlformats.org/wordprocessingml/2006/main" xmlns:w14="http://schemas.microsoft.com/office/word/2010/wordml" xmlns:w15="http://schemas.microsoft.com/office/word/2012/wordml" xmlns:w16cex="http://schemas.microsoft.com/office/word/2018/wordml/cex" xmlns:w16cid="http://schemas.microsoft.com/office/word/2016/wordml/cid" xmlns:w16="http://schemas.microsoft.com/office/word/2018/wordml" xmlns:w16sdtdh="http://schemas.microsoft.com/office/word/2020/wordml/sdtdatahash" xmlns:w16se="http://schemas.microsoft.com/office/word/2015/wordml/symex" xmlns:wpg="http://schemas.microsoft.com/office/word/2010/wordprocessingGroup" xmlns:wpi="http://schemas.microsoft.com/office/word/2010/wordprocessingInk" xmlns:wne="http://schemas.microsoft.com/office/word/2006/wordml" xmlns:wps="http://schemas.microsoft.com/office/word/2010/wordprocessingShape" mc:Ignorable="w14 w15 w16se w16cid w16 w16cex w16sdtdh wp14">
   <w:endnote w:type="separator" w:id="-1">
     <w:p>
       <w:pPr>
@@ -2743,7 +2027,7 @@
 </file>
 
 <file path=word/footer1.xml><?xml version="1.0" encoding="utf-8"?>
-<w:ftr xmlns:wpc="http://schemas.microsoft.com/office/word/2010/wordprocessingCanvas" xmlns:cx="http://schemas.microsoft.com/office/drawing/2014/chartex" xmlns:cx1="http://schemas.microsoft.com/office/drawing/2015/9/8/chartex" xmlns:cx2="http://schemas.microsoft.com/office/drawing/2015/10/21/chartex" xmlns:cx3="http://schemas.microsoft.com/office/drawing/2016/5/9/chartex" xmlns:cx4="http://schemas.microsoft.com/office/drawing/2016/5/10/chartex" xmlns:cx5="http://schemas.microsoft.com/office/drawing/2016/5/11/chartex" xmlns:cx6="http://schemas.microsoft.com/office/drawing/2016/5/12/chartex" xmlns:cx7="http://schemas.microsoft.com/office/drawing/2016/5/13/chartex" xmlns:cx8="http://schemas.microsoft.com/office/drawing/2016/5/14/chartex" xmlns:mc="http://schemas.openxmlformats.org/markup-compatibility/2006" xmlns:aink="http://schemas.microsoft.com/office/drawing/2016/ink" xmlns:am3d="http://schemas.microsoft.com/office/drawing/2017/model3d" xmlns:o="urn:schemas-microsoft-com:office:office" xmlns:oel="http://schemas.microsoft.com/office/2019/extlst" xmlns:r="http://schemas.openxmlformats.org/officeDocument/2006/relationships" xmlns:m="http://schemas.openxmlformats.org/officeDocument/2006/math" xmlns:v="urn:schemas-microsoft-com:vml" xmlns:wp14="http://schemas.microsoft.com/office/word/2010/wordprocessingDrawing" xmlns:wp="http://schemas.openxmlformats.org/drawingml/2006/wordprocessingDrawing" xmlns:w10="urn:schemas-microsoft-com:office:word" xmlns:w="http://schemas.openxmlformats.org/wordprocessingml/2006/main" xmlns:w14="http://schemas.microsoft.com/office/word/2010/wordml" xmlns:w15="http://schemas.microsoft.com/office/word/2012/wordml" xmlns:w16cex="http://schemas.microsoft.com/office/word/2018/wordml/cex" xmlns:w16cid="http://schemas.microsoft.com/office/word/2016/wordml/cid" xmlns:w16="http://schemas.microsoft.com/office/word/2018/wordml" xmlns:w16du="http://schemas.microsoft.com/office/word/2023/wordml/word16du" xmlns:w16sdtdh="http://schemas.microsoft.com/office/word/2020/wordml/sdtdatahash" xmlns:w16se="http://schemas.microsoft.com/office/word/2015/wordml/symex" xmlns:wpg="http://schemas.microsoft.com/office/word/2010/wordprocessingGroup" xmlns:wpi="http://schemas.microsoft.com/office/word/2010/wordprocessingInk" xmlns:wne="http://schemas.microsoft.com/office/word/2006/wordml" xmlns:wps="http://schemas.microsoft.com/office/word/2010/wordprocessingShape" mc:Ignorable="w14 w15 w16se w16cid w16 w16cex w16sdtdh wp14">
+<w:ftr xmlns:wpc="http://schemas.microsoft.com/office/word/2010/wordprocessingCanvas" xmlns:cx="http://schemas.microsoft.com/office/drawing/2014/chartex" xmlns:cx1="http://schemas.microsoft.com/office/drawing/2015/9/8/chartex" xmlns:cx2="http://schemas.microsoft.com/office/drawing/2015/10/21/chartex" xmlns:cx3="http://schemas.microsoft.com/office/drawing/2016/5/9/chartex" xmlns:cx4="http://schemas.microsoft.com/office/drawing/2016/5/10/chartex" xmlns:cx5="http://schemas.microsoft.com/office/drawing/2016/5/11/chartex" xmlns:cx6="http://schemas.microsoft.com/office/drawing/2016/5/12/chartex" xmlns:cx7="http://schemas.microsoft.com/office/drawing/2016/5/13/chartex" xmlns:cx8="http://schemas.microsoft.com/office/drawing/2016/5/14/chartex" xmlns:mc="http://schemas.openxmlformats.org/markup-compatibility/2006" xmlns:aink="http://schemas.microsoft.com/office/drawing/2016/ink" xmlns:am3d="http://schemas.microsoft.com/office/drawing/2017/model3d" xmlns:o="urn:schemas-microsoft-com:office:office" xmlns:r="http://schemas.openxmlformats.org/officeDocument/2006/relationships" xmlns:m="http://schemas.openxmlformats.org/officeDocument/2006/math" xmlns:v="urn:schemas-microsoft-com:vml" xmlns:wp14="http://schemas.microsoft.com/office/word/2010/wordprocessingDrawing" xmlns:wp="http://schemas.openxmlformats.org/drawingml/2006/wordprocessingDrawing" xmlns:w10="urn:schemas-microsoft-com:office:word" xmlns:w="http://schemas.openxmlformats.org/wordprocessingml/2006/main" xmlns:w14="http://schemas.microsoft.com/office/word/2010/wordml" xmlns:w15="http://schemas.microsoft.com/office/word/2012/wordml" xmlns:w16cex="http://schemas.microsoft.com/office/word/2018/wordml/cex" xmlns:w16cid="http://schemas.microsoft.com/office/word/2016/wordml/cid" xmlns:w16="http://schemas.microsoft.com/office/word/2018/wordml" xmlns:w16sdtdh="http://schemas.microsoft.com/office/word/2020/wordml/sdtdatahash" xmlns:w16se="http://schemas.microsoft.com/office/word/2015/wordml/symex" xmlns:wpg="http://schemas.microsoft.com/office/word/2010/wordprocessingGroup" xmlns:wpi="http://schemas.microsoft.com/office/word/2010/wordprocessingInk" xmlns:wne="http://schemas.microsoft.com/office/word/2006/wordml" xmlns:wps="http://schemas.microsoft.com/office/word/2010/wordprocessingShape" mc:Ignorable="w14 w15 w16se w16cid w16 w16cex w16sdtdh wp14">
   <w:sdt>
     <w:sdtPr>
       <w:id w:val="89583811"/>
@@ -2752,10 +2036,12 @@
         <w:docPartUnique/>
       </w:docPartObj>
     </w:sdtPr>
+    <w:sdtEndPr/>
     <w:sdtContent>
       <w:p>
         <w:pPr>
-          <w:pStyle w:val="a5"/>
+          <w:pStyle w:val="a6"/>
+          <w:ind w:right="-2"/>
           <w:jc w:val="right"/>
         </w:pPr>
         <w:r>
@@ -2787,14 +2073,14 @@
   </w:sdt>
   <w:p>
     <w:pPr>
-      <w:pStyle w:val="a5"/>
+      <w:pStyle w:val="a6"/>
     </w:pPr>
   </w:p>
 </w:ftr>
 </file>
 
 <file path=word/footnotes.xml><?xml version="1.0" encoding="utf-8"?>
-<w:footnotes xmlns:wpc="http://schemas.microsoft.com/office/word/2010/wordprocessingCanvas" xmlns:cx="http://schemas.microsoft.com/office/drawing/2014/chartex" xmlns:cx1="http://schemas.microsoft.com/office/drawing/2015/9/8/chartex" xmlns:cx2="http://schemas.microsoft.com/office/drawing/2015/10/21/chartex" xmlns:cx3="http://schemas.microsoft.com/office/drawing/2016/5/9/chartex" xmlns:cx4="http://schemas.microsoft.com/office/drawing/2016/5/10/chartex" xmlns:cx5="http://schemas.microsoft.com/office/drawing/2016/5/11/chartex" xmlns:cx6="http://schemas.microsoft.com/office/drawing/2016/5/12/chartex" xmlns:cx7="http://schemas.microsoft.com/office/drawing/2016/5/13/chartex" xmlns:cx8="http://schemas.microsoft.com/office/drawing/2016/5/14/chartex" xmlns:mc="http://schemas.openxmlformats.org/markup-compatibility/2006" xmlns:aink="http://schemas.microsoft.com/office/drawing/2016/ink" xmlns:am3d="http://schemas.microsoft.com/office/drawing/2017/model3d" xmlns:o="urn:schemas-microsoft-com:office:office" xmlns:oel="http://schemas.microsoft.com/office/2019/extlst" xmlns:r="http://schemas.openxmlformats.org/officeDocument/2006/relationships" xmlns:m="http://schemas.openxmlformats.org/officeDocument/2006/math" xmlns:v="urn:schemas-microsoft-com:vml" xmlns:wp14="http://schemas.microsoft.com/office/word/2010/wordprocessingDrawing" xmlns:wp="http://schemas.openxmlformats.org/drawingml/2006/wordprocessingDrawing" xmlns:w10="urn:schemas-microsoft-com:office:word" xmlns:w="http://schemas.openxmlformats.org/wordprocessingml/2006/main" xmlns:w14="http://schemas.microsoft.com/office/word/2010/wordml" xmlns:w15="http://schemas.microsoft.com/office/word/2012/wordml" xmlns:w16cex="http://schemas.microsoft.com/office/word/2018/wordml/cex" xmlns:w16cid="http://schemas.microsoft.com/office/word/2016/wordml/cid" xmlns:w16="http://schemas.microsoft.com/office/word/2018/wordml" xmlns:w16du="http://schemas.microsoft.com/office/word/2023/wordml/word16du" xmlns:w16sdtdh="http://schemas.microsoft.com/office/word/2020/wordml/sdtdatahash" xmlns:w16se="http://schemas.microsoft.com/office/word/2015/wordml/symex" xmlns:wpg="http://schemas.microsoft.com/office/word/2010/wordprocessingGroup" xmlns:wpi="http://schemas.microsoft.com/office/word/2010/wordprocessingInk" xmlns:wne="http://schemas.microsoft.com/office/word/2006/wordml" xmlns:wps="http://schemas.microsoft.com/office/word/2010/wordprocessingShape" mc:Ignorable="w14 w15 w16se w16cid w16 w16cex w16sdtdh wp14">
+<w:footnotes xmlns:wpc="http://schemas.microsoft.com/office/word/2010/wordprocessingCanvas" xmlns:cx="http://schemas.microsoft.com/office/drawing/2014/chartex" xmlns:cx1="http://schemas.microsoft.com/office/drawing/2015/9/8/chartex" xmlns:cx2="http://schemas.microsoft.com/office/drawing/2015/10/21/chartex" xmlns:cx3="http://schemas.microsoft.com/office/drawing/2016/5/9/chartex" xmlns:cx4="http://schemas.microsoft.com/office/drawing/2016/5/10/chartex" xmlns:cx5="http://schemas.microsoft.com/office/drawing/2016/5/11/chartex" xmlns:cx6="http://schemas.microsoft.com/office/drawing/2016/5/12/chartex" xmlns:cx7="http://schemas.microsoft.com/office/drawing/2016/5/13/chartex" xmlns:cx8="http://schemas.microsoft.com/office/drawing/2016/5/14/chartex" xmlns:mc="http://schemas.openxmlformats.org/markup-compatibility/2006" xmlns:aink="http://schemas.microsoft.com/office/drawing/2016/ink" xmlns:am3d="http://schemas.microsoft.com/office/drawing/2017/model3d" xmlns:o="urn:schemas-microsoft-com:office:office" xmlns:r="http://schemas.openxmlformats.org/officeDocument/2006/relationships" xmlns:m="http://schemas.openxmlformats.org/officeDocument/2006/math" xmlns:v="urn:schemas-microsoft-com:vml" xmlns:wp14="http://schemas.microsoft.com/office/word/2010/wordprocessingDrawing" xmlns:wp="http://schemas.openxmlformats.org/drawingml/2006/wordprocessingDrawing" xmlns:w10="urn:schemas-microsoft-com:office:word" xmlns:w="http://schemas.openxmlformats.org/wordprocessingml/2006/main" xmlns:w14="http://schemas.microsoft.com/office/word/2010/wordml" xmlns:w15="http://schemas.microsoft.com/office/word/2012/wordml" xmlns:w16cex="http://schemas.microsoft.com/office/word/2018/wordml/cex" xmlns:w16cid="http://schemas.microsoft.com/office/word/2016/wordml/cid" xmlns:w16="http://schemas.microsoft.com/office/word/2018/wordml" xmlns:w16sdtdh="http://schemas.microsoft.com/office/word/2020/wordml/sdtdatahash" xmlns:w16se="http://schemas.microsoft.com/office/word/2015/wordml/symex" xmlns:wpg="http://schemas.microsoft.com/office/word/2010/wordprocessingGroup" xmlns:wpi="http://schemas.microsoft.com/office/word/2010/wordprocessingInk" xmlns:wne="http://schemas.microsoft.com/office/word/2006/wordml" xmlns:wps="http://schemas.microsoft.com/office/word/2010/wordprocessingShape" mc:Ignorable="w14 w15 w16se w16cid w16 w16cex w16sdtdh wp14">
   <w:footnote w:type="separator" w:id="-1">
     <w:p>
       <w:pPr>
@@ -2819,8 +2105,29 @@
 </file>
 
 <file path=word/numbering.xml><?xml version="1.0" encoding="utf-8"?>
-<w:numbering xmlns:wpc="http://schemas.microsoft.com/office/word/2010/wordprocessingCanvas" xmlns:cx="http://schemas.microsoft.com/office/drawing/2014/chartex" xmlns:cx1="http://schemas.microsoft.com/office/drawing/2015/9/8/chartex" xmlns:cx2="http://schemas.microsoft.com/office/drawing/2015/10/21/chartex" xmlns:cx3="http://schemas.microsoft.com/office/drawing/2016/5/9/chartex" xmlns:cx4="http://schemas.microsoft.com/office/drawing/2016/5/10/chartex" xmlns:cx5="http://schemas.microsoft.com/office/drawing/2016/5/11/chartex" xmlns:cx6="http://schemas.microsoft.com/office/drawing/2016/5/12/chartex" xmlns:cx7="http://schemas.microsoft.com/office/drawing/2016/5/13/chartex" xmlns:cx8="http://schemas.microsoft.com/office/drawing/2016/5/14/chartex" xmlns:mc="http://schemas.openxmlformats.org/markup-compatibility/2006" xmlns:aink="http://schemas.microsoft.com/office/drawing/2016/ink" xmlns:am3d="http://schemas.microsoft.com/office/drawing/2017/model3d" xmlns:o="urn:schemas-microsoft-com:office:office" xmlns:oel="http://schemas.microsoft.com/office/2019/extlst" xmlns:r="http://schemas.openxmlformats.org/officeDocument/2006/relationships" xmlns:m="http://schemas.openxmlformats.org/officeDocument/2006/math" xmlns:v="urn:schemas-microsoft-com:vml" xmlns:wp14="http://schemas.microsoft.com/office/word/2010/wordprocessingDrawing" xmlns:wp="http://schemas.openxmlformats.org/drawingml/2006/wordprocessingDrawing" xmlns:w10="urn:schemas-microsoft-com:office:word" xmlns:w="http://schemas.openxmlformats.org/wordprocessingml/2006/main" xmlns:w14="http://schemas.microsoft.com/office/word/2010/wordml" xmlns:w15="http://schemas.microsoft.com/office/word/2012/wordml" xmlns:w16cex="http://schemas.microsoft.com/office/word/2018/wordml/cex" xmlns:w16cid="http://schemas.microsoft.com/office/word/2016/wordml/cid" xmlns:w16="http://schemas.microsoft.com/office/word/2018/wordml" xmlns:w16du="http://schemas.microsoft.com/office/word/2023/wordml/word16du" xmlns:w16sdtdh="http://schemas.microsoft.com/office/word/2020/wordml/sdtdatahash" xmlns:w16se="http://schemas.microsoft.com/office/word/2015/wordml/symex" xmlns:wpg="http://schemas.microsoft.com/office/word/2010/wordprocessingGroup" xmlns:wpi="http://schemas.microsoft.com/office/word/2010/wordprocessingInk" xmlns:wne="http://schemas.microsoft.com/office/word/2006/wordml" xmlns:wps="http://schemas.microsoft.com/office/word/2010/wordprocessingShape" mc:Ignorable="w14 w15 w16se w16cid w16 w16cex w16sdtdh wp14">
+<w:numbering xmlns:wpc="http://schemas.microsoft.com/office/word/2010/wordprocessingCanvas" xmlns:cx="http://schemas.microsoft.com/office/drawing/2014/chartex" xmlns:cx1="http://schemas.microsoft.com/office/drawing/2015/9/8/chartex" xmlns:cx2="http://schemas.microsoft.com/office/drawing/2015/10/21/chartex" xmlns:cx3="http://schemas.microsoft.com/office/drawing/2016/5/9/chartex" xmlns:cx4="http://schemas.microsoft.com/office/drawing/2016/5/10/chartex" xmlns:cx5="http://schemas.microsoft.com/office/drawing/2016/5/11/chartex" xmlns:cx6="http://schemas.microsoft.com/office/drawing/2016/5/12/chartex" xmlns:cx7="http://schemas.microsoft.com/office/drawing/2016/5/13/chartex" xmlns:cx8="http://schemas.microsoft.com/office/drawing/2016/5/14/chartex" xmlns:mc="http://schemas.openxmlformats.org/markup-compatibility/2006" xmlns:aink="http://schemas.microsoft.com/office/drawing/2016/ink" xmlns:am3d="http://schemas.microsoft.com/office/drawing/2017/model3d" xmlns:o="urn:schemas-microsoft-com:office:office" xmlns:r="http://schemas.openxmlformats.org/officeDocument/2006/relationships" xmlns:m="http://schemas.openxmlformats.org/officeDocument/2006/math" xmlns:v="urn:schemas-microsoft-com:vml" xmlns:wp14="http://schemas.microsoft.com/office/word/2010/wordprocessingDrawing" xmlns:wp="http://schemas.openxmlformats.org/drawingml/2006/wordprocessingDrawing" xmlns:w10="urn:schemas-microsoft-com:office:word" xmlns:w="http://schemas.openxmlformats.org/wordprocessingml/2006/main" xmlns:w14="http://schemas.microsoft.com/office/word/2010/wordml" xmlns:w15="http://schemas.microsoft.com/office/word/2012/wordml" xmlns:w16cex="http://schemas.microsoft.com/office/word/2018/wordml/cex" xmlns:w16cid="http://schemas.microsoft.com/office/word/2016/wordml/cid" xmlns:w16="http://schemas.microsoft.com/office/word/2018/wordml" xmlns:w16sdtdh="http://schemas.microsoft.com/office/word/2020/wordml/sdtdatahash" xmlns:w16se="http://schemas.microsoft.com/office/word/2015/wordml/symex" xmlns:wpg="http://schemas.microsoft.com/office/word/2010/wordprocessingGroup" xmlns:wpi="http://schemas.microsoft.com/office/word/2010/wordprocessingInk" xmlns:wne="http://schemas.microsoft.com/office/word/2006/wordml" xmlns:wps="http://schemas.microsoft.com/office/word/2010/wordprocessingShape" mc:Ignorable="w14 w15 w16se w16cid w16 w16cex w16sdtdh wp14">
   <w:abstractNum w:abstractNumId="0" w15:restartNumberingAfterBreak="0">
+    <w:nsid w:val="FFFFFF89"/>
+    <w:multiLevelType w:val="singleLevel"/>
+    <w:tmpl w:val="DB68BBC4"/>
+    <w:lvl w:ilvl="0">
+      <w:start w:val="1"/>
+      <w:numFmt w:val="bullet"/>
+      <w:pStyle w:val="a"/>
+      <w:lvlText w:val=""/>
+      <w:lvlJc w:val="left"/>
+      <w:pPr>
+        <w:tabs>
+          <w:tab w:val="num" w:pos="361"/>
+        </w:tabs>
+        <w:ind w:leftChars="200" w:left="361" w:hangingChars="200" w:hanging="360"/>
+      </w:pPr>
+      <w:rPr>
+        <w:rFonts w:ascii="Wingdings" w:hAnsi="Wingdings" w:hint="default"/>
+      </w:rPr>
+    </w:lvl>
+  </w:abstractNum>
+  <w:abstractNum w:abstractNumId="1" w15:restartNumberingAfterBreak="0">
     <w:nsid w:val="038653DD"/>
     <w:multiLevelType w:val="hybridMultilevel"/>
     <w:tmpl w:val="F25EAA30"/>
@@ -2909,7 +2216,7 @@
       </w:pPr>
     </w:lvl>
   </w:abstractNum>
-  <w:abstractNum w:abstractNumId="1" w15:restartNumberingAfterBreak="0">
+  <w:abstractNum w:abstractNumId="2" w15:restartNumberingAfterBreak="0">
     <w:nsid w:val="03F572CD"/>
     <w:multiLevelType w:val="hybridMultilevel"/>
     <w:tmpl w:val="E45A0DDC"/>
@@ -3022,7 +2329,7 @@
       </w:rPr>
     </w:lvl>
   </w:abstractNum>
-  <w:abstractNum w:abstractNumId="2" w15:restartNumberingAfterBreak="0">
+  <w:abstractNum w:abstractNumId="3" w15:restartNumberingAfterBreak="0">
     <w:nsid w:val="0DAF2EF5"/>
     <w:multiLevelType w:val="hybridMultilevel"/>
     <w:tmpl w:val="7AD015D0"/>
@@ -3135,7 +2442,7 @@
       </w:rPr>
     </w:lvl>
   </w:abstractNum>
-  <w:abstractNum w:abstractNumId="3" w15:restartNumberingAfterBreak="0">
+  <w:abstractNum w:abstractNumId="4" w15:restartNumberingAfterBreak="0">
     <w:nsid w:val="21100C11"/>
     <w:multiLevelType w:val="hybridMultilevel"/>
     <w:tmpl w:val="15944284"/>
@@ -3248,7 +2555,7 @@
       </w:rPr>
     </w:lvl>
   </w:abstractNum>
-  <w:abstractNum w:abstractNumId="4" w15:restartNumberingAfterBreak="0">
+  <w:abstractNum w:abstractNumId="5" w15:restartNumberingAfterBreak="0">
     <w:nsid w:val="23C874DE"/>
     <w:multiLevelType w:val="hybridMultilevel"/>
     <w:tmpl w:val="7DE08918"/>
@@ -3361,7 +2668,7 @@
       </w:rPr>
     </w:lvl>
   </w:abstractNum>
-  <w:abstractNum w:abstractNumId="5" w15:restartNumberingAfterBreak="0">
+  <w:abstractNum w:abstractNumId="6" w15:restartNumberingAfterBreak="0">
     <w:nsid w:val="3C0846AA"/>
     <w:multiLevelType w:val="hybridMultilevel"/>
     <w:tmpl w:val="66CC1C0C"/>
@@ -3474,7 +2781,7 @@
       </w:rPr>
     </w:lvl>
   </w:abstractNum>
-  <w:abstractNum w:abstractNumId="6" w15:restartNumberingAfterBreak="0">
+  <w:abstractNum w:abstractNumId="7" w15:restartNumberingAfterBreak="0">
     <w:nsid w:val="4D8D6A24"/>
     <w:multiLevelType w:val="hybridMultilevel"/>
     <w:tmpl w:val="2DC8A9CE"/>
@@ -3563,7 +2870,7 @@
       </w:pPr>
     </w:lvl>
   </w:abstractNum>
-  <w:abstractNum w:abstractNumId="7" w15:restartNumberingAfterBreak="0">
+  <w:abstractNum w:abstractNumId="8" w15:restartNumberingAfterBreak="0">
     <w:nsid w:val="56956B26"/>
     <w:multiLevelType w:val="hybridMultilevel"/>
     <w:tmpl w:val="DF7E83DE"/>
@@ -3676,7 +2983,7 @@
       </w:rPr>
     </w:lvl>
   </w:abstractNum>
-  <w:abstractNum w:abstractNumId="8" w15:restartNumberingAfterBreak="0">
+  <w:abstractNum w:abstractNumId="9" w15:restartNumberingAfterBreak="0">
     <w:nsid w:val="69727B6F"/>
     <w:multiLevelType w:val="hybridMultilevel"/>
     <w:tmpl w:val="1A4E8B96"/>
@@ -3789,7 +3096,7 @@
       </w:rPr>
     </w:lvl>
   </w:abstractNum>
-  <w:abstractNum w:abstractNumId="9" w15:restartNumberingAfterBreak="0">
+  <w:abstractNum w:abstractNumId="10" w15:restartNumberingAfterBreak="0">
     <w:nsid w:val="78FE6DD6"/>
     <w:multiLevelType w:val="hybridMultilevel"/>
     <w:tmpl w:val="E5906198"/>
@@ -3902,7 +3209,7 @@
       </w:rPr>
     </w:lvl>
   </w:abstractNum>
-  <w:abstractNum w:abstractNumId="10" w15:restartNumberingAfterBreak="0">
+  <w:abstractNum w:abstractNumId="11" w15:restartNumberingAfterBreak="0">
     <w:nsid w:val="7E432641"/>
     <w:multiLevelType w:val="hybridMultilevel"/>
     <w:tmpl w:val="6CF6B67E"/>
@@ -4015,44 +3322,47 @@
       </w:rPr>
     </w:lvl>
   </w:abstractNum>
-  <w:num w:numId="1" w16cid:durableId="231351568">
+  <w:num w:numId="1">
+    <w:abstractNumId w:val="7"/>
+  </w:num>
+  <w:num w:numId="2">
     <w:abstractNumId w:val="6"/>
   </w:num>
-  <w:num w:numId="2" w16cid:durableId="154418317">
+  <w:num w:numId="3">
+    <w:abstractNumId w:val="1"/>
+  </w:num>
+  <w:num w:numId="4">
+    <w:abstractNumId w:val="6"/>
+  </w:num>
+  <w:num w:numId="5">
     <w:abstractNumId w:val="5"/>
   </w:num>
-  <w:num w:numId="3" w16cid:durableId="1739866508">
-    <w:abstractNumId w:val="0"/>
+  <w:num w:numId="6">
+    <w:abstractNumId w:val="11"/>
   </w:num>
-  <w:num w:numId="4" w16cid:durableId="1954551925">
-    <w:abstractNumId w:val="5"/>
+  <w:num w:numId="7">
+    <w:abstractNumId w:val="2"/>
   </w:num>
-  <w:num w:numId="5" w16cid:durableId="1562059218">
+  <w:num w:numId="8">
+    <w:abstractNumId w:val="7"/>
+  </w:num>
+  <w:num w:numId="9">
+    <w:abstractNumId w:val="10"/>
+  </w:num>
+  <w:num w:numId="10">
+    <w:abstractNumId w:val="8"/>
+  </w:num>
+  <w:num w:numId="11">
+    <w:abstractNumId w:val="3"/>
+  </w:num>
+  <w:num w:numId="12">
+    <w:abstractNumId w:val="9"/>
+  </w:num>
+  <w:num w:numId="13">
     <w:abstractNumId w:val="4"/>
   </w:num>
-  <w:num w:numId="6" w16cid:durableId="307131540">
-    <w:abstractNumId w:val="10"/>
-  </w:num>
-  <w:num w:numId="7" w16cid:durableId="1648240377">
-    <w:abstractNumId w:val="1"/>
-  </w:num>
-  <w:num w:numId="8" w16cid:durableId="1270891065">
-    <w:abstractNumId w:val="6"/>
-  </w:num>
-  <w:num w:numId="9" w16cid:durableId="1184440381">
-    <w:abstractNumId w:val="9"/>
-  </w:num>
-  <w:num w:numId="10" w16cid:durableId="350450539">
-    <w:abstractNumId w:val="7"/>
-  </w:num>
-  <w:num w:numId="11" w16cid:durableId="920606566">
-    <w:abstractNumId w:val="2"/>
-  </w:num>
-  <w:num w:numId="12" w16cid:durableId="340281001">
-    <w:abstractNumId w:val="8"/>
-  </w:num>
-  <w:num w:numId="13" w16cid:durableId="1309020061">
-    <w:abstractNumId w:val="3"/>
+  <w:num w:numId="14">
+    <w:abstractNumId w:val="0"/>
   </w:num>
 </w:numbering>
 </file>
@@ -4449,7 +3759,7 @@
     <w:lsdException w:name="Unresolved Mention" w:semiHidden="1" w:unhideWhenUsed="1"/>
     <w:lsdException w:name="Smart Link" w:semiHidden="1" w:unhideWhenUsed="1"/>
   </w:latentStyles>
-  <w:style w:type="paragraph" w:default="1" w:styleId="a">
+  <w:style w:type="paragraph" w:default="1" w:styleId="a0">
     <w:name w:val="Normal"/>
     <w:qFormat/>
     <w:pPr>
@@ -4464,7 +3774,7 @@
   </w:style>
   <w:style w:type="paragraph" w:styleId="1">
     <w:name w:val="heading 1"/>
-    <w:next w:val="a"/>
+    <w:next w:val="a0"/>
     <w:link w:val="10"/>
     <w:uiPriority w:val="9"/>
     <w:qFormat/>
@@ -4482,13 +3792,13 @@
       <w:bdr w:val="single" w:sz="8" w:space="0" w:color="000000"/>
     </w:rPr>
   </w:style>
-  <w:style w:type="character" w:default="1" w:styleId="a0">
+  <w:style w:type="character" w:default="1" w:styleId="a1">
     <w:name w:val="Default Paragraph Font"/>
     <w:uiPriority w:val="1"/>
     <w:semiHidden/>
     <w:unhideWhenUsed/>
   </w:style>
-  <w:style w:type="table" w:default="1" w:styleId="a1">
+  <w:style w:type="table" w:default="1" w:styleId="a2">
     <w:name w:val="Normal Table"/>
     <w:uiPriority w:val="99"/>
     <w:semiHidden/>
@@ -4503,7 +3813,7 @@
       </w:tblCellMar>
     </w:tblPr>
   </w:style>
-  <w:style w:type="numbering" w:default="1" w:styleId="a2">
+  <w:style w:type="numbering" w:default="1" w:styleId="a3">
     <w:name w:val="No List"/>
     <w:uiPriority w:val="99"/>
     <w:semiHidden/>
@@ -4519,10 +3829,10 @@
       <w:bdr w:val="single" w:sz="8" w:space="0" w:color="000000"/>
     </w:rPr>
   </w:style>
-  <w:style w:type="paragraph" w:styleId="a3">
+  <w:style w:type="paragraph" w:styleId="a4">
     <w:name w:val="header"/>
-    <w:basedOn w:val="a"/>
-    <w:link w:val="a4"/>
+    <w:basedOn w:val="a0"/>
+    <w:link w:val="a5"/>
     <w:uiPriority w:val="99"/>
     <w:unhideWhenUsed/>
     <w:rsid w:val="0046024D"/>
@@ -4538,10 +3848,10 @@
       <w:szCs w:val="20"/>
     </w:rPr>
   </w:style>
-  <w:style w:type="character" w:customStyle="1" w:styleId="a4">
+  <w:style w:type="character" w:customStyle="1" w:styleId="a5">
     <w:name w:val="頁首 字元"/>
-    <w:basedOn w:val="a0"/>
-    <w:link w:val="a3"/>
+    <w:basedOn w:val="a1"/>
+    <w:link w:val="a4"/>
     <w:uiPriority w:val="99"/>
     <w:rsid w:val="0046024D"/>
     <w:rPr>
@@ -4551,10 +3861,10 @@
       <w:szCs w:val="20"/>
     </w:rPr>
   </w:style>
-  <w:style w:type="paragraph" w:styleId="a5">
+  <w:style w:type="paragraph" w:styleId="a6">
     <w:name w:val="footer"/>
-    <w:basedOn w:val="a"/>
-    <w:link w:val="a6"/>
+    <w:basedOn w:val="a0"/>
+    <w:link w:val="a7"/>
     <w:uiPriority w:val="99"/>
     <w:unhideWhenUsed/>
     <w:rsid w:val="0046024D"/>
@@ -4570,10 +3880,10 @@
       <w:szCs w:val="20"/>
     </w:rPr>
   </w:style>
-  <w:style w:type="character" w:customStyle="1" w:styleId="a6">
+  <w:style w:type="character" w:customStyle="1" w:styleId="a7">
     <w:name w:val="頁尾 字元"/>
-    <w:basedOn w:val="a0"/>
-    <w:link w:val="a5"/>
+    <w:basedOn w:val="a1"/>
+    <w:link w:val="a6"/>
     <w:uiPriority w:val="99"/>
     <w:rsid w:val="0046024D"/>
     <w:rPr>
@@ -4583,9 +3893,9 @@
       <w:szCs w:val="20"/>
     </w:rPr>
   </w:style>
-  <w:style w:type="character" w:styleId="a7">
+  <w:style w:type="character" w:styleId="a8">
     <w:name w:val="Hyperlink"/>
-    <w:basedOn w:val="a0"/>
+    <w:basedOn w:val="a1"/>
     <w:uiPriority w:val="99"/>
     <w:unhideWhenUsed/>
     <w:rsid w:val="00DF33D6"/>
@@ -4596,7 +3906,7 @@
   </w:style>
   <w:style w:type="character" w:customStyle="1" w:styleId="11">
     <w:name w:val="未解析的提及項目1"/>
-    <w:basedOn w:val="a0"/>
+    <w:basedOn w:val="a1"/>
     <w:uiPriority w:val="99"/>
     <w:semiHidden/>
     <w:unhideWhenUsed/>
@@ -4606,9 +3916,9 @@
       <w:shd w:val="clear" w:color="auto" w:fill="E1DFDD"/>
     </w:rPr>
   </w:style>
-  <w:style w:type="paragraph" w:styleId="a8">
+  <w:style w:type="paragraph" w:styleId="a9">
     <w:name w:val="List Paragraph"/>
-    <w:basedOn w:val="a"/>
+    <w:basedOn w:val="a0"/>
     <w:uiPriority w:val="34"/>
     <w:qFormat/>
     <w:rsid w:val="00570762"/>
@@ -4617,9 +3927,9 @@
       <w:ind w:leftChars="200" w:left="480"/>
     </w:pPr>
   </w:style>
-  <w:style w:type="character" w:styleId="a9">
+  <w:style w:type="character" w:styleId="aa">
     <w:name w:val="Unresolved Mention"/>
-    <w:basedOn w:val="a0"/>
+    <w:basedOn w:val="a1"/>
     <w:uiPriority w:val="99"/>
     <w:semiHidden/>
     <w:unhideWhenUsed/>
@@ -4629,9 +3939,9 @@
       <w:shd w:val="clear" w:color="auto" w:fill="E1DFDD"/>
     </w:rPr>
   </w:style>
-  <w:style w:type="character" w:styleId="aa">
+  <w:style w:type="character" w:styleId="ab">
     <w:name w:val="FollowedHyperlink"/>
-    <w:basedOn w:val="a0"/>
+    <w:basedOn w:val="a1"/>
     <w:uiPriority w:val="99"/>
     <w:semiHidden/>
     <w:unhideWhenUsed/>
@@ -4640,6 +3950,19 @@
       <w:color w:val="954F72" w:themeColor="followedHyperlink"/>
       <w:u w:val="single"/>
     </w:rPr>
+  </w:style>
+  <w:style w:type="paragraph" w:styleId="a">
+    <w:name w:val="List Bullet"/>
+    <w:basedOn w:val="a0"/>
+    <w:uiPriority w:val="99"/>
+    <w:unhideWhenUsed/>
+    <w:rsid w:val="008C4CBC"/>
+    <w:pPr>
+      <w:numPr>
+        <w:numId w:val="14"/>
+      </w:numPr>
+      <w:contextualSpacing/>
+    </w:pPr>
   </w:style>
 </w:styles>
 </file>
